--- a/记录/丛林战争_直接利用SocketTCP开发网络游戏_Unity5.6/记录.docx
+++ b/记录/丛林战争_直接利用SocketTCP开发网络游戏_Unity5.6/记录.docx
@@ -200,18 +200,9 @@
           <w:rFonts w:hint="eastAsia"/>
           <w:lang w:val="en-US" w:eastAsia="zh-CN"/>
         </w:rPr>
-        <w:t xml:space="preserve">打卡 </w:t>
-      </w:r>
-      <w:bookmarkStart w:id="0" w:name="_GoBack"/>
-      <w:r>
-        <w:rPr>
-          <w:rFonts w:hint="eastAsia"/>
-          <w:lang w:val="en-US" w:eastAsia="zh-CN"/>
-        </w:rPr>
-        <w:t>多端 处理正常异常关闭</w:t>
-      </w:r>
-    </w:p>
-    <w:bookmarkEnd w:id="0"/>
+        <w:t>打卡 多端 处理正常异常关闭</w:t>
+      </w:r>
+    </w:p>
     <w:p>
       <w:pPr>
         <w:rPr>
@@ -344,19 +335,140 @@
     </w:p>
     <w:p>
       <w:pPr>
-        <w:rPr>
-          <w:rFonts w:hint="default"/>
-          <w:lang w:val="en-US" w:eastAsia="zh-CN"/>
-        </w:rPr>
-      </w:pPr>
-    </w:p>
-    <w:p>
-      <w:pPr>
-        <w:rPr>
-          <w:rFonts w:hint="default"/>
-          <w:lang w:val="en-US" w:eastAsia="zh-CN"/>
-        </w:rPr>
-      </w:pPr>
+        <w:pStyle w:val="2"/>
+        <w:bidi w:val="0"/>
+        <w:rPr>
+          <w:rFonts w:hint="eastAsia"/>
+          <w:lang w:val="en-US" w:eastAsia="zh-CN"/>
+        </w:rPr>
+      </w:pPr>
+      <w:r>
+        <w:rPr>
+          <w:rFonts w:hint="eastAsia"/>
+          <w:lang w:val="en-US" w:eastAsia="zh-CN"/>
+        </w:rPr>
+        <w:t>打卡 分包</w:t>
+      </w:r>
+    </w:p>
+    <w:p>
+      <w:pPr>
+        <w:rPr>
+          <w:rFonts w:hint="eastAsia"/>
+          <w:lang w:val="en-US" w:eastAsia="zh-CN"/>
+        </w:rPr>
+      </w:pPr>
+      <w:r>
+        <w:rPr>
+          <w:rFonts w:hint="eastAsia"/>
+          <w:lang w:val="en-US" w:eastAsia="zh-CN"/>
+        </w:rPr>
+        <w:t>整型</w:t>
+      </w:r>
+    </w:p>
+    <w:p>
+      <w:pPr>
+        <w:rPr>
+          <w:rFonts w:hint="eastAsia"/>
+          <w:lang w:val="en-US" w:eastAsia="zh-CN"/>
+        </w:rPr>
+      </w:pPr>
+      <w:r>
+        <w:rPr>
+          <w:rFonts w:hint="eastAsia"/>
+          <w:lang w:val="en-US" w:eastAsia="zh-CN"/>
+        </w:rPr>
+        <w:fldChar w:fldCharType="begin"/>
+      </w:r>
+      <w:r>
+        <w:rPr>
+          <w:rFonts w:hint="eastAsia"/>
+          <w:lang w:val="en-US" w:eastAsia="zh-CN"/>
+        </w:rPr>
+        <w:instrText xml:space="preserve"> HYPERLINK "GIF/202208111303.gif" </w:instrText>
+      </w:r>
+      <w:r>
+        <w:rPr>
+          <w:rFonts w:hint="eastAsia"/>
+          <w:lang w:val="en-US" w:eastAsia="zh-CN"/>
+        </w:rPr>
+        <w:fldChar w:fldCharType="separate"/>
+      </w:r>
+      <w:r>
+        <w:rPr>
+          <w:rStyle w:val="6"/>
+          <w:rFonts w:hint="eastAsia"/>
+          <w:lang w:val="en-US" w:eastAsia="zh-CN"/>
+        </w:rPr>
+        <w:t>202208111303</w:t>
+      </w:r>
+      <w:r>
+        <w:rPr>
+          <w:rFonts w:hint="eastAsia"/>
+          <w:lang w:val="en-US" w:eastAsia="zh-CN"/>
+        </w:rPr>
+        <w:fldChar w:fldCharType="end"/>
+      </w:r>
+      <w:bookmarkStart w:id="0" w:name="_GoBack"/>
+      <w:bookmarkEnd w:id="0"/>
+    </w:p>
+    <w:p>
+      <w:pPr>
+        <w:rPr>
+          <w:rFonts w:hint="default"/>
+          <w:lang w:val="en-US" w:eastAsia="zh-CN"/>
+        </w:rPr>
+      </w:pPr>
+      <w:r>
+        <w:rPr>
+          <w:rFonts w:hint="eastAsia"/>
+          <w:lang w:val="en-US" w:eastAsia="zh-CN"/>
+        </w:rPr>
+        <w:t>字符串</w:t>
+      </w:r>
+    </w:p>
+    <w:p>
+      <w:pPr>
+        <w:rPr>
+          <w:rFonts w:hint="default"/>
+          <w:lang w:val="en-US" w:eastAsia="zh-CN"/>
+        </w:rPr>
+      </w:pPr>
+      <w:r>
+        <w:rPr>
+          <w:rFonts w:hint="default"/>
+          <w:lang w:val="en-US" w:eastAsia="zh-CN"/>
+        </w:rPr>
+        <w:fldChar w:fldCharType="begin"/>
+      </w:r>
+      <w:r>
+        <w:rPr>
+          <w:rFonts w:hint="default"/>
+          <w:lang w:val="en-US" w:eastAsia="zh-CN"/>
+        </w:rPr>
+        <w:instrText xml:space="preserve"> HYPERLINK "GIF/202208111305.gif" </w:instrText>
+      </w:r>
+      <w:r>
+        <w:rPr>
+          <w:rFonts w:hint="default"/>
+          <w:lang w:val="en-US" w:eastAsia="zh-CN"/>
+        </w:rPr>
+        <w:fldChar w:fldCharType="separate"/>
+      </w:r>
+      <w:r>
+        <w:rPr>
+          <w:rStyle w:val="6"/>
+          <w:rFonts w:hint="default"/>
+          <w:lang w:val="en-US" w:eastAsia="zh-CN"/>
+        </w:rPr>
+        <w:t>202208111305</w:t>
+      </w:r>
+      <w:r>
+        <w:rPr>
+          <w:rFonts w:hint="default"/>
+          <w:lang w:val="en-US" w:eastAsia="zh-CN"/>
+        </w:rPr>
+        <w:fldChar w:fldCharType="end"/>
+      </w:r>
     </w:p>
     <w:p>
       <w:pPr>

--- a/记录/丛林战争_直接利用SocketTCP开发网络游戏_Unity5.6/记录.docx
+++ b/记录/丛林战争_直接利用SocketTCP开发网络游戏_Unity5.6/记录.docx
@@ -408,107 +408,158 @@
         </w:rPr>
         <w:fldChar w:fldCharType="end"/>
       </w:r>
+    </w:p>
+    <w:p>
+      <w:pPr>
+        <w:rPr>
+          <w:rFonts w:hint="default"/>
+          <w:lang w:val="en-US" w:eastAsia="zh-CN"/>
+        </w:rPr>
+      </w:pPr>
+      <w:r>
+        <w:rPr>
+          <w:rFonts w:hint="eastAsia"/>
+          <w:lang w:val="en-US" w:eastAsia="zh-CN"/>
+        </w:rPr>
+        <w:t>字符串</w:t>
+      </w:r>
+    </w:p>
+    <w:p>
+      <w:pPr>
+        <w:rPr>
+          <w:rFonts w:hint="default"/>
+          <w:lang w:val="en-US" w:eastAsia="zh-CN"/>
+        </w:rPr>
+      </w:pPr>
+      <w:r>
+        <w:rPr>
+          <w:rFonts w:hint="default"/>
+          <w:lang w:val="en-US" w:eastAsia="zh-CN"/>
+        </w:rPr>
+        <w:fldChar w:fldCharType="begin"/>
+      </w:r>
+      <w:r>
+        <w:rPr>
+          <w:rFonts w:hint="default"/>
+          <w:lang w:val="en-US" w:eastAsia="zh-CN"/>
+        </w:rPr>
+        <w:instrText xml:space="preserve"> HYPERLINK "GIF/202208111305.gif" </w:instrText>
+      </w:r>
+      <w:r>
+        <w:rPr>
+          <w:rFonts w:hint="default"/>
+          <w:lang w:val="en-US" w:eastAsia="zh-CN"/>
+        </w:rPr>
+        <w:fldChar w:fldCharType="separate"/>
+      </w:r>
+      <w:r>
+        <w:rPr>
+          <w:rStyle w:val="6"/>
+          <w:rFonts w:hint="default"/>
+          <w:lang w:val="en-US" w:eastAsia="zh-CN"/>
+        </w:rPr>
+        <w:t>202208111305</w:t>
+      </w:r>
+      <w:r>
+        <w:rPr>
+          <w:rFonts w:hint="default"/>
+          <w:lang w:val="en-US" w:eastAsia="zh-CN"/>
+        </w:rPr>
+        <w:fldChar w:fldCharType="end"/>
+      </w:r>
+    </w:p>
+    <w:p>
+      <w:pPr>
+        <w:rPr>
+          <w:rFonts w:hint="default"/>
+          <w:lang w:val="en-US" w:eastAsia="zh-CN"/>
+        </w:rPr>
+      </w:pPr>
+    </w:p>
+    <w:p>
+      <w:pPr>
+        <w:rPr>
+          <w:rFonts w:hint="default"/>
+          <w:lang w:val="en-US" w:eastAsia="zh-CN"/>
+        </w:rPr>
+      </w:pPr>
+      <w:r>
+        <w:rPr>
+          <w:rFonts w:hint="eastAsia"/>
+          <w:lang w:val="en-US" w:eastAsia="zh-CN"/>
+        </w:rPr>
+        <w:t>打卡 BitConverter.GetBytes统一数据单位</w:t>
+      </w:r>
+    </w:p>
+    <w:p>
+      <w:pPr>
+        <w:rPr>
+          <w:rFonts w:hint="default"/>
+          <w:lang w:val="en-US" w:eastAsia="zh-CN"/>
+        </w:rPr>
+      </w:pPr>
+      <w:r>
+        <w:rPr>
+          <w:rFonts w:hint="default"/>
+          <w:lang w:val="en-US" w:eastAsia="zh-CN"/>
+        </w:rPr>
+        <w:fldChar w:fldCharType="begin"/>
+      </w:r>
+      <w:r>
+        <w:rPr>
+          <w:rFonts w:hint="default"/>
+          <w:lang w:val="en-US" w:eastAsia="zh-CN"/>
+        </w:rPr>
+        <w:instrText xml:space="preserve"> HYPERLINK "GIF/202208111611.gif" </w:instrText>
+      </w:r>
+      <w:r>
+        <w:rPr>
+          <w:rFonts w:hint="default"/>
+          <w:lang w:val="en-US" w:eastAsia="zh-CN"/>
+        </w:rPr>
+        <w:fldChar w:fldCharType="separate"/>
+      </w:r>
+      <w:r>
+        <w:rPr>
+          <w:rStyle w:val="6"/>
+          <w:rFonts w:hint="default"/>
+          <w:lang w:val="en-US" w:eastAsia="zh-CN"/>
+        </w:rPr>
+        <w:t>202208111611</w:t>
+      </w:r>
+      <w:r>
+        <w:rPr>
+          <w:rFonts w:hint="default"/>
+          <w:lang w:val="en-US" w:eastAsia="zh-CN"/>
+        </w:rPr>
+        <w:fldChar w:fldCharType="end"/>
+      </w:r>
+    </w:p>
+    <w:p>
+      <w:pPr>
+        <w:rPr>
+          <w:rFonts w:hint="default"/>
+          <w:lang w:val="en-US" w:eastAsia="zh-CN"/>
+        </w:rPr>
+      </w:pPr>
+    </w:p>
+    <w:p>
+      <w:pPr>
+        <w:rPr>
+          <w:rFonts w:hint="default"/>
+          <w:lang w:val="en-US" w:eastAsia="zh-CN"/>
+        </w:rPr>
+      </w:pPr>
+    </w:p>
+    <w:p>
+      <w:pPr>
+        <w:rPr>
+          <w:rFonts w:hint="default"/>
+          <w:lang w:val="en-US" w:eastAsia="zh-CN"/>
+        </w:rPr>
+      </w:pPr>
       <w:bookmarkStart w:id="0" w:name="_GoBack"/>
       <w:bookmarkEnd w:id="0"/>
-    </w:p>
-    <w:p>
-      <w:pPr>
-        <w:rPr>
-          <w:rFonts w:hint="default"/>
-          <w:lang w:val="en-US" w:eastAsia="zh-CN"/>
-        </w:rPr>
-      </w:pPr>
-      <w:r>
-        <w:rPr>
-          <w:rFonts w:hint="eastAsia"/>
-          <w:lang w:val="en-US" w:eastAsia="zh-CN"/>
-        </w:rPr>
-        <w:t>字符串</w:t>
-      </w:r>
-    </w:p>
-    <w:p>
-      <w:pPr>
-        <w:rPr>
-          <w:rFonts w:hint="default"/>
-          <w:lang w:val="en-US" w:eastAsia="zh-CN"/>
-        </w:rPr>
-      </w:pPr>
-      <w:r>
-        <w:rPr>
-          <w:rFonts w:hint="default"/>
-          <w:lang w:val="en-US" w:eastAsia="zh-CN"/>
-        </w:rPr>
-        <w:fldChar w:fldCharType="begin"/>
-      </w:r>
-      <w:r>
-        <w:rPr>
-          <w:rFonts w:hint="default"/>
-          <w:lang w:val="en-US" w:eastAsia="zh-CN"/>
-        </w:rPr>
-        <w:instrText xml:space="preserve"> HYPERLINK "GIF/202208111305.gif" </w:instrText>
-      </w:r>
-      <w:r>
-        <w:rPr>
-          <w:rFonts w:hint="default"/>
-          <w:lang w:val="en-US" w:eastAsia="zh-CN"/>
-        </w:rPr>
-        <w:fldChar w:fldCharType="separate"/>
-      </w:r>
-      <w:r>
-        <w:rPr>
-          <w:rStyle w:val="6"/>
-          <w:rFonts w:hint="default"/>
-          <w:lang w:val="en-US" w:eastAsia="zh-CN"/>
-        </w:rPr>
-        <w:t>202208111305</w:t>
-      </w:r>
-      <w:r>
-        <w:rPr>
-          <w:rFonts w:hint="default"/>
-          <w:lang w:val="en-US" w:eastAsia="zh-CN"/>
-        </w:rPr>
-        <w:fldChar w:fldCharType="end"/>
-      </w:r>
-    </w:p>
-    <w:p>
-      <w:pPr>
-        <w:rPr>
-          <w:rFonts w:hint="default"/>
-          <w:lang w:val="en-US" w:eastAsia="zh-CN"/>
-        </w:rPr>
-      </w:pPr>
-    </w:p>
-    <w:p>
-      <w:pPr>
-        <w:rPr>
-          <w:rFonts w:hint="default"/>
-          <w:lang w:val="en-US" w:eastAsia="zh-CN"/>
-        </w:rPr>
-      </w:pPr>
-    </w:p>
-    <w:p>
-      <w:pPr>
-        <w:rPr>
-          <w:rFonts w:hint="default"/>
-          <w:lang w:val="en-US" w:eastAsia="zh-CN"/>
-        </w:rPr>
-      </w:pPr>
-    </w:p>
-    <w:p>
-      <w:pPr>
-        <w:rPr>
-          <w:rFonts w:hint="default"/>
-          <w:lang w:val="en-US" w:eastAsia="zh-CN"/>
-        </w:rPr>
-      </w:pPr>
-    </w:p>
-    <w:p>
-      <w:pPr>
-        <w:rPr>
-          <w:rFonts w:hint="default"/>
-          <w:lang w:val="en-US" w:eastAsia="zh-CN"/>
-        </w:rPr>
-      </w:pPr>
     </w:p>
     <w:p>
       <w:pPr>

--- a/记录/丛林战争_直接利用SocketTCP开发网络游戏_Unity5.6/记录.docx
+++ b/记录/丛林战争_直接利用SocketTCP开发网络游戏_Unity5.6/记录.docx
@@ -478,6 +478,8 @@
     </w:p>
     <w:p>
       <w:pPr>
+        <w:pStyle w:val="2"/>
+        <w:bidi w:val="0"/>
         <w:rPr>
           <w:rFonts w:hint="default"/>
           <w:lang w:val="en-US" w:eastAsia="zh-CN"/>
@@ -545,21 +547,74 @@
     </w:p>
     <w:p>
       <w:pPr>
-        <w:rPr>
-          <w:rFonts w:hint="default"/>
-          <w:lang w:val="en-US" w:eastAsia="zh-CN"/>
-        </w:rPr>
-      </w:pPr>
-    </w:p>
-    <w:p>
-      <w:pPr>
-        <w:rPr>
-          <w:rFonts w:hint="default"/>
-          <w:lang w:val="en-US" w:eastAsia="zh-CN"/>
-        </w:rPr>
-      </w:pPr>
+        <w:pStyle w:val="2"/>
+        <w:bidi w:val="0"/>
+        <w:rPr>
+          <w:rFonts w:hint="eastAsia"/>
+          <w:lang w:val="en-US" w:eastAsia="zh-CN"/>
+        </w:rPr>
+      </w:pPr>
+      <w:r>
+        <w:rPr>
+          <w:rFonts w:hint="eastAsia"/>
+          <w:lang w:val="en-US" w:eastAsia="zh-CN"/>
+        </w:rPr>
+        <w:t>打卡 用自定义的Msg统一数据单位</w:t>
+      </w:r>
+    </w:p>
+    <w:p>
+      <w:pPr>
+        <w:rPr>
+          <w:rFonts w:hint="default"/>
+          <w:lang w:val="en-US" w:eastAsia="zh-CN"/>
+        </w:rPr>
+      </w:pPr>
+      <w:r>
+        <w:rPr>
+          <w:rFonts w:hint="default"/>
+          <w:lang w:val="en-US" w:eastAsia="zh-CN"/>
+        </w:rPr>
+        <w:fldChar w:fldCharType="begin"/>
+      </w:r>
+      <w:r>
+        <w:rPr>
+          <w:rFonts w:hint="default"/>
+          <w:lang w:val="en-US" w:eastAsia="zh-CN"/>
+        </w:rPr>
+        <w:instrText xml:space="preserve"> HYPERLINK "GIF/202208112241.gif" </w:instrText>
+      </w:r>
+      <w:r>
+        <w:rPr>
+          <w:rFonts w:hint="default"/>
+          <w:lang w:val="en-US" w:eastAsia="zh-CN"/>
+        </w:rPr>
+        <w:fldChar w:fldCharType="separate"/>
+      </w:r>
+      <w:r>
+        <w:rPr>
+          <w:rStyle w:val="6"/>
+          <w:rFonts w:hint="default"/>
+          <w:lang w:val="en-US" w:eastAsia="zh-CN"/>
+        </w:rPr>
+        <w:t>202208112241</w:t>
+      </w:r>
+      <w:r>
+        <w:rPr>
+          <w:rFonts w:hint="default"/>
+          <w:lang w:val="en-US" w:eastAsia="zh-CN"/>
+        </w:rPr>
+        <w:fldChar w:fldCharType="end"/>
+      </w:r>
       <w:bookmarkStart w:id="0" w:name="_GoBack"/>
       <w:bookmarkEnd w:id="0"/>
+    </w:p>
+    <w:p>
+      <w:pPr>
+        <w:rPr>
+          <w:rFonts w:hint="default"/>
+          <w:lang w:val="en-US" w:eastAsia="zh-CN"/>
+        </w:rPr>
+      </w:pPr>
     </w:p>
     <w:p>
       <w:pPr>

--- a/记录/丛林战争_直接利用SocketTCP开发网络游戏_Unity5.6/记录.docx
+++ b/记录/丛林战争_直接利用SocketTCP开发网络游戏_Unity5.6/记录.docx
@@ -605,40 +605,109 @@
         </w:rPr>
         <w:fldChar w:fldCharType="end"/>
       </w:r>
+    </w:p>
+    <w:p>
+      <w:pPr>
+        <w:rPr>
+          <w:rFonts w:hint="default"/>
+          <w:lang w:val="en-US" w:eastAsia="zh-CN"/>
+        </w:rPr>
+      </w:pPr>
+    </w:p>
+    <w:p>
+      <w:pPr>
+        <w:pStyle w:val="2"/>
+        <w:bidi w:val="0"/>
+        <w:rPr>
+          <w:rFonts w:hint="eastAsia"/>
+          <w:lang w:val="en-US" w:eastAsia="zh-CN"/>
+        </w:rPr>
+      </w:pPr>
+      <w:r>
+        <w:rPr>
+          <w:rFonts w:hint="eastAsia"/>
+          <w:lang w:val="en-US" w:eastAsia="zh-CN"/>
+        </w:rPr>
+        <w:t>了解 MysqlData.dll</w:t>
+      </w:r>
+    </w:p>
+    <w:p>
+      <w:pPr>
+        <w:rPr>
+          <w:rFonts w:hint="default"/>
+          <w:lang w:val="en-US" w:eastAsia="zh-CN"/>
+        </w:rPr>
+      </w:pPr>
+      <w:r>
+        <w:rPr>
+          <w:rFonts w:hint="eastAsia"/>
+          <w:lang w:val="en-US" w:eastAsia="zh-CN"/>
+        </w:rPr>
+        <w:t>将MysqlData.dll引入项目DBMgr</w:t>
+      </w:r>
       <w:bookmarkStart w:id="0" w:name="_GoBack"/>
       <w:bookmarkEnd w:id="0"/>
     </w:p>
     <w:p>
       <w:pPr>
-        <w:rPr>
-          <w:rFonts w:hint="default"/>
-          <w:lang w:val="en-US" w:eastAsia="zh-CN"/>
-        </w:rPr>
-      </w:pPr>
-    </w:p>
-    <w:p>
-      <w:pPr>
-        <w:rPr>
-          <w:rFonts w:hint="default"/>
-          <w:lang w:val="en-US" w:eastAsia="zh-CN"/>
-        </w:rPr>
-      </w:pPr>
-    </w:p>
-    <w:p>
-      <w:pPr>
-        <w:rPr>
-          <w:rFonts w:hint="default"/>
-          <w:lang w:val="en-US" w:eastAsia="zh-CN"/>
-        </w:rPr>
-      </w:pPr>
-    </w:p>
-    <w:p>
-      <w:pPr>
-        <w:rPr>
-          <w:rFonts w:hint="default"/>
-          <w:lang w:val="en-US" w:eastAsia="zh-CN"/>
-        </w:rPr>
-      </w:pPr>
+        <w:pStyle w:val="2"/>
+        <w:bidi w:val="0"/>
+        <w:rPr>
+          <w:rFonts w:hint="eastAsia"/>
+          <w:lang w:val="en-US" w:eastAsia="zh-CN"/>
+        </w:rPr>
+      </w:pPr>
+      <w:r>
+        <w:rPr>
+          <w:rFonts w:hint="eastAsia"/>
+          <w:lang w:val="en-US" w:eastAsia="zh-CN"/>
+        </w:rPr>
+        <w:t>打卡 建立mysql数据库和查表</w:t>
+      </w:r>
+    </w:p>
+    <w:p>
+      <w:pPr>
+        <w:rPr>
+          <w:rFonts w:hint="default"/>
+          <w:lang w:val="en-US" w:eastAsia="zh-CN"/>
+        </w:rPr>
+      </w:pPr>
+      <w:r>
+        <w:rPr>
+          <w:rFonts w:hint="default"/>
+          <w:lang w:val="en-US" w:eastAsia="zh-CN"/>
+        </w:rPr>
+        <w:fldChar w:fldCharType="begin"/>
+      </w:r>
+      <w:r>
+        <w:rPr>
+          <w:rFonts w:hint="default"/>
+          <w:lang w:val="en-US" w:eastAsia="zh-CN"/>
+        </w:rPr>
+        <w:instrText xml:space="preserve"> HYPERLINK "GIF/202208112344.gif" </w:instrText>
+      </w:r>
+      <w:r>
+        <w:rPr>
+          <w:rFonts w:hint="default"/>
+          <w:lang w:val="en-US" w:eastAsia="zh-CN"/>
+        </w:rPr>
+        <w:fldChar w:fldCharType="separate"/>
+      </w:r>
+      <w:r>
+        <w:rPr>
+          <w:rStyle w:val="5"/>
+          <w:rFonts w:hint="default"/>
+          <w:lang w:val="en-US" w:eastAsia="zh-CN"/>
+        </w:rPr>
+        <w:t>202208112344</w:t>
+      </w:r>
+      <w:r>
+        <w:rPr>
+          <w:rFonts w:hint="default"/>
+          <w:lang w:val="en-US" w:eastAsia="zh-CN"/>
+        </w:rPr>
+        <w:fldChar w:fldCharType="end"/>
+      </w:r>
     </w:p>
     <w:p>
       <w:pPr>

--- a/记录/丛林战争_直接利用SocketTCP开发网络游戏_Unity5.6/记录.docx
+++ b/记录/丛林战争_直接利用SocketTCP开发网络游戏_Unity5.6/记录.docx
@@ -645,24 +645,100 @@
         </w:rPr>
         <w:t>将MysqlData.dll引入项目DBMgr</w:t>
       </w:r>
+    </w:p>
+    <w:p>
+      <w:pPr>
+        <w:pStyle w:val="2"/>
+        <w:bidi w:val="0"/>
+        <w:rPr>
+          <w:rFonts w:hint="eastAsia"/>
+          <w:lang w:val="en-US" w:eastAsia="zh-CN"/>
+        </w:rPr>
+      </w:pPr>
+      <w:r>
+        <w:rPr>
+          <w:rFonts w:hint="eastAsia"/>
+          <w:lang w:val="en-US" w:eastAsia="zh-CN"/>
+        </w:rPr>
+        <w:t>打卡 建立mysql数据库和查表</w:t>
+      </w:r>
+    </w:p>
+    <w:p>
+      <w:pPr>
+        <w:rPr>
+          <w:rFonts w:hint="default"/>
+          <w:lang w:val="en-US" w:eastAsia="zh-CN"/>
+        </w:rPr>
+      </w:pPr>
+      <w:r>
+        <w:rPr>
+          <w:rFonts w:hint="default"/>
+          <w:lang w:val="en-US" w:eastAsia="zh-CN"/>
+        </w:rPr>
+        <w:fldChar w:fldCharType="begin"/>
+      </w:r>
+      <w:r>
+        <w:rPr>
+          <w:rFonts w:hint="default"/>
+          <w:lang w:val="en-US" w:eastAsia="zh-CN"/>
+        </w:rPr>
+        <w:instrText xml:space="preserve"> HYPERLINK "GIF/202208112344.gif" </w:instrText>
+      </w:r>
+      <w:r>
+        <w:rPr>
+          <w:rFonts w:hint="default"/>
+          <w:lang w:val="en-US" w:eastAsia="zh-CN"/>
+        </w:rPr>
+        <w:fldChar w:fldCharType="separate"/>
+      </w:r>
+      <w:r>
+        <w:rPr>
+          <w:rStyle w:val="5"/>
+          <w:rFonts w:hint="default"/>
+          <w:lang w:val="en-US" w:eastAsia="zh-CN"/>
+        </w:rPr>
+        <w:t>202208112344</w:t>
+      </w:r>
+      <w:r>
+        <w:rPr>
+          <w:rFonts w:hint="default"/>
+          <w:lang w:val="en-US" w:eastAsia="zh-CN"/>
+        </w:rPr>
+        <w:fldChar w:fldCharType="end"/>
+      </w:r>
+    </w:p>
+    <w:p>
+      <w:pPr>
+        <w:rPr>
+          <w:rFonts w:hint="default"/>
+          <w:lang w:val="en-US" w:eastAsia="zh-CN"/>
+        </w:rPr>
+      </w:pPr>
+    </w:p>
+    <w:p>
+      <w:pPr>
+        <w:pStyle w:val="2"/>
+        <w:bidi w:val="0"/>
+        <w:rPr>
+          <w:rFonts w:hint="eastAsia"/>
+          <w:lang w:val="en-US" w:eastAsia="zh-CN"/>
+        </w:rPr>
+      </w:pPr>
+      <w:r>
+        <w:rPr>
+          <w:rFonts w:hint="eastAsia"/>
+          <w:lang w:val="en-US" w:eastAsia="zh-CN"/>
+        </w:rPr>
+        <w:t>打卡 数据库</w:t>
+      </w:r>
       <w:bookmarkStart w:id="0" w:name="_GoBack"/>
       <w:bookmarkEnd w:id="0"/>
-    </w:p>
-    <w:p>
-      <w:pPr>
-        <w:pStyle w:val="2"/>
-        <w:bidi w:val="0"/>
-        <w:rPr>
-          <w:rFonts w:hint="eastAsia"/>
-          <w:lang w:val="en-US" w:eastAsia="zh-CN"/>
-        </w:rPr>
-      </w:pPr>
-      <w:r>
-        <w:rPr>
-          <w:rFonts w:hint="eastAsia"/>
-          <w:lang w:val="en-US" w:eastAsia="zh-CN"/>
-        </w:rPr>
-        <w:t>打卡 建立mysql数据库和查表</w:t>
+      <w:r>
+        <w:rPr>
+          <w:rFonts w:hint="eastAsia"/>
+          <w:lang w:val="en-US" w:eastAsia="zh-CN"/>
+        </w:rPr>
+        <w:t>插表</w:t>
       </w:r>
     </w:p>
     <w:p>
@@ -684,7 +760,7 @@
           <w:rFonts w:hint="default"/>
           <w:lang w:val="en-US" w:eastAsia="zh-CN"/>
         </w:rPr>
-        <w:instrText xml:space="preserve"> HYPERLINK "GIF/202208112344.gif" </w:instrText>
+        <w:instrText xml:space="preserve"> HYPERLINK "GIF/202208112358.gif" </w:instrText>
       </w:r>
       <w:r>
         <w:rPr>
@@ -695,11 +771,11 @@
       </w:r>
       <w:r>
         <w:rPr>
-          <w:rStyle w:val="5"/>
-          <w:rFonts w:hint="default"/>
-          <w:lang w:val="en-US" w:eastAsia="zh-CN"/>
-        </w:rPr>
-        <w:t>202208112344</w:t>
+          <w:rStyle w:val="6"/>
+          <w:rFonts w:hint="default"/>
+          <w:lang w:val="en-US" w:eastAsia="zh-CN"/>
+        </w:rPr>
+        <w:t>202208112358</w:t>
       </w:r>
       <w:r>
         <w:rPr>
@@ -708,22 +784,6 @@
         </w:rPr>
         <w:fldChar w:fldCharType="end"/>
       </w:r>
-    </w:p>
-    <w:p>
-      <w:pPr>
-        <w:rPr>
-          <w:rFonts w:hint="default"/>
-          <w:lang w:val="en-US" w:eastAsia="zh-CN"/>
-        </w:rPr>
-      </w:pPr>
-    </w:p>
-    <w:p>
-      <w:pPr>
-        <w:rPr>
-          <w:rFonts w:hint="default"/>
-          <w:lang w:val="en-US" w:eastAsia="zh-CN"/>
-        </w:rPr>
-      </w:pPr>
     </w:p>
     <w:p>
       <w:pPr>

--- a/记录/丛林战争_直接利用SocketTCP开发网络游戏_Unity5.6/记录.docx
+++ b/记录/丛林战争_直接利用SocketTCP开发网络游戏_Unity5.6/记录.docx
@@ -729,6 +729,152 @@
           <w:rFonts w:hint="eastAsia"/>
           <w:lang w:val="en-US" w:eastAsia="zh-CN"/>
         </w:rPr>
+        <w:t>打卡 数据库插表</w:t>
+      </w:r>
+    </w:p>
+    <w:p>
+      <w:pPr>
+        <w:rPr>
+          <w:rFonts w:hint="default"/>
+          <w:lang w:val="en-US" w:eastAsia="zh-CN"/>
+        </w:rPr>
+      </w:pPr>
+      <w:r>
+        <w:rPr>
+          <w:rFonts w:hint="default"/>
+          <w:lang w:val="en-US" w:eastAsia="zh-CN"/>
+        </w:rPr>
+        <w:fldChar w:fldCharType="begin"/>
+      </w:r>
+      <w:r>
+        <w:rPr>
+          <w:rFonts w:hint="default"/>
+          <w:lang w:val="en-US" w:eastAsia="zh-CN"/>
+        </w:rPr>
+        <w:instrText xml:space="preserve"> HYPERLINK "GIF/202208112358.gif" </w:instrText>
+      </w:r>
+      <w:r>
+        <w:rPr>
+          <w:rFonts w:hint="default"/>
+          <w:lang w:val="en-US" w:eastAsia="zh-CN"/>
+        </w:rPr>
+        <w:fldChar w:fldCharType="separate"/>
+      </w:r>
+      <w:r>
+        <w:rPr>
+          <w:rStyle w:val="6"/>
+          <w:rFonts w:hint="default"/>
+          <w:lang w:val="en-US" w:eastAsia="zh-CN"/>
+        </w:rPr>
+        <w:t>202208112358</w:t>
+      </w:r>
+      <w:r>
+        <w:rPr>
+          <w:rFonts w:hint="default"/>
+          <w:lang w:val="en-US" w:eastAsia="zh-CN"/>
+        </w:rPr>
+        <w:fldChar w:fldCharType="end"/>
+      </w:r>
+    </w:p>
+    <w:p>
+      <w:pPr>
+        <w:rPr>
+          <w:rFonts w:hint="default"/>
+          <w:lang w:val="en-US" w:eastAsia="zh-CN"/>
+        </w:rPr>
+      </w:pPr>
+    </w:p>
+    <w:p>
+      <w:pPr>
+        <w:rPr>
+          <w:rFonts w:hint="default"/>
+          <w:lang w:val="en-US" w:eastAsia="zh-CN"/>
+        </w:rPr>
+      </w:pPr>
+    </w:p>
+    <w:p>
+      <w:pPr>
+        <w:pStyle w:val="2"/>
+        <w:bidi w:val="0"/>
+        <w:rPr>
+          <w:rFonts w:hint="eastAsia"/>
+          <w:lang w:val="en-US" w:eastAsia="zh-CN"/>
+        </w:rPr>
+      </w:pPr>
+      <w:r>
+        <w:rPr>
+          <w:rFonts w:hint="eastAsia"/>
+          <w:lang w:val="en-US" w:eastAsia="zh-CN"/>
+        </w:rPr>
+        <w:t>打卡 sql注入</w:t>
+      </w:r>
+    </w:p>
+    <w:p>
+      <w:pPr>
+        <w:rPr>
+          <w:rFonts w:hint="default"/>
+          <w:lang w:val="en-US" w:eastAsia="zh-CN"/>
+        </w:rPr>
+      </w:pPr>
+      <w:r>
+        <w:rPr>
+          <w:rFonts w:hint="default"/>
+          <w:lang w:val="en-US" w:eastAsia="zh-CN"/>
+        </w:rPr>
+        <w:fldChar w:fldCharType="begin"/>
+      </w:r>
+      <w:r>
+        <w:rPr>
+          <w:rFonts w:hint="default"/>
+          <w:lang w:val="en-US" w:eastAsia="zh-CN"/>
+        </w:rPr>
+        <w:instrText xml:space="preserve"> HYPERLINK "GIF/202208121141.gif" </w:instrText>
+      </w:r>
+      <w:r>
+        <w:rPr>
+          <w:rFonts w:hint="default"/>
+          <w:lang w:val="en-US" w:eastAsia="zh-CN"/>
+        </w:rPr>
+        <w:fldChar w:fldCharType="separate"/>
+      </w:r>
+      <w:r>
+        <w:rPr>
+          <w:rStyle w:val="6"/>
+          <w:rFonts w:hint="default"/>
+          <w:lang w:val="en-US" w:eastAsia="zh-CN"/>
+        </w:rPr>
+        <w:t>202208121141</w:t>
+      </w:r>
+      <w:r>
+        <w:rPr>
+          <w:rFonts w:hint="default"/>
+          <w:lang w:val="en-US" w:eastAsia="zh-CN"/>
+        </w:rPr>
+        <w:fldChar w:fldCharType="end"/>
+      </w:r>
+    </w:p>
+    <w:p>
+      <w:pPr>
+        <w:rPr>
+          <w:rFonts w:hint="default"/>
+          <w:lang w:val="en-US" w:eastAsia="zh-CN"/>
+        </w:rPr>
+      </w:pPr>
+    </w:p>
+    <w:p>
+      <w:pPr>
+        <w:pStyle w:val="2"/>
+        <w:bidi w:val="0"/>
+        <w:rPr>
+          <w:rFonts w:hint="eastAsia"/>
+          <w:lang w:val="en-US" w:eastAsia="zh-CN"/>
+        </w:rPr>
+      </w:pPr>
+      <w:r>
+        <w:rPr>
+          <w:rFonts w:hint="eastAsia"/>
+          <w:lang w:val="en-US" w:eastAsia="zh-CN"/>
+        </w:rPr>
         <w:t>打卡 数据库</w:t>
       </w:r>
       <w:bookmarkStart w:id="0" w:name="_GoBack"/>
@@ -738,7 +884,7 @@
           <w:rFonts w:hint="eastAsia"/>
           <w:lang w:val="en-US" w:eastAsia="zh-CN"/>
         </w:rPr>
-        <w:t>插表</w:t>
+        <w:t>删row</w:t>
       </w:r>
     </w:p>
     <w:p>
@@ -760,7 +906,7 @@
           <w:rFonts w:hint="default"/>
           <w:lang w:val="en-US" w:eastAsia="zh-CN"/>
         </w:rPr>
-        <w:instrText xml:space="preserve"> HYPERLINK "GIF/202208112358.gif" </w:instrText>
+        <w:instrText xml:space="preserve"> HYPERLINK "GIF/202208121208.gif" </w:instrText>
       </w:r>
       <w:r>
         <w:rPr>
@@ -775,7 +921,7 @@
           <w:rFonts w:hint="default"/>
           <w:lang w:val="en-US" w:eastAsia="zh-CN"/>
         </w:rPr>
-        <w:t>202208112358</w:t>
+        <w:t>202208121208</w:t>
       </w:r>
       <w:r>
         <w:rPr>
@@ -784,46 +930,6 @@
         </w:rPr>
         <w:fldChar w:fldCharType="end"/>
       </w:r>
-    </w:p>
-    <w:p>
-      <w:pPr>
-        <w:rPr>
-          <w:rFonts w:hint="default"/>
-          <w:lang w:val="en-US" w:eastAsia="zh-CN"/>
-        </w:rPr>
-      </w:pPr>
-    </w:p>
-    <w:p>
-      <w:pPr>
-        <w:rPr>
-          <w:rFonts w:hint="default"/>
-          <w:lang w:val="en-US" w:eastAsia="zh-CN"/>
-        </w:rPr>
-      </w:pPr>
-    </w:p>
-    <w:p>
-      <w:pPr>
-        <w:rPr>
-          <w:rFonts w:hint="default"/>
-          <w:lang w:val="en-US" w:eastAsia="zh-CN"/>
-        </w:rPr>
-      </w:pPr>
-    </w:p>
-    <w:p>
-      <w:pPr>
-        <w:rPr>
-          <w:rFonts w:hint="default"/>
-          <w:lang w:val="en-US" w:eastAsia="zh-CN"/>
-        </w:rPr>
-      </w:pPr>
-    </w:p>
-    <w:p>
-      <w:pPr>
-        <w:rPr>
-          <w:rFonts w:hint="default"/>
-          <w:lang w:val="en-US" w:eastAsia="zh-CN"/>
-        </w:rPr>
-      </w:pPr>
     </w:p>
     <w:p>
       <w:pPr>

--- a/记录/丛林战争_直接利用SocketTCP开发网络游戏_Unity5.6/记录.docx
+++ b/记录/丛林战争_直接利用SocketTCP开发网络游戏_Unity5.6/记录.docx
@@ -875,17 +875,78 @@
           <w:rFonts w:hint="eastAsia"/>
           <w:lang w:val="en-US" w:eastAsia="zh-CN"/>
         </w:rPr>
-        <w:t>打卡 数据库</w:t>
+        <w:t>打卡 数据库删row</w:t>
+      </w:r>
+    </w:p>
+    <w:p>
+      <w:pPr>
+        <w:rPr>
+          <w:rFonts w:hint="default"/>
+          <w:lang w:val="en-US" w:eastAsia="zh-CN"/>
+        </w:rPr>
+      </w:pPr>
+      <w:r>
+        <w:rPr>
+          <w:rFonts w:hint="default"/>
+          <w:lang w:val="en-US" w:eastAsia="zh-CN"/>
+        </w:rPr>
+        <w:fldChar w:fldCharType="begin"/>
+      </w:r>
+      <w:r>
+        <w:rPr>
+          <w:rFonts w:hint="default"/>
+          <w:lang w:val="en-US" w:eastAsia="zh-CN"/>
+        </w:rPr>
+        <w:instrText xml:space="preserve"> HYPERLINK "GIF/202208121208.gif" </w:instrText>
+      </w:r>
+      <w:r>
+        <w:rPr>
+          <w:rFonts w:hint="default"/>
+          <w:lang w:val="en-US" w:eastAsia="zh-CN"/>
+        </w:rPr>
+        <w:fldChar w:fldCharType="separate"/>
+      </w:r>
+      <w:r>
+        <w:rPr>
+          <w:rStyle w:val="6"/>
+          <w:rFonts w:hint="default"/>
+          <w:lang w:val="en-US" w:eastAsia="zh-CN"/>
+        </w:rPr>
+        <w:t>202208121208</w:t>
+      </w:r>
+      <w:r>
+        <w:rPr>
+          <w:rFonts w:hint="default"/>
+          <w:lang w:val="en-US" w:eastAsia="zh-CN"/>
+        </w:rPr>
+        <w:fldChar w:fldCharType="end"/>
+      </w:r>
+    </w:p>
+    <w:p>
+      <w:pPr>
+        <w:pStyle w:val="2"/>
+        <w:bidi w:val="0"/>
+        <w:rPr>
+          <w:rFonts w:hint="default"/>
+          <w:lang w:val="en-US" w:eastAsia="zh-CN"/>
+        </w:rPr>
+      </w:pPr>
+      <w:r>
+        <w:rPr>
+          <w:rFonts w:hint="eastAsia"/>
+          <w:lang w:val="en-US" w:eastAsia="zh-CN"/>
+        </w:rPr>
+        <w:t xml:space="preserve">打卡 </w:t>
       </w:r>
       <w:bookmarkStart w:id="0" w:name="_GoBack"/>
+      <w:r>
+        <w:rPr>
+          <w:rFonts w:hint="eastAsia"/>
+          <w:lang w:val="en-US" w:eastAsia="zh-CN"/>
+        </w:rPr>
+        <w:t>数据库更新row</w:t>
+      </w:r>
       <w:bookmarkEnd w:id="0"/>
-      <w:r>
-        <w:rPr>
-          <w:rFonts w:hint="eastAsia"/>
-          <w:lang w:val="en-US" w:eastAsia="zh-CN"/>
-        </w:rPr>
-        <w:t>删row</w:t>
-      </w:r>
     </w:p>
     <w:p>
       <w:pPr>
@@ -906,7 +967,7 @@
           <w:rFonts w:hint="default"/>
           <w:lang w:val="en-US" w:eastAsia="zh-CN"/>
         </w:rPr>
-        <w:instrText xml:space="preserve"> HYPERLINK "GIF/202208121208.gif" </w:instrText>
+        <w:instrText xml:space="preserve"> HYPERLINK "GIF/202208121223.gif" </w:instrText>
       </w:r>
       <w:r>
         <w:rPr>
@@ -921,7 +982,7 @@
           <w:rFonts w:hint="default"/>
           <w:lang w:val="en-US" w:eastAsia="zh-CN"/>
         </w:rPr>
-        <w:t>202208121208</w:t>
+        <w:t>202208121223</w:t>
       </w:r>
       <w:r>
         <w:rPr>
@@ -930,14 +991,6 @@
         </w:rPr>
         <w:fldChar w:fldCharType="end"/>
       </w:r>
-    </w:p>
-    <w:p>
-      <w:pPr>
-        <w:rPr>
-          <w:rFonts w:hint="default"/>
-          <w:lang w:val="en-US" w:eastAsia="zh-CN"/>
-        </w:rPr>
-      </w:pPr>
     </w:p>
     <w:p>
       <w:pPr>

--- a/记录/丛林战争_直接利用SocketTCP开发网络游戏_Unity5.6/记录.docx
+++ b/记录/丛林战争_直接利用SocketTCP开发网络游戏_Unity5.6/记录.docx
@@ -936,66 +936,503 @@
           <w:rFonts w:hint="eastAsia"/>
           <w:lang w:val="en-US" w:eastAsia="zh-CN"/>
         </w:rPr>
-        <w:t xml:space="preserve">打卡 </w:t>
-      </w:r>
+        <w:t>打卡 数据库更新row</w:t>
+      </w:r>
+    </w:p>
+    <w:p>
+      <w:pPr>
+        <w:rPr>
+          <w:rFonts w:hint="default"/>
+          <w:lang w:val="en-US" w:eastAsia="zh-CN"/>
+        </w:rPr>
+      </w:pPr>
+      <w:r>
+        <w:rPr>
+          <w:rFonts w:hint="default"/>
+          <w:lang w:val="en-US" w:eastAsia="zh-CN"/>
+        </w:rPr>
+        <w:fldChar w:fldCharType="begin"/>
+      </w:r>
+      <w:r>
+        <w:rPr>
+          <w:rFonts w:hint="default"/>
+          <w:lang w:val="en-US" w:eastAsia="zh-CN"/>
+        </w:rPr>
+        <w:instrText xml:space="preserve"> HYPERLINK "GIF/202208121223.gif" </w:instrText>
+      </w:r>
+      <w:r>
+        <w:rPr>
+          <w:rFonts w:hint="default"/>
+          <w:lang w:val="en-US" w:eastAsia="zh-CN"/>
+        </w:rPr>
+        <w:fldChar w:fldCharType="separate"/>
+      </w:r>
+      <w:r>
+        <w:rPr>
+          <w:rStyle w:val="6"/>
+          <w:rFonts w:hint="default"/>
+          <w:lang w:val="en-US" w:eastAsia="zh-CN"/>
+        </w:rPr>
+        <w:t>202208121223</w:t>
+      </w:r>
+      <w:r>
+        <w:rPr>
+          <w:rFonts w:hint="default"/>
+          <w:lang w:val="en-US" w:eastAsia="zh-CN"/>
+        </w:rPr>
+        <w:fldChar w:fldCharType="end"/>
+      </w:r>
+    </w:p>
+    <w:p>
+      <w:pPr>
+        <w:rPr>
+          <w:rFonts w:hint="default"/>
+          <w:lang w:val="en-US" w:eastAsia="zh-CN"/>
+        </w:rPr>
+      </w:pPr>
+    </w:p>
+    <w:p>
+      <w:pPr>
+        <w:pStyle w:val="2"/>
+        <w:bidi w:val="0"/>
+        <w:rPr>
+          <w:rFonts w:hint="eastAsia"/>
+          <w:lang w:val="en-US" w:eastAsia="zh-CN"/>
+        </w:rPr>
+      </w:pPr>
+      <w:r>
+        <w:rPr>
+          <w:rFonts w:hint="eastAsia"/>
+          <w:lang w:val="en-US" w:eastAsia="zh-CN"/>
+        </w:rPr>
+        <w:t>打卡 数据库 result表 不为空 外键</w:t>
+      </w:r>
+    </w:p>
+    <w:p>
+      <w:pPr>
+        <w:rPr>
+          <w:rFonts w:hint="eastAsia"/>
+          <w:lang w:val="en-US" w:eastAsia="zh-CN"/>
+        </w:rPr>
+      </w:pPr>
+      <w:r>
+        <w:rPr>
+          <w:rFonts w:hint="eastAsia"/>
+          <w:lang w:val="en-US" w:eastAsia="zh-CN"/>
+        </w:rPr>
+        <w:fldChar w:fldCharType="begin"/>
+      </w:r>
+      <w:r>
+        <w:rPr>
+          <w:rFonts w:hint="eastAsia"/>
+          <w:lang w:val="en-US" w:eastAsia="zh-CN"/>
+        </w:rPr>
+        <w:instrText xml:space="preserve"> HYPERLINK "GIF/202208121950.gif" </w:instrText>
+      </w:r>
+      <w:r>
+        <w:rPr>
+          <w:rFonts w:hint="eastAsia"/>
+          <w:lang w:val="en-US" w:eastAsia="zh-CN"/>
+        </w:rPr>
+        <w:fldChar w:fldCharType="separate"/>
+      </w:r>
+      <w:r>
+        <w:rPr>
+          <w:rStyle w:val="6"/>
+          <w:rFonts w:hint="eastAsia"/>
+          <w:lang w:val="en-US" w:eastAsia="zh-CN"/>
+        </w:rPr>
+        <w:t>202208121950</w:t>
+      </w:r>
+      <w:r>
+        <w:rPr>
+          <w:rFonts w:hint="eastAsia"/>
+          <w:lang w:val="en-US" w:eastAsia="zh-CN"/>
+        </w:rPr>
+        <w:fldChar w:fldCharType="end"/>
+      </w:r>
+    </w:p>
+    <w:p>
+      <w:pPr>
+        <w:pStyle w:val="2"/>
+        <w:bidi w:val="0"/>
+        <w:rPr>
+          <w:rFonts w:hint="eastAsia"/>
+          <w:lang w:val="en-US" w:eastAsia="zh-CN"/>
+        </w:rPr>
+      </w:pPr>
+      <w:r>
+        <w:rPr>
+          <w:rFonts w:hint="eastAsia"/>
+          <w:lang w:val="en-US" w:eastAsia="zh-CN"/>
+        </w:rPr>
+        <w:t>了解 unity错误一直在</w:t>
+      </w:r>
+    </w:p>
+    <w:p>
+      <w:pPr>
+        <w:rPr>
+          <w:rFonts w:hint="eastAsia"/>
+          <w:lang w:val="en-US" w:eastAsia="zh-CN"/>
+        </w:rPr>
+      </w:pPr>
+      <w:r>
+        <w:rPr>
+          <w:rFonts w:hint="eastAsia"/>
+          <w:lang w:val="en-US" w:eastAsia="zh-CN"/>
+        </w:rPr>
+        <w:t>framework版本问题，看导出的dll有没有正常显示，那里有可用版本信息推荐</w:t>
+      </w:r>
+    </w:p>
+    <w:p>
+      <w:pPr>
+        <w:rPr>
+          <w:rFonts w:hint="default"/>
+          <w:lang w:val="en-US" w:eastAsia="zh-CN"/>
+        </w:rPr>
+      </w:pPr>
+      <w:r>
+        <w:rPr>
+          <w:rFonts w:hint="eastAsia"/>
+          <w:lang w:val="en-US" w:eastAsia="zh-CN"/>
+        </w:rPr>
+        <w:t>我的是3.5.1及以下就可以</w:t>
+      </w:r>
+    </w:p>
+    <w:p>
+      <w:pPr>
+        <w:rPr>
+          <w:rFonts w:hint="eastAsia"/>
+          <w:lang w:val="en-US" w:eastAsia="zh-CN"/>
+        </w:rPr>
+      </w:pPr>
+      <w:r>
+        <w:rPr>
+          <w:rFonts w:hint="eastAsia"/>
+          <w:lang w:val="en-US" w:eastAsia="zh-CN"/>
+        </w:rPr>
+        <w:fldChar w:fldCharType="begin"/>
+      </w:r>
+      <w:r>
+        <w:rPr>
+          <w:rFonts w:hint="eastAsia"/>
+          <w:lang w:val="en-US" w:eastAsia="zh-CN"/>
+        </w:rPr>
+        <w:instrText xml:space="preserve"> HYPERLINK "GIF/202208121952.gif" </w:instrText>
+      </w:r>
+      <w:r>
+        <w:rPr>
+          <w:rFonts w:hint="eastAsia"/>
+          <w:lang w:val="en-US" w:eastAsia="zh-CN"/>
+        </w:rPr>
+        <w:fldChar w:fldCharType="separate"/>
+      </w:r>
+      <w:r>
+        <w:rPr>
+          <w:rStyle w:val="6"/>
+          <w:rFonts w:hint="eastAsia"/>
+          <w:lang w:val="en-US" w:eastAsia="zh-CN"/>
+        </w:rPr>
+        <w:t>202208121952</w:t>
+      </w:r>
+      <w:r>
+        <w:rPr>
+          <w:rFonts w:hint="eastAsia"/>
+          <w:lang w:val="en-US" w:eastAsia="zh-CN"/>
+        </w:rPr>
+        <w:fldChar w:fldCharType="end"/>
+      </w:r>
+    </w:p>
+    <w:p>
+      <w:pPr>
+        <w:pStyle w:val="2"/>
+        <w:bidi w:val="0"/>
+        <w:rPr>
+          <w:rFonts w:hint="eastAsia"/>
+          <w:lang w:val="en-US" w:eastAsia="zh-CN"/>
+        </w:rPr>
+      </w:pPr>
+      <w:r>
+        <w:rPr>
+          <w:rFonts w:hint="eastAsia"/>
+          <w:lang w:val="en-US" w:eastAsia="zh-CN"/>
+        </w:rPr>
+        <w:t>了解</w:t>
+      </w:r>
+    </w:p>
+    <w:p>
+      <w:pPr>
+        <w:rPr>
+          <w:rFonts w:hint="eastAsia"/>
+          <w:lang w:val="en-US" w:eastAsia="zh-CN"/>
+        </w:rPr>
+      </w:pPr>
+      <w:r>
+        <w:rPr>
+          <w:rFonts w:hint="eastAsia"/>
+          <w:lang w:val="en-US" w:eastAsia="zh-CN"/>
+        </w:rPr>
+        <w:t>我对UI部分不手敲，主要对联网的部分进行过重构</w:t>
+      </w:r>
+    </w:p>
+    <w:p>
+      <w:pPr>
+        <w:rPr>
+          <w:rFonts w:hint="eastAsia"/>
+          <w:lang w:val="en-US" w:eastAsia="zh-CN"/>
+        </w:rPr>
+      </w:pPr>
+      <w:r>
+        <w:rPr>
+          <w:rFonts w:hint="eastAsia"/>
+          <w:lang w:val="en-US" w:eastAsia="zh-CN"/>
+        </w:rPr>
+        <w:t>Common放一些复用性强但难记流程的方法</w:t>
+      </w:r>
+    </w:p>
+    <w:p>
+      <w:pPr>
+        <w:rPr>
+          <w:rFonts w:hint="eastAsia"/>
+          <w:lang w:val="en-US" w:eastAsia="zh-CN"/>
+        </w:rPr>
+      </w:pPr>
+      <w:r>
+        <w:rPr>
+          <w:rFonts w:hint="eastAsia"/>
+          <w:lang w:val="en-US" w:eastAsia="zh-CN"/>
+        </w:rPr>
+        <w:t>Protocol放数据格式，siki是放在Common里面、</w:t>
+      </w:r>
+    </w:p>
+    <w:p>
+      <w:pPr>
+        <w:rPr>
+          <w:rFonts w:hint="default"/>
+          <w:lang w:val="en-US" w:eastAsia="zh-CN"/>
+        </w:rPr>
+      </w:pPr>
+    </w:p>
+    <w:p>
+      <w:pPr>
+        <w:rPr>
+          <w:rFonts w:hint="eastAsia"/>
+          <w:lang w:val="en-US" w:eastAsia="zh-CN"/>
+        </w:rPr>
+      </w:pPr>
+      <w:r>
+        <w:rPr>
+          <w:rFonts w:hint="eastAsia"/>
+          <w:lang w:val="en-US" w:eastAsia="zh-CN"/>
+        </w:rPr>
+        <w:t>前缀Test_都是正式工程前的测试工程</w:t>
+      </w:r>
+    </w:p>
+    <w:p>
+      <w:pPr>
+        <w:rPr>
+          <w:rFonts w:hint="eastAsia"/>
+          <w:lang w:val="en-US" w:eastAsia="zh-CN"/>
+        </w:rPr>
+      </w:pPr>
+    </w:p>
+    <w:p>
+      <w:pPr>
+        <w:rPr>
+          <w:rFonts w:hint="default"/>
+          <w:lang w:val="en-US" w:eastAsia="zh-CN"/>
+        </w:rPr>
+      </w:pPr>
+      <w:r>
+        <w:rPr>
+          <w:rFonts w:hint="eastAsia"/>
+          <w:lang w:val="en-US" w:eastAsia="zh-CN"/>
+        </w:rPr>
+        <w:t>原本想让Unity也用Server上的数据格式Protocol（导出dll），但有一个方法老是在报错，暂时是在Unity上新建一份解决的</w:t>
+      </w:r>
+    </w:p>
+    <w:p>
+      <w:pPr>
+        <w:rPr>
+          <w:rFonts w:hint="default"/>
+          <w:lang w:val="en-US" w:eastAsia="zh-CN"/>
+        </w:rPr>
+      </w:pPr>
+      <w:r>
+        <w:drawing>
+          <wp:inline distT="0" distB="0" distL="114300" distR="114300">
+            <wp:extent cx="1727200" cy="1416050"/>
+            <wp:effectExtent l="0" t="0" r="0" b="6350"/>
+            <wp:docPr id="1" name="图片 1"/>
+            <wp:cNvGraphicFramePr>
+              <a:graphicFrameLocks xmlns:a="http://schemas.openxmlformats.org/drawingml/2006/main" noChangeAspect="1"/>
+            </wp:cNvGraphicFramePr>
+            <a:graphic xmlns:a="http://schemas.openxmlformats.org/drawingml/2006/main">
+              <a:graphicData uri="http://schemas.openxmlformats.org/drawingml/2006/picture">
+                <pic:pic xmlns:pic="http://schemas.openxmlformats.org/drawingml/2006/picture">
+                  <pic:nvPicPr>
+                    <pic:cNvPr id="1" name="图片 1"/>
+                    <pic:cNvPicPr>
+                      <a:picLocks noChangeAspect="1"/>
+                    </pic:cNvPicPr>
+                  </pic:nvPicPr>
+                  <pic:blipFill>
+                    <a:blip r:embed="rId4"/>
+                    <a:stretch>
+                      <a:fillRect/>
+                    </a:stretch>
+                  </pic:blipFill>
+                  <pic:spPr>
+                    <a:xfrm>
+                      <a:off x="0" y="0"/>
+                      <a:ext cx="1727200" cy="1416050"/>
+                    </a:xfrm>
+                    <a:prstGeom prst="rect">
+                      <a:avLst/>
+                    </a:prstGeom>
+                    <a:noFill/>
+                    <a:ln>
+                      <a:noFill/>
+                    </a:ln>
+                  </pic:spPr>
+                </pic:pic>
+              </a:graphicData>
+            </a:graphic>
+          </wp:inline>
+        </w:drawing>
+      </w:r>
+    </w:p>
+    <w:p>
+      <w:pPr>
+        <w:rPr>
+          <w:rFonts w:hint="eastAsia"/>
+          <w:lang w:val="en-US" w:eastAsia="zh-CN"/>
+        </w:rPr>
+      </w:pPr>
+    </w:p>
+    <w:p>
+      <w:pPr>
+        <w:pStyle w:val="2"/>
+        <w:bidi w:val="0"/>
+        <w:rPr>
+          <w:rFonts w:hint="eastAsia"/>
+          <w:lang w:val="en-US" w:eastAsia="zh-CN"/>
+        </w:rPr>
+      </w:pPr>
+      <w:r>
+        <w:rPr>
+          <w:rFonts w:hint="eastAsia"/>
+          <w:lang w:val="en-US" w:eastAsia="zh-CN"/>
+        </w:rPr>
+        <w:t>打卡 打开服务器点击登录没报错，就得了</w:t>
+      </w:r>
+    </w:p>
+    <w:p>
+      <w:pPr>
+        <w:rPr>
+          <w:rFonts w:hint="default"/>
+          <w:lang w:val="en-US" w:eastAsia="zh-CN"/>
+        </w:rPr>
+      </w:pPr>
+      <w:r>
+        <w:rPr>
+          <w:rFonts w:hint="default"/>
+          <w:lang w:val="en-US" w:eastAsia="zh-CN"/>
+        </w:rPr>
+        <w:fldChar w:fldCharType="begin"/>
+      </w:r>
+      <w:r>
+        <w:rPr>
+          <w:rFonts w:hint="default"/>
+          <w:lang w:val="en-US" w:eastAsia="zh-CN"/>
+        </w:rPr>
+        <w:instrText xml:space="preserve"> HYPERLINK "GIF/202208122002.gif" </w:instrText>
+      </w:r>
+      <w:r>
+        <w:rPr>
+          <w:rFonts w:hint="default"/>
+          <w:lang w:val="en-US" w:eastAsia="zh-CN"/>
+        </w:rPr>
+        <w:fldChar w:fldCharType="separate"/>
+      </w:r>
+      <w:r>
+        <w:rPr>
+          <w:rStyle w:val="5"/>
+          <w:rFonts w:hint="default"/>
+          <w:lang w:val="en-US" w:eastAsia="zh-CN"/>
+        </w:rPr>
+        <w:t>202208122002</w:t>
+      </w:r>
+      <w:r>
+        <w:rPr>
+          <w:rFonts w:hint="default"/>
+          <w:lang w:val="en-US" w:eastAsia="zh-CN"/>
+        </w:rPr>
+        <w:fldChar w:fldCharType="end"/>
+      </w:r>
+    </w:p>
+    <w:p>
+      <w:pPr>
+        <w:rPr>
+          <w:rFonts w:hint="eastAsia"/>
+          <w:lang w:val="en-US" w:eastAsia="zh-CN"/>
+        </w:rPr>
+      </w:pPr>
       <w:bookmarkStart w:id="0" w:name="_GoBack"/>
-      <w:r>
-        <w:rPr>
-          <w:rFonts w:hint="eastAsia"/>
-          <w:lang w:val="en-US" w:eastAsia="zh-CN"/>
-        </w:rPr>
-        <w:t>数据库更新row</w:t>
-      </w:r>
       <w:bookmarkEnd w:id="0"/>
     </w:p>
     <w:p>
       <w:pPr>
         <w:rPr>
-          <w:rFonts w:hint="default"/>
-          <w:lang w:val="en-US" w:eastAsia="zh-CN"/>
-        </w:rPr>
-      </w:pPr>
-      <w:r>
-        <w:rPr>
-          <w:rFonts w:hint="default"/>
-          <w:lang w:val="en-US" w:eastAsia="zh-CN"/>
-        </w:rPr>
-        <w:fldChar w:fldCharType="begin"/>
-      </w:r>
-      <w:r>
-        <w:rPr>
-          <w:rFonts w:hint="default"/>
-          <w:lang w:val="en-US" w:eastAsia="zh-CN"/>
-        </w:rPr>
-        <w:instrText xml:space="preserve"> HYPERLINK "GIF/202208121223.gif" </w:instrText>
-      </w:r>
-      <w:r>
-        <w:rPr>
-          <w:rFonts w:hint="default"/>
-          <w:lang w:val="en-US" w:eastAsia="zh-CN"/>
-        </w:rPr>
-        <w:fldChar w:fldCharType="separate"/>
-      </w:r>
-      <w:r>
-        <w:rPr>
-          <w:rStyle w:val="6"/>
-          <w:rFonts w:hint="default"/>
-          <w:lang w:val="en-US" w:eastAsia="zh-CN"/>
-        </w:rPr>
-        <w:t>202208121223</w:t>
-      </w:r>
-      <w:r>
-        <w:rPr>
-          <w:rFonts w:hint="default"/>
-          <w:lang w:val="en-US" w:eastAsia="zh-CN"/>
-        </w:rPr>
-        <w:fldChar w:fldCharType="end"/>
-      </w:r>
-    </w:p>
-    <w:p>
-      <w:pPr>
-        <w:rPr>
-          <w:rFonts w:hint="default"/>
+          <w:rFonts w:hint="eastAsia"/>
+          <w:lang w:val="en-US" w:eastAsia="zh-CN"/>
+        </w:rPr>
+      </w:pPr>
+    </w:p>
+    <w:p>
+      <w:pPr>
+        <w:rPr>
+          <w:rFonts w:hint="eastAsia"/>
+          <w:lang w:val="en-US" w:eastAsia="zh-CN"/>
+        </w:rPr>
+      </w:pPr>
+    </w:p>
+    <w:p>
+      <w:pPr>
+        <w:rPr>
+          <w:rFonts w:hint="eastAsia"/>
+          <w:lang w:val="en-US" w:eastAsia="zh-CN"/>
+        </w:rPr>
+      </w:pPr>
+    </w:p>
+    <w:p>
+      <w:pPr>
+        <w:rPr>
+          <w:rFonts w:hint="eastAsia"/>
+          <w:lang w:val="en-US" w:eastAsia="zh-CN"/>
+        </w:rPr>
+      </w:pPr>
+    </w:p>
+    <w:p>
+      <w:pPr>
+        <w:rPr>
+          <w:rFonts w:hint="eastAsia"/>
+          <w:lang w:val="en-US" w:eastAsia="zh-CN"/>
+        </w:rPr>
+      </w:pPr>
+    </w:p>
+    <w:p>
+      <w:pPr>
+        <w:rPr>
+          <w:rFonts w:hint="eastAsia"/>
+          <w:lang w:val="en-US" w:eastAsia="zh-CN"/>
+        </w:rPr>
+      </w:pPr>
+    </w:p>
+    <w:p>
+      <w:pPr>
+        <w:rPr>
+          <w:rFonts w:hint="eastAsia"/>
           <w:lang w:val="en-US" w:eastAsia="zh-CN"/>
         </w:rPr>
       </w:pPr>
@@ -1123,7 +1560,7 @@
     <w:lsdException w:unhideWhenUsed="0" w:uiPriority="0" w:semiHidden="0" w:name="Body Text Indent 3"/>
     <w:lsdException w:unhideWhenUsed="0" w:uiPriority="0" w:semiHidden="0" w:name="Block Text"/>
     <w:lsdException w:unhideWhenUsed="0" w:uiPriority="0" w:semiHidden="0" w:name="Hyperlink"/>
-    <w:lsdException w:unhideWhenUsed="0" w:uiPriority="0" w:semiHidden="0" w:name="FollowedHyperlink"/>
+    <w:lsdException w:qFormat="1" w:unhideWhenUsed="0" w:uiPriority="0" w:semiHidden="0" w:name="FollowedHyperlink"/>
     <w:lsdException w:qFormat="1" w:unhideWhenUsed="0" w:uiPriority="0" w:semiHidden="0" w:name="Strong"/>
     <w:lsdException w:qFormat="1" w:unhideWhenUsed="0" w:uiPriority="0" w:semiHidden="0" w:name="Emphasis"/>
     <w:lsdException w:unhideWhenUsed="0" w:uiPriority="0" w:semiHidden="0" w:name="Document Map"/>
@@ -1344,6 +1781,7 @@
   <w:style w:type="character" w:styleId="5">
     <w:name w:val="FollowedHyperlink"/>
     <w:basedOn w:val="4"/>
+    <w:qFormat/>
     <w:uiPriority w:val="0"/>
     <w:rPr>
       <w:color w:val="800080"/>

--- a/记录/丛林战争_直接利用SocketTCP开发网络游戏_Unity5.6/记录.docx
+++ b/记录/丛林战争_直接利用SocketTCP开发网络游戏_Unity5.6/记录.docx
@@ -7,61 +7,16 @@
         <w:pStyle w:val="2"/>
         <w:bidi w:val="0"/>
         <w:rPr>
-          <w:rFonts w:hint="eastAsia"/>
-          <w:lang w:val="en-US" w:eastAsia="zh-CN"/>
-        </w:rPr>
-      </w:pPr>
-      <w:r>
-        <w:rPr>
-          <w:rFonts w:hint="eastAsia"/>
-          <w:lang w:val="en-US" w:eastAsia="zh-CN"/>
-        </w:rPr>
-        <w:t>bug Socket”在未引用的程序集中定义</w:t>
-      </w:r>
-    </w:p>
-    <w:p>
-      <w:pPr>
-        <w:rPr>
-          <w:rFonts w:hint="default"/>
-          <w:lang w:val="en-US" w:eastAsia="zh-CN"/>
-        </w:rPr>
-      </w:pPr>
-      <w:r>
-        <w:rPr>
-          <w:rFonts w:hint="default"/>
-          <w:lang w:val="en-US" w:eastAsia="zh-CN"/>
-        </w:rPr>
-        <w:t>Socket”在未引用的程序集中定义。必须添加对程序集“System.Net.Sockets, Version=4.1.0.0, Culture=neutral, PublicKeyToken=b03f5f7f11d50a3a”的引用</w:t>
-      </w:r>
-    </w:p>
-    <w:p>
-      <w:pPr>
-        <w:rPr>
-          <w:rFonts w:hint="eastAsia"/>
-          <w:lang w:val="en-US" w:eastAsia="zh-CN"/>
-        </w:rPr>
-      </w:pPr>
-      <w:r>
-        <w:rPr>
-          <w:rFonts w:hint="eastAsia"/>
-          <w:lang w:val="en-US" w:eastAsia="zh-CN"/>
-        </w:rPr>
-        <w:t>一个依赖项，一个引用，都弄上去</w:t>
-      </w:r>
-    </w:p>
-    <w:p>
-      <w:pPr>
-        <w:rPr>
-          <w:rFonts w:hint="default"/>
-          <w:lang w:val="en-US" w:eastAsia="zh-CN"/>
-        </w:rPr>
-      </w:pPr>
-      <w:r>
-        <w:rPr>
-          <w:rFonts w:hint="eastAsia"/>
-          <w:lang w:val="en-US" w:eastAsia="zh-CN"/>
-        </w:rPr>
-        <w:t>还有就是都是frame4.6.1，没有core</w:t>
+          <w:rFonts w:hint="default"/>
+          <w:lang w:val="en-US" w:eastAsia="zh-CN"/>
+        </w:rPr>
+      </w:pPr>
+      <w:r>
+        <w:rPr>
+          <w:rFonts w:hint="eastAsia"/>
+          <w:lang w:val="en-US" w:eastAsia="zh-CN"/>
+        </w:rPr>
+        <w:t>建立VS上的C/S端的通信----------------------</w:t>
       </w:r>
     </w:p>
     <w:p>
@@ -69,60 +24,61 @@
         <w:pStyle w:val="2"/>
         <w:bidi w:val="0"/>
         <w:rPr>
-          <w:rFonts w:hint="default"/>
-          <w:lang w:val="en-US" w:eastAsia="zh-CN"/>
-        </w:rPr>
-      </w:pPr>
-      <w:r>
-        <w:rPr>
-          <w:rFonts w:hint="eastAsia"/>
-          <w:lang w:val="en-US" w:eastAsia="zh-CN"/>
-        </w:rPr>
-        <w:t>打卡 同步消息</w:t>
-      </w:r>
-    </w:p>
-    <w:p>
-      <w:pPr>
-        <w:rPr>
-          <w:rFonts w:hint="default"/>
-          <w:lang w:val="en-US" w:eastAsia="zh-CN"/>
-        </w:rPr>
-      </w:pPr>
-      <w:r>
-        <w:rPr>
-          <w:rFonts w:hint="default"/>
-          <w:lang w:val="en-US" w:eastAsia="zh-CN"/>
-        </w:rPr>
-        <w:fldChar w:fldCharType="begin"/>
-      </w:r>
-      <w:r>
-        <w:rPr>
-          <w:rFonts w:hint="default"/>
-          <w:lang w:val="en-US" w:eastAsia="zh-CN"/>
-        </w:rPr>
-        <w:instrText xml:space="preserve"> HYPERLINK "GIF/202208101854.gif" </w:instrText>
-      </w:r>
-      <w:r>
-        <w:rPr>
-          <w:rFonts w:hint="default"/>
-          <w:lang w:val="en-US" w:eastAsia="zh-CN"/>
-        </w:rPr>
-        <w:fldChar w:fldCharType="separate"/>
-      </w:r>
-      <w:r>
-        <w:rPr>
-          <w:rStyle w:val="5"/>
-          <w:rFonts w:hint="default"/>
-          <w:lang w:val="en-US" w:eastAsia="zh-CN"/>
-        </w:rPr>
-        <w:t>202208101854</w:t>
-      </w:r>
-      <w:r>
-        <w:rPr>
-          <w:rFonts w:hint="default"/>
-          <w:lang w:val="en-US" w:eastAsia="zh-CN"/>
-        </w:rPr>
-        <w:fldChar w:fldCharType="end"/>
+          <w:rFonts w:hint="eastAsia"/>
+          <w:lang w:val="en-US" w:eastAsia="zh-CN"/>
+        </w:rPr>
+      </w:pPr>
+      <w:r>
+        <w:rPr>
+          <w:rFonts w:hint="eastAsia"/>
+          <w:lang w:val="en-US" w:eastAsia="zh-CN"/>
+        </w:rPr>
+        <w:t>bug Socket”在未引用的程序集中定义</w:t>
+      </w:r>
+    </w:p>
+    <w:p>
+      <w:pPr>
+        <w:rPr>
+          <w:rFonts w:hint="default"/>
+          <w:lang w:val="en-US" w:eastAsia="zh-CN"/>
+        </w:rPr>
+      </w:pPr>
+      <w:r>
+        <w:rPr>
+          <w:rFonts w:hint="default"/>
+          <w:lang w:val="en-US" w:eastAsia="zh-CN"/>
+        </w:rPr>
+        <w:t>Socket”在未引用的程序集中定义。必须添加对程序集“System.Net.Sockets, Version=4.1.0.0, Culture=neutral, PublicKeyToken=b03f5f7f11d50a3a”的引用</w:t>
+      </w:r>
+    </w:p>
+    <w:p>
+      <w:pPr>
+        <w:rPr>
+          <w:rFonts w:hint="eastAsia"/>
+          <w:lang w:val="en-US" w:eastAsia="zh-CN"/>
+        </w:rPr>
+      </w:pPr>
+      <w:r>
+        <w:rPr>
+          <w:rFonts w:hint="eastAsia"/>
+          <w:lang w:val="en-US" w:eastAsia="zh-CN"/>
+        </w:rPr>
+        <w:t>一个依赖项，一个引用，都弄上去</w:t>
+      </w:r>
+    </w:p>
+    <w:p>
+      <w:pPr>
+        <w:rPr>
+          <w:rFonts w:hint="default"/>
+          <w:lang w:val="en-US" w:eastAsia="zh-CN"/>
+        </w:rPr>
+      </w:pPr>
+      <w:r>
+        <w:rPr>
+          <w:rFonts w:hint="eastAsia"/>
+          <w:lang w:val="en-US" w:eastAsia="zh-CN"/>
+        </w:rPr>
+        <w:t>还有就是都是frame4.6.1，没有core</w:t>
       </w:r>
     </w:p>
     <w:p>
@@ -130,16 +86,16 @@
         <w:pStyle w:val="2"/>
         <w:bidi w:val="0"/>
         <w:rPr>
-          <w:rFonts w:hint="eastAsia"/>
-          <w:lang w:val="en-US" w:eastAsia="zh-CN"/>
-        </w:rPr>
-      </w:pPr>
-      <w:r>
-        <w:rPr>
-          <w:rFonts w:hint="eastAsia"/>
-          <w:lang w:val="en-US" w:eastAsia="zh-CN"/>
-        </w:rPr>
-        <w:t>打卡 异步消息</w:t>
+          <w:rFonts w:hint="default"/>
+          <w:lang w:val="en-US" w:eastAsia="zh-CN"/>
+        </w:rPr>
+      </w:pPr>
+      <w:r>
+        <w:rPr>
+          <w:rFonts w:hint="eastAsia"/>
+          <w:lang w:val="en-US" w:eastAsia="zh-CN"/>
+        </w:rPr>
+        <w:t>打卡 同步消息</w:t>
       </w:r>
     </w:p>
     <w:p>
@@ -161,7 +117,7 @@
           <w:rFonts w:hint="default"/>
           <w:lang w:val="en-US" w:eastAsia="zh-CN"/>
         </w:rPr>
-        <w:instrText xml:space="preserve"> HYPERLINK "GIF/202208102206.gif" </w:instrText>
+        <w:instrText xml:space="preserve"> HYPERLINK "GIF/202208101854.gif" </w:instrText>
       </w:r>
       <w:r>
         <w:rPr>
@@ -176,7 +132,7 @@
           <w:rFonts w:hint="default"/>
           <w:lang w:val="en-US" w:eastAsia="zh-CN"/>
         </w:rPr>
-        <w:t>202208102206</w:t>
+        <w:t>202208101854</w:t>
       </w:r>
       <w:r>
         <w:rPr>
@@ -200,6 +156,67 @@
           <w:rFonts w:hint="eastAsia"/>
           <w:lang w:val="en-US" w:eastAsia="zh-CN"/>
         </w:rPr>
+        <w:t>打卡 异步消息</w:t>
+      </w:r>
+    </w:p>
+    <w:p>
+      <w:pPr>
+        <w:rPr>
+          <w:rFonts w:hint="default"/>
+          <w:lang w:val="en-US" w:eastAsia="zh-CN"/>
+        </w:rPr>
+      </w:pPr>
+      <w:r>
+        <w:rPr>
+          <w:rFonts w:hint="default"/>
+          <w:lang w:val="en-US" w:eastAsia="zh-CN"/>
+        </w:rPr>
+        <w:fldChar w:fldCharType="begin"/>
+      </w:r>
+      <w:r>
+        <w:rPr>
+          <w:rFonts w:hint="default"/>
+          <w:lang w:val="en-US" w:eastAsia="zh-CN"/>
+        </w:rPr>
+        <w:instrText xml:space="preserve"> HYPERLINK "GIF/202208102206.gif" </w:instrText>
+      </w:r>
+      <w:r>
+        <w:rPr>
+          <w:rFonts w:hint="default"/>
+          <w:lang w:val="en-US" w:eastAsia="zh-CN"/>
+        </w:rPr>
+        <w:fldChar w:fldCharType="separate"/>
+      </w:r>
+      <w:r>
+        <w:rPr>
+          <w:rStyle w:val="5"/>
+          <w:rFonts w:hint="default"/>
+          <w:lang w:val="en-US" w:eastAsia="zh-CN"/>
+        </w:rPr>
+        <w:t>202208102206</w:t>
+      </w:r>
+      <w:r>
+        <w:rPr>
+          <w:rFonts w:hint="default"/>
+          <w:lang w:val="en-US" w:eastAsia="zh-CN"/>
+        </w:rPr>
+        <w:fldChar w:fldCharType="end"/>
+      </w:r>
+    </w:p>
+    <w:p>
+      <w:pPr>
+        <w:pStyle w:val="2"/>
+        <w:bidi w:val="0"/>
+        <w:rPr>
+          <w:rFonts w:hint="eastAsia"/>
+          <w:lang w:val="en-US" w:eastAsia="zh-CN"/>
+        </w:rPr>
+      </w:pPr>
+      <w:r>
+        <w:rPr>
+          <w:rFonts w:hint="eastAsia"/>
+          <w:lang w:val="en-US" w:eastAsia="zh-CN"/>
+        </w:rPr>
         <w:t>打卡 多端 处理正常异常关闭</w:t>
       </w:r>
     </w:p>
@@ -985,71 +1002,19 @@
     </w:p>
     <w:p>
       <w:pPr>
-        <w:rPr>
-          <w:rFonts w:hint="default"/>
-          <w:lang w:val="en-US" w:eastAsia="zh-CN"/>
-        </w:rPr>
-      </w:pPr>
-    </w:p>
-    <w:p>
-      <w:pPr>
         <w:pStyle w:val="2"/>
         <w:bidi w:val="0"/>
         <w:rPr>
-          <w:rFonts w:hint="eastAsia"/>
-          <w:lang w:val="en-US" w:eastAsia="zh-CN"/>
-        </w:rPr>
-      </w:pPr>
-      <w:r>
-        <w:rPr>
-          <w:rFonts w:hint="eastAsia"/>
-          <w:lang w:val="en-US" w:eastAsia="zh-CN"/>
-        </w:rPr>
-        <w:t>打卡 数据库 result表 不为空 外键</w:t>
-      </w:r>
-    </w:p>
-    <w:p>
-      <w:pPr>
-        <w:rPr>
-          <w:rFonts w:hint="eastAsia"/>
-          <w:lang w:val="en-US" w:eastAsia="zh-CN"/>
-        </w:rPr>
-      </w:pPr>
-      <w:r>
-        <w:rPr>
-          <w:rFonts w:hint="eastAsia"/>
-          <w:lang w:val="en-US" w:eastAsia="zh-CN"/>
-        </w:rPr>
-        <w:fldChar w:fldCharType="begin"/>
-      </w:r>
-      <w:r>
-        <w:rPr>
-          <w:rFonts w:hint="eastAsia"/>
-          <w:lang w:val="en-US" w:eastAsia="zh-CN"/>
-        </w:rPr>
-        <w:instrText xml:space="preserve"> HYPERLINK "GIF/202208121950.gif" </w:instrText>
-      </w:r>
-      <w:r>
-        <w:rPr>
-          <w:rFonts w:hint="eastAsia"/>
-          <w:lang w:val="en-US" w:eastAsia="zh-CN"/>
-        </w:rPr>
-        <w:fldChar w:fldCharType="separate"/>
-      </w:r>
-      <w:r>
-        <w:rPr>
-          <w:rStyle w:val="6"/>
-          <w:rFonts w:hint="eastAsia"/>
-          <w:lang w:val="en-US" w:eastAsia="zh-CN"/>
-        </w:rPr>
-        <w:t>202208121950</w:t>
-      </w:r>
-      <w:r>
-        <w:rPr>
-          <w:rFonts w:hint="eastAsia"/>
-          <w:lang w:val="en-US" w:eastAsia="zh-CN"/>
-        </w:rPr>
-        <w:fldChar w:fldCharType="end"/>
+          <w:rFonts w:hint="default"/>
+          <w:lang w:val="en-US" w:eastAsia="zh-CN"/>
+        </w:rPr>
+      </w:pPr>
+      <w:r>
+        <w:rPr>
+          <w:rFonts w:hint="eastAsia"/>
+          <w:lang w:val="en-US" w:eastAsia="zh-CN"/>
+        </w:rPr>
+        <w:t>导入代码----------------------------------------</w:t>
       </w:r>
     </w:p>
     <w:p>
@@ -1066,37 +1031,7 @@
           <w:rFonts w:hint="eastAsia"/>
           <w:lang w:val="en-US" w:eastAsia="zh-CN"/>
         </w:rPr>
-        <w:t>了解 unity错误一直在</w:t>
-      </w:r>
-    </w:p>
-    <w:p>
-      <w:pPr>
-        <w:rPr>
-          <w:rFonts w:hint="eastAsia"/>
-          <w:lang w:val="en-US" w:eastAsia="zh-CN"/>
-        </w:rPr>
-      </w:pPr>
-      <w:r>
-        <w:rPr>
-          <w:rFonts w:hint="eastAsia"/>
-          <w:lang w:val="en-US" w:eastAsia="zh-CN"/>
-        </w:rPr>
-        <w:t>framework版本问题，看导出的dll有没有正常显示，那里有可用版本信息推荐</w:t>
-      </w:r>
-    </w:p>
-    <w:p>
-      <w:pPr>
-        <w:rPr>
-          <w:rFonts w:hint="default"/>
-          <w:lang w:val="en-US" w:eastAsia="zh-CN"/>
-        </w:rPr>
-      </w:pPr>
-      <w:r>
-        <w:rPr>
-          <w:rFonts w:hint="eastAsia"/>
-          <w:lang w:val="en-US" w:eastAsia="zh-CN"/>
-        </w:rPr>
-        <w:t>我的是3.5.1及以下就可以</w:t>
+        <w:t>打卡 数据库 result表 不为空 外键</w:t>
       </w:r>
     </w:p>
     <w:p>
@@ -1118,7 +1053,7 @@
           <w:rFonts w:hint="eastAsia"/>
           <w:lang w:val="en-US" w:eastAsia="zh-CN"/>
         </w:rPr>
-        <w:instrText xml:space="preserve"> HYPERLINK "GIF/202208121952.gif" </w:instrText>
+        <w:instrText xml:space="preserve"> HYPERLINK "GIF/202208121950.gif" </w:instrText>
       </w:r>
       <w:r>
         <w:rPr>
@@ -1133,7 +1068,7 @@
           <w:rFonts w:hint="eastAsia"/>
           <w:lang w:val="en-US" w:eastAsia="zh-CN"/>
         </w:rPr>
-        <w:t>202208121952</w:t>
+        <w:t>202208121950</w:t>
       </w:r>
       <w:r>
         <w:rPr>
@@ -1157,7 +1092,98 @@
           <w:rFonts w:hint="eastAsia"/>
           <w:lang w:val="en-US" w:eastAsia="zh-CN"/>
         </w:rPr>
-        <w:t>了解</w:t>
+        <w:t>了解 unity错误一直在</w:t>
+      </w:r>
+    </w:p>
+    <w:p>
+      <w:pPr>
+        <w:rPr>
+          <w:rFonts w:hint="eastAsia"/>
+          <w:lang w:val="en-US" w:eastAsia="zh-CN"/>
+        </w:rPr>
+      </w:pPr>
+      <w:r>
+        <w:rPr>
+          <w:rFonts w:hint="eastAsia"/>
+          <w:lang w:val="en-US" w:eastAsia="zh-CN"/>
+        </w:rPr>
+        <w:t>framework版本问题，看导出的dll有没有正常显示，那里有可用版本信息推荐</w:t>
+      </w:r>
+    </w:p>
+    <w:p>
+      <w:pPr>
+        <w:rPr>
+          <w:rFonts w:hint="default"/>
+          <w:lang w:val="en-US" w:eastAsia="zh-CN"/>
+        </w:rPr>
+      </w:pPr>
+      <w:r>
+        <w:rPr>
+          <w:rFonts w:hint="eastAsia"/>
+          <w:lang w:val="en-US" w:eastAsia="zh-CN"/>
+        </w:rPr>
+        <w:t>我的是3.5.1及以下就可以</w:t>
+      </w:r>
+    </w:p>
+    <w:p>
+      <w:pPr>
+        <w:rPr>
+          <w:rFonts w:hint="eastAsia"/>
+          <w:lang w:val="en-US" w:eastAsia="zh-CN"/>
+        </w:rPr>
+      </w:pPr>
+      <w:r>
+        <w:rPr>
+          <w:rFonts w:hint="eastAsia"/>
+          <w:lang w:val="en-US" w:eastAsia="zh-CN"/>
+        </w:rPr>
+        <w:fldChar w:fldCharType="begin"/>
+      </w:r>
+      <w:r>
+        <w:rPr>
+          <w:rFonts w:hint="eastAsia"/>
+          <w:lang w:val="en-US" w:eastAsia="zh-CN"/>
+        </w:rPr>
+        <w:instrText xml:space="preserve"> HYPERLINK "GIF/202208121952.gif" </w:instrText>
+      </w:r>
+      <w:r>
+        <w:rPr>
+          <w:rFonts w:hint="eastAsia"/>
+          <w:lang w:val="en-US" w:eastAsia="zh-CN"/>
+        </w:rPr>
+        <w:fldChar w:fldCharType="separate"/>
+      </w:r>
+      <w:r>
+        <w:rPr>
+          <w:rStyle w:val="6"/>
+          <w:rFonts w:hint="eastAsia"/>
+          <w:lang w:val="en-US" w:eastAsia="zh-CN"/>
+        </w:rPr>
+        <w:t>202208121952</w:t>
+      </w:r>
+      <w:r>
+        <w:rPr>
+          <w:rFonts w:hint="eastAsia"/>
+          <w:lang w:val="en-US" w:eastAsia="zh-CN"/>
+        </w:rPr>
+        <w:fldChar w:fldCharType="end"/>
+      </w:r>
+    </w:p>
+    <w:p>
+      <w:pPr>
+        <w:pStyle w:val="2"/>
+        <w:bidi w:val="0"/>
+        <w:rPr>
+          <w:rFonts w:hint="default"/>
+          <w:lang w:val="en-US" w:eastAsia="zh-CN"/>
+        </w:rPr>
+      </w:pPr>
+      <w:r>
+        <w:rPr>
+          <w:rFonts w:hint="eastAsia"/>
+          <w:lang w:val="en-US" w:eastAsia="zh-CN"/>
+        </w:rPr>
+        <w:t>了解 S端代码</w:t>
       </w:r>
     </w:p>
     <w:p>
@@ -1373,74 +1399,375 @@
     </w:p>
     <w:p>
       <w:pPr>
-        <w:rPr>
-          <w:rFonts w:hint="eastAsia"/>
-          <w:lang w:val="en-US" w:eastAsia="zh-CN"/>
-        </w:rPr>
-      </w:pPr>
+        <w:pStyle w:val="2"/>
+        <w:bidi w:val="0"/>
+        <w:rPr>
+          <w:rFonts w:hint="eastAsia"/>
+          <w:lang w:val="en-US" w:eastAsia="zh-CN"/>
+        </w:rPr>
+      </w:pPr>
+      <w:r>
+        <w:rPr>
+          <w:rFonts w:hint="eastAsia"/>
+          <w:lang w:val="en-US" w:eastAsia="zh-CN"/>
+        </w:rPr>
+        <w:t>了解 C端代码</w:t>
+      </w:r>
+    </w:p>
+    <w:p>
+      <w:pPr>
+        <w:rPr>
+          <w:rFonts w:hint="default"/>
+          <w:lang w:val="en-US" w:eastAsia="zh-CN"/>
+        </w:rPr>
+      </w:pPr>
+      <w:r>
+        <w:rPr>
+          <w:rFonts w:hint="default"/>
+          <w:lang w:val="en-US" w:eastAsia="zh-CN"/>
+        </w:rPr>
+        <w:fldChar w:fldCharType="begin"/>
+      </w:r>
+      <w:r>
+        <w:rPr>
+          <w:rFonts w:hint="default"/>
+          <w:lang w:val="en-US" w:eastAsia="zh-CN"/>
+        </w:rPr>
+        <w:instrText xml:space="preserve"> HYPERLINK "GIF/202208122316.PNG" </w:instrText>
+      </w:r>
+      <w:r>
+        <w:rPr>
+          <w:rFonts w:hint="default"/>
+          <w:lang w:val="en-US" w:eastAsia="zh-CN"/>
+        </w:rPr>
+        <w:fldChar w:fldCharType="separate"/>
+      </w:r>
+      <w:r>
+        <w:rPr>
+          <w:rStyle w:val="5"/>
+          <w:rFonts w:hint="default"/>
+          <w:lang w:val="en-US" w:eastAsia="zh-CN"/>
+        </w:rPr>
+        <w:t>202208122316</w:t>
+      </w:r>
+      <w:r>
+        <w:rPr>
+          <w:rFonts w:hint="default"/>
+          <w:lang w:val="en-US" w:eastAsia="zh-CN"/>
+        </w:rPr>
+        <w:fldChar w:fldCharType="end"/>
+      </w:r>
+    </w:p>
+    <w:p>
+      <w:pPr>
+        <w:rPr>
+          <w:rFonts w:hint="eastAsia"/>
+          <w:lang w:val="en-US" w:eastAsia="zh-CN"/>
+        </w:rPr>
+      </w:pPr>
+    </w:p>
+    <w:p>
+      <w:pPr>
+        <w:pStyle w:val="2"/>
+        <w:bidi w:val="0"/>
+        <w:rPr>
+          <w:rFonts w:hint="eastAsia"/>
+          <w:lang w:val="en-US" w:eastAsia="zh-CN"/>
+        </w:rPr>
+      </w:pPr>
+      <w:r>
+        <w:rPr>
+          <w:rFonts w:hint="eastAsia"/>
+          <w:lang w:val="en-US" w:eastAsia="zh-CN"/>
+        </w:rPr>
+        <w:t>了解 C端请求注册的流程</w:t>
+      </w:r>
+    </w:p>
+    <w:p>
+      <w:pPr>
+        <w:rPr>
+          <w:rFonts w:hint="eastAsia"/>
+          <w:lang w:val="en-US" w:eastAsia="zh-CN"/>
+        </w:rPr>
+      </w:pPr>
+      <w:r>
+        <w:rPr>
+          <w:rFonts w:hint="eastAsia"/>
+          <w:lang w:val="en-US" w:eastAsia="zh-CN"/>
+        </w:rPr>
+        <w:t>panle想</w:t>
+      </w:r>
       <w:bookmarkStart w:id="0" w:name="_GoBack"/>
       <w:bookmarkEnd w:id="0"/>
-    </w:p>
-    <w:p>
-      <w:pPr>
-        <w:rPr>
-          <w:rFonts w:hint="eastAsia"/>
-          <w:lang w:val="en-US" w:eastAsia="zh-CN"/>
-        </w:rPr>
-      </w:pPr>
-    </w:p>
-    <w:p>
-      <w:pPr>
-        <w:rPr>
-          <w:rFonts w:hint="eastAsia"/>
-          <w:lang w:val="en-US" w:eastAsia="zh-CN"/>
-        </w:rPr>
-      </w:pPr>
-    </w:p>
-    <w:p>
-      <w:pPr>
-        <w:rPr>
-          <w:rFonts w:hint="eastAsia"/>
-          <w:lang w:val="en-US" w:eastAsia="zh-CN"/>
-        </w:rPr>
-      </w:pPr>
-    </w:p>
-    <w:p>
-      <w:pPr>
-        <w:rPr>
-          <w:rFonts w:hint="eastAsia"/>
-          <w:lang w:val="en-US" w:eastAsia="zh-CN"/>
-        </w:rPr>
-      </w:pPr>
-    </w:p>
-    <w:p>
-      <w:pPr>
-        <w:rPr>
-          <w:rFonts w:hint="eastAsia"/>
-          <w:lang w:val="en-US" w:eastAsia="zh-CN"/>
-        </w:rPr>
-      </w:pPr>
-    </w:p>
-    <w:p>
-      <w:pPr>
-        <w:rPr>
-          <w:rFonts w:hint="eastAsia"/>
-          <w:lang w:val="en-US" w:eastAsia="zh-CN"/>
-        </w:rPr>
-      </w:pPr>
-    </w:p>
-    <w:p>
-      <w:pPr>
-        <w:rPr>
-          <w:rFonts w:hint="eastAsia"/>
-          <w:lang w:val="en-US" w:eastAsia="zh-CN"/>
-        </w:rPr>
-      </w:pPr>
-    </w:p>
-    <w:p>
-      <w:pPr>
-        <w:rPr>
-          <w:rFonts w:hint="default"/>
+      <w:r>
+        <w:rPr>
+          <w:rFonts w:hint="eastAsia"/>
+          <w:lang w:val="en-US" w:eastAsia="zh-CN"/>
+        </w:rPr>
+        <w:t>请求就req</w:t>
+      </w:r>
+    </w:p>
+    <w:p>
+      <w:pPr>
+        <w:rPr>
+          <w:rFonts w:hint="eastAsia"/>
+          <w:lang w:val="en-US" w:eastAsia="zh-CN"/>
+        </w:rPr>
+      </w:pPr>
+      <w:r>
+        <w:rPr>
+          <w:rFonts w:hint="eastAsia"/>
+          <w:lang w:val="en-US" w:eastAsia="zh-CN"/>
+        </w:rPr>
+        <w:t>req找到GameFacade</w:t>
+      </w:r>
+    </w:p>
+    <w:p>
+      <w:pPr>
+        <w:rPr>
+          <w:rFonts w:hint="default"/>
+          <w:lang w:val="en-US" w:eastAsia="zh-CN"/>
+        </w:rPr>
+      </w:pPr>
+      <w:r>
+        <w:rPr>
+          <w:rFonts w:hint="default"/>
+          <w:lang w:val="en-US" w:eastAsia="zh-CN"/>
+        </w:rPr>
+        <w:t>GameFacade</w:t>
+      </w:r>
+      <w:r>
+        <w:rPr>
+          <w:rFonts w:hint="eastAsia"/>
+          <w:lang w:val="en-US" w:eastAsia="zh-CN"/>
+        </w:rPr>
+        <w:t>持有各种Mgr，其中ClientMgr可以处理消息发送</w:t>
+      </w:r>
+    </w:p>
+    <w:p>
+      <w:pPr>
+        <w:rPr>
+          <w:rFonts w:hint="default"/>
+          <w:lang w:val="en-US" w:eastAsia="zh-CN"/>
+        </w:rPr>
+      </w:pPr>
+      <w:r>
+        <w:rPr>
+          <w:rFonts w:hint="default"/>
+          <w:lang w:val="en-US" w:eastAsia="zh-CN"/>
+        </w:rPr>
+        <w:fldChar w:fldCharType="begin"/>
+      </w:r>
+      <w:r>
+        <w:rPr>
+          <w:rFonts w:hint="default"/>
+          <w:lang w:val="en-US" w:eastAsia="zh-CN"/>
+        </w:rPr>
+        <w:instrText xml:space="preserve"> HYPERLINK "GIF/202208122328.PNG" </w:instrText>
+      </w:r>
+      <w:r>
+        <w:rPr>
+          <w:rFonts w:hint="default"/>
+          <w:lang w:val="en-US" w:eastAsia="zh-CN"/>
+        </w:rPr>
+        <w:fldChar w:fldCharType="separate"/>
+      </w:r>
+      <w:r>
+        <w:rPr>
+          <w:rStyle w:val="5"/>
+          <w:rFonts w:hint="default"/>
+          <w:lang w:val="en-US" w:eastAsia="zh-CN"/>
+        </w:rPr>
+        <w:t>202208122328</w:t>
+      </w:r>
+      <w:r>
+        <w:rPr>
+          <w:rFonts w:hint="default"/>
+          <w:lang w:val="en-US" w:eastAsia="zh-CN"/>
+        </w:rPr>
+        <w:fldChar w:fldCharType="end"/>
+      </w:r>
+    </w:p>
+    <w:p>
+      <w:pPr>
+        <w:rPr>
+          <w:rFonts w:hint="eastAsia"/>
+          <w:lang w:val="en-US" w:eastAsia="zh-CN"/>
+        </w:rPr>
+      </w:pPr>
+    </w:p>
+    <w:p>
+      <w:pPr>
+        <w:pStyle w:val="2"/>
+        <w:bidi w:val="0"/>
+        <w:rPr>
+          <w:rFonts w:hint="eastAsia"/>
+          <w:lang w:val="en-US" w:eastAsia="zh-CN"/>
+        </w:rPr>
+      </w:pPr>
+      <w:r>
+        <w:rPr>
+          <w:rFonts w:hint="eastAsia"/>
+          <w:lang w:val="en-US" w:eastAsia="zh-CN"/>
+        </w:rPr>
+        <w:t>了解 S端处理登录请求</w:t>
+      </w:r>
+    </w:p>
+    <w:p>
+      <w:pPr>
+        <w:rPr>
+          <w:rFonts w:hint="default"/>
+          <w:lang w:val="en-US" w:eastAsia="zh-CN"/>
+        </w:rPr>
+      </w:pPr>
+      <w:r>
+        <w:rPr>
+          <w:rFonts w:hint="eastAsia"/>
+          <w:lang w:val="en-US" w:eastAsia="zh-CN"/>
+        </w:rPr>
+        <w:t>拿着conn就可以到DAO读写数据库。</w:t>
+      </w:r>
+    </w:p>
+    <w:p>
+      <w:pPr>
+        <w:rPr>
+          <w:rFonts w:hint="eastAsia"/>
+          <w:lang w:val="en-US" w:eastAsia="zh-CN"/>
+        </w:rPr>
+      </w:pPr>
+      <w:r>
+        <w:rPr>
+          <w:rFonts w:hint="eastAsia"/>
+          <w:lang w:val="en-US" w:eastAsia="zh-CN"/>
+        </w:rPr>
+        <w:t>根据四个枚举去不同Manager找不同方法，每种方法又去DAO。</w:t>
+      </w:r>
+    </w:p>
+    <w:p>
+      <w:pPr>
+        <w:rPr>
+          <w:rFonts w:hint="default"/>
+          <w:lang w:val="en-US" w:eastAsia="zh-CN"/>
+        </w:rPr>
+      </w:pPr>
+    </w:p>
+    <w:p>
+      <w:pPr>
+        <w:rPr>
+          <w:rFonts w:hint="default"/>
+          <w:lang w:val="en-US" w:eastAsia="zh-CN"/>
+        </w:rPr>
+      </w:pPr>
+      <w:r>
+        <w:rPr>
+          <w:rFonts w:hint="default"/>
+          <w:lang w:val="en-US" w:eastAsia="zh-CN"/>
+        </w:rPr>
+        <w:fldChar w:fldCharType="begin"/>
+      </w:r>
+      <w:r>
+        <w:rPr>
+          <w:rFonts w:hint="default"/>
+          <w:lang w:val="en-US" w:eastAsia="zh-CN"/>
+        </w:rPr>
+        <w:instrText xml:space="preserve"> HYPERLINK "GIF/202208130218.PNG" </w:instrText>
+      </w:r>
+      <w:r>
+        <w:rPr>
+          <w:rFonts w:hint="default"/>
+          <w:lang w:val="en-US" w:eastAsia="zh-CN"/>
+        </w:rPr>
+        <w:fldChar w:fldCharType="separate"/>
+      </w:r>
+      <w:r>
+        <w:rPr>
+          <w:rStyle w:val="5"/>
+          <w:rFonts w:hint="default"/>
+          <w:lang w:val="en-US" w:eastAsia="zh-CN"/>
+        </w:rPr>
+        <w:t>202208130218</w:t>
+      </w:r>
+      <w:r>
+        <w:rPr>
+          <w:rFonts w:hint="default"/>
+          <w:lang w:val="en-US" w:eastAsia="zh-CN"/>
+        </w:rPr>
+        <w:fldChar w:fldCharType="end"/>
+      </w:r>
+    </w:p>
+    <w:p>
+      <w:pPr>
+        <w:rPr>
+          <w:rFonts w:hint="eastAsia"/>
+          <w:lang w:val="en-US" w:eastAsia="zh-CN"/>
+        </w:rPr>
+      </w:pPr>
+    </w:p>
+    <w:p>
+      <w:pPr>
+        <w:pStyle w:val="2"/>
+        <w:bidi w:val="0"/>
+        <w:rPr>
+          <w:rFonts w:hint="eastAsia"/>
+          <w:lang w:val="en-US" w:eastAsia="zh-CN"/>
+        </w:rPr>
+      </w:pPr>
+      <w:r>
+        <w:rPr>
+          <w:rFonts w:hint="eastAsia"/>
+          <w:lang w:val="en-US" w:eastAsia="zh-CN"/>
+        </w:rPr>
+        <w:t>打卡 C/S登录</w:t>
+      </w:r>
+    </w:p>
+    <w:p>
+      <w:pPr>
+        <w:rPr>
+          <w:rFonts w:hint="default"/>
+          <w:lang w:val="en-US" w:eastAsia="zh-CN"/>
+        </w:rPr>
+      </w:pPr>
+      <w:r>
+        <w:rPr>
+          <w:rFonts w:hint="default"/>
+          <w:lang w:val="en-US" w:eastAsia="zh-CN"/>
+        </w:rPr>
+        <w:fldChar w:fldCharType="begin"/>
+      </w:r>
+      <w:r>
+        <w:rPr>
+          <w:rFonts w:hint="default"/>
+          <w:lang w:val="en-US" w:eastAsia="zh-CN"/>
+        </w:rPr>
+        <w:instrText xml:space="preserve"> HYPERLINK "GIF/202208122328.PNG" </w:instrText>
+      </w:r>
+      <w:r>
+        <w:rPr>
+          <w:rFonts w:hint="default"/>
+          <w:lang w:val="en-US" w:eastAsia="zh-CN"/>
+        </w:rPr>
+        <w:fldChar w:fldCharType="separate"/>
+      </w:r>
+      <w:r>
+        <w:rPr>
+          <w:rStyle w:val="6"/>
+          <w:rFonts w:hint="default"/>
+          <w:lang w:val="en-US" w:eastAsia="zh-CN"/>
+        </w:rPr>
+        <w:t>202208130118</w:t>
+      </w:r>
+      <w:r>
+        <w:rPr>
+          <w:rFonts w:hint="default"/>
+          <w:lang w:val="en-US" w:eastAsia="zh-CN"/>
+        </w:rPr>
+        <w:fldChar w:fldCharType="end"/>
+      </w:r>
+    </w:p>
+    <w:p>
+      <w:pPr>
+        <w:rPr>
+          <w:rFonts w:hint="eastAsia"/>
           <w:lang w:val="en-US" w:eastAsia="zh-CN"/>
         </w:rPr>
       </w:pPr>

--- a/记录/丛林战争_直接利用SocketTCP开发网络游戏_Unity5.6/记录.docx
+++ b/记录/丛林战争_直接利用SocketTCP开发网络游戏_Unity5.6/记录.docx
@@ -1495,16 +1495,7 @@
           <w:rFonts w:hint="eastAsia"/>
           <w:lang w:val="en-US" w:eastAsia="zh-CN"/>
         </w:rPr>
-        <w:t>panle想</w:t>
-      </w:r>
-      <w:bookmarkStart w:id="0" w:name="_GoBack"/>
-      <w:bookmarkEnd w:id="0"/>
-      <w:r>
-        <w:rPr>
-          <w:rFonts w:hint="eastAsia"/>
-          <w:lang w:val="en-US" w:eastAsia="zh-CN"/>
-        </w:rPr>
-        <w:t>请求就req</w:t>
+        <w:t>panle想请求就req</w:t>
       </w:r>
     </w:p>
     <w:p>
@@ -1766,11 +1757,73 @@
     </w:p>
     <w:p>
       <w:pPr>
-        <w:rPr>
-          <w:rFonts w:hint="eastAsia"/>
-          <w:lang w:val="en-US" w:eastAsia="zh-CN"/>
-        </w:rPr>
-      </w:pPr>
+        <w:pStyle w:val="2"/>
+        <w:bidi w:val="0"/>
+        <w:rPr>
+          <w:rFonts w:hint="eastAsia"/>
+          <w:lang w:val="en-US" w:eastAsia="zh-CN"/>
+        </w:rPr>
+      </w:pPr>
+      <w:r>
+        <w:rPr>
+          <w:rFonts w:hint="eastAsia"/>
+          <w:lang w:val="en-US" w:eastAsia="zh-CN"/>
+        </w:rPr>
+        <w:t xml:space="preserve">打卡 </w:t>
+      </w:r>
+      <w:bookmarkStart w:id="0" w:name="_GoBack"/>
+      <w:r>
+        <w:rPr>
+          <w:rFonts w:hint="eastAsia"/>
+          <w:lang w:val="en-US" w:eastAsia="zh-CN"/>
+        </w:rPr>
+        <w:t>注册成功后将注册信息填入登录页</w:t>
+      </w:r>
+    </w:p>
+    <w:bookmarkEnd w:id="0"/>
+    <w:p>
+      <w:pPr>
+        <w:rPr>
+          <w:rFonts w:hint="default"/>
+          <w:lang w:val="en-US" w:eastAsia="zh-CN"/>
+        </w:rPr>
+      </w:pPr>
+      <w:r>
+        <w:rPr>
+          <w:rFonts w:hint="default"/>
+          <w:lang w:val="en-US" w:eastAsia="zh-CN"/>
+        </w:rPr>
+        <w:fldChar w:fldCharType="begin"/>
+      </w:r>
+      <w:r>
+        <w:rPr>
+          <w:rFonts w:hint="default"/>
+          <w:lang w:val="en-US" w:eastAsia="zh-CN"/>
+        </w:rPr>
+        <w:instrText xml:space="preserve"> HYPERLINK "GIF/202208131559.gif" </w:instrText>
+      </w:r>
+      <w:r>
+        <w:rPr>
+          <w:rFonts w:hint="default"/>
+          <w:lang w:val="en-US" w:eastAsia="zh-CN"/>
+        </w:rPr>
+        <w:fldChar w:fldCharType="separate"/>
+      </w:r>
+      <w:r>
+        <w:rPr>
+          <w:rStyle w:val="6"/>
+          <w:rFonts w:hint="default"/>
+          <w:lang w:val="en-US" w:eastAsia="zh-CN"/>
+        </w:rPr>
+        <w:t>202208131559</w:t>
+      </w:r>
+      <w:r>
+        <w:rPr>
+          <w:rFonts w:hint="default"/>
+          <w:lang w:val="en-US" w:eastAsia="zh-CN"/>
+        </w:rPr>
+        <w:fldChar w:fldCharType="end"/>
+      </w:r>
     </w:p>
     <w:p>
       <w:pPr>

--- a/记录/丛林战争_直接利用SocketTCP开发网络游戏_Unity5.6/记录.docx
+++ b/记录/丛林战争_直接利用SocketTCP开发网络游戏_Unity5.6/记录.docx
@@ -1769,6 +1769,67 @@
           <w:rFonts w:hint="eastAsia"/>
           <w:lang w:val="en-US" w:eastAsia="zh-CN"/>
         </w:rPr>
+        <w:t>打卡 注册成功后将注册信息填入登录页</w:t>
+      </w:r>
+    </w:p>
+    <w:p>
+      <w:pPr>
+        <w:rPr>
+          <w:rFonts w:hint="default"/>
+          <w:lang w:val="en-US" w:eastAsia="zh-CN"/>
+        </w:rPr>
+      </w:pPr>
+      <w:r>
+        <w:rPr>
+          <w:rFonts w:hint="default"/>
+          <w:lang w:val="en-US" w:eastAsia="zh-CN"/>
+        </w:rPr>
+        <w:fldChar w:fldCharType="begin"/>
+      </w:r>
+      <w:r>
+        <w:rPr>
+          <w:rFonts w:hint="default"/>
+          <w:lang w:val="en-US" w:eastAsia="zh-CN"/>
+        </w:rPr>
+        <w:instrText xml:space="preserve"> HYPERLINK "GIF/202208131559.gif" </w:instrText>
+      </w:r>
+      <w:r>
+        <w:rPr>
+          <w:rFonts w:hint="default"/>
+          <w:lang w:val="en-US" w:eastAsia="zh-CN"/>
+        </w:rPr>
+        <w:fldChar w:fldCharType="separate"/>
+      </w:r>
+      <w:r>
+        <w:rPr>
+          <w:rStyle w:val="6"/>
+          <w:rFonts w:hint="default"/>
+          <w:lang w:val="en-US" w:eastAsia="zh-CN"/>
+        </w:rPr>
+        <w:t>202208131559</w:t>
+      </w:r>
+      <w:r>
+        <w:rPr>
+          <w:rFonts w:hint="default"/>
+          <w:lang w:val="en-US" w:eastAsia="zh-CN"/>
+        </w:rPr>
+        <w:fldChar w:fldCharType="end"/>
+      </w:r>
+    </w:p>
+    <w:p>
+      <w:pPr>
+        <w:pStyle w:val="2"/>
+        <w:bidi w:val="0"/>
+        <w:rPr>
+          <w:rFonts w:hint="eastAsia"/>
+          <w:lang w:val="en-US" w:eastAsia="zh-CN"/>
+        </w:rPr>
+      </w:pPr>
+      <w:r>
+        <w:rPr>
+          <w:rFonts w:hint="eastAsia"/>
+          <w:lang w:val="en-US" w:eastAsia="zh-CN"/>
+        </w:rPr>
         <w:t xml:space="preserve">打卡 </w:t>
       </w:r>
       <w:bookmarkStart w:id="0" w:name="_GoBack"/>
@@ -1777,10 +1838,10 @@
           <w:rFonts w:hint="eastAsia"/>
           <w:lang w:val="en-US" w:eastAsia="zh-CN"/>
         </w:rPr>
-        <w:t>注册成功后将注册信息填入登录页</w:t>
-      </w:r>
-    </w:p>
-    <w:bookmarkEnd w:id="0"/>
+        <w:t>登录成功，进入大厅</w:t>
+      </w:r>
+      <w:bookmarkEnd w:id="0"/>
+    </w:p>
     <w:p>
       <w:pPr>
         <w:rPr>
@@ -1800,7 +1861,7 @@
           <w:rFonts w:hint="default"/>
           <w:lang w:val="en-US" w:eastAsia="zh-CN"/>
         </w:rPr>
-        <w:instrText xml:space="preserve"> HYPERLINK "GIF/202208131559.gif" </w:instrText>
+        <w:instrText xml:space="preserve"> HYPERLINK "GIF/202208132128.gif" </w:instrText>
       </w:r>
       <w:r>
         <w:rPr>
@@ -1815,7 +1876,7 @@
           <w:rFonts w:hint="default"/>
           <w:lang w:val="en-US" w:eastAsia="zh-CN"/>
         </w:rPr>
-        <w:t>202208131559</w:t>
+        <w:t>202208132128</w:t>
       </w:r>
       <w:r>
         <w:rPr>
@@ -1824,6 +1885,187 @@
         </w:rPr>
         <w:fldChar w:fldCharType="end"/>
       </w:r>
+    </w:p>
+    <w:p>
+      <w:pPr>
+        <w:rPr>
+          <w:rFonts w:hint="default"/>
+          <w:lang w:val="en-US" w:eastAsia="zh-CN"/>
+        </w:rPr>
+      </w:pPr>
+    </w:p>
+    <w:p>
+      <w:pPr>
+        <w:pStyle w:val="2"/>
+        <w:bidi w:val="0"/>
+        <w:rPr>
+          <w:rFonts w:hint="eastAsia"/>
+          <w:lang w:val="en-US" w:eastAsia="zh-CN"/>
+        </w:rPr>
+      </w:pPr>
+      <w:r>
+        <w:rPr>
+          <w:rFonts w:hint="eastAsia"/>
+          <w:lang w:val="en-US" w:eastAsia="zh-CN"/>
+        </w:rPr>
+        <w:t>了解 C端代码结构</w:t>
+      </w:r>
+    </w:p>
+    <w:p>
+      <w:pPr>
+        <w:rPr>
+          <w:rFonts w:hint="default"/>
+          <w:lang w:val="en-US" w:eastAsia="zh-CN"/>
+        </w:rPr>
+      </w:pPr>
+    </w:p>
+    <w:p>
+      <w:pPr>
+        <w:rPr>
+          <w:rFonts w:hint="default"/>
+          <w:lang w:val="en-US" w:eastAsia="zh-CN"/>
+        </w:rPr>
+      </w:pPr>
+      <w:r>
+        <w:rPr>
+          <w:rFonts w:hint="default"/>
+          <w:lang w:val="en-US" w:eastAsia="zh-CN"/>
+        </w:rPr>
+        <w:fldChar w:fldCharType="begin"/>
+      </w:r>
+      <w:r>
+        <w:rPr>
+          <w:rFonts w:hint="default"/>
+          <w:lang w:val="en-US" w:eastAsia="zh-CN"/>
+        </w:rPr>
+        <w:instrText xml:space="preserve"> HYPERLINK "GIF/202208132129.PNG" </w:instrText>
+      </w:r>
+      <w:r>
+        <w:rPr>
+          <w:rFonts w:hint="default"/>
+          <w:lang w:val="en-US" w:eastAsia="zh-CN"/>
+        </w:rPr>
+        <w:fldChar w:fldCharType="separate"/>
+      </w:r>
+      <w:r>
+        <w:rPr>
+          <w:rStyle w:val="6"/>
+          <w:rFonts w:hint="default"/>
+          <w:lang w:val="en-US" w:eastAsia="zh-CN"/>
+        </w:rPr>
+        <w:t>202208132129</w:t>
+      </w:r>
+      <w:r>
+        <w:rPr>
+          <w:rFonts w:hint="default"/>
+          <w:lang w:val="en-US" w:eastAsia="zh-CN"/>
+        </w:rPr>
+        <w:fldChar w:fldCharType="end"/>
+      </w:r>
+    </w:p>
+    <w:p>
+      <w:pPr>
+        <w:rPr>
+          <w:rFonts w:hint="default"/>
+          <w:lang w:val="en-US" w:eastAsia="zh-CN"/>
+        </w:rPr>
+      </w:pPr>
+    </w:p>
+    <w:p>
+      <w:pPr>
+        <w:rPr>
+          <w:rFonts w:hint="default"/>
+          <w:lang w:val="en-US" w:eastAsia="zh-CN"/>
+        </w:rPr>
+      </w:pPr>
+    </w:p>
+    <w:p>
+      <w:pPr>
+        <w:rPr>
+          <w:rFonts w:hint="default"/>
+          <w:lang w:val="en-US" w:eastAsia="zh-CN"/>
+        </w:rPr>
+      </w:pPr>
+    </w:p>
+    <w:p>
+      <w:pPr>
+        <w:rPr>
+          <w:rFonts w:hint="default"/>
+          <w:lang w:val="en-US" w:eastAsia="zh-CN"/>
+        </w:rPr>
+      </w:pPr>
+    </w:p>
+    <w:p>
+      <w:pPr>
+        <w:rPr>
+          <w:rFonts w:hint="default"/>
+          <w:lang w:val="en-US" w:eastAsia="zh-CN"/>
+        </w:rPr>
+      </w:pPr>
+    </w:p>
+    <w:p>
+      <w:pPr>
+        <w:rPr>
+          <w:rFonts w:hint="default"/>
+          <w:lang w:val="en-US" w:eastAsia="zh-CN"/>
+        </w:rPr>
+      </w:pPr>
+    </w:p>
+    <w:p>
+      <w:pPr>
+        <w:rPr>
+          <w:rFonts w:hint="default"/>
+          <w:lang w:val="en-US" w:eastAsia="zh-CN"/>
+        </w:rPr>
+      </w:pPr>
+    </w:p>
+    <w:p>
+      <w:pPr>
+        <w:rPr>
+          <w:rFonts w:hint="default"/>
+          <w:lang w:val="en-US" w:eastAsia="zh-CN"/>
+        </w:rPr>
+      </w:pPr>
+    </w:p>
+    <w:p>
+      <w:pPr>
+        <w:rPr>
+          <w:rFonts w:hint="default"/>
+          <w:lang w:val="en-US" w:eastAsia="zh-CN"/>
+        </w:rPr>
+      </w:pPr>
+    </w:p>
+    <w:p>
+      <w:pPr>
+        <w:rPr>
+          <w:rFonts w:hint="default"/>
+          <w:lang w:val="en-US" w:eastAsia="zh-CN"/>
+        </w:rPr>
+      </w:pPr>
+    </w:p>
+    <w:p>
+      <w:pPr>
+        <w:rPr>
+          <w:rFonts w:hint="default"/>
+          <w:lang w:val="en-US" w:eastAsia="zh-CN"/>
+        </w:rPr>
+      </w:pPr>
+    </w:p>
+    <w:p>
+      <w:pPr>
+        <w:rPr>
+          <w:rFonts w:hint="default"/>
+          <w:lang w:val="en-US" w:eastAsia="zh-CN"/>
+        </w:rPr>
+      </w:pPr>
+    </w:p>
+    <w:p>
+      <w:pPr>
+        <w:rPr>
+          <w:rFonts w:hint="default"/>
+          <w:lang w:val="en-US" w:eastAsia="zh-CN"/>
+        </w:rPr>
+      </w:pPr>
     </w:p>
     <w:p>
       <w:pPr>

--- a/记录/丛林战争_直接利用SocketTCP开发网络游戏_Unity5.6/记录.docx
+++ b/记录/丛林战争_直接利用SocketTCP开发网络游戏_Unity5.6/记录.docx
@@ -128,7 +128,7 @@
       </w:r>
       <w:r>
         <w:rPr>
-          <w:rStyle w:val="5"/>
+          <w:rStyle w:val="6"/>
           <w:rFonts w:hint="default"/>
           <w:lang w:val="en-US" w:eastAsia="zh-CN"/>
         </w:rPr>
@@ -189,7 +189,7 @@
       </w:r>
       <w:r>
         <w:rPr>
-          <w:rStyle w:val="5"/>
+          <w:rStyle w:val="6"/>
           <w:rFonts w:hint="default"/>
           <w:lang w:val="en-US" w:eastAsia="zh-CN"/>
         </w:rPr>
@@ -256,7 +256,7 @@
       </w:r>
       <w:r>
         <w:rPr>
-          <w:rStyle w:val="6"/>
+          <w:rStyle w:val="7"/>
           <w:rFonts w:hint="default"/>
           <w:lang w:val="en-US" w:eastAsia="zh-CN"/>
         </w:rPr>
@@ -412,15 +412,313 @@
       </w:r>
       <w:r>
         <w:rPr>
+          <w:rStyle w:val="7"/>
+          <w:rFonts w:hint="eastAsia"/>
+          <w:lang w:val="en-US" w:eastAsia="zh-CN"/>
+        </w:rPr>
+        <w:t>202208111303</w:t>
+      </w:r>
+      <w:r>
+        <w:rPr>
+          <w:rFonts w:hint="eastAsia"/>
+          <w:lang w:val="en-US" w:eastAsia="zh-CN"/>
+        </w:rPr>
+        <w:fldChar w:fldCharType="end"/>
+      </w:r>
+    </w:p>
+    <w:p>
+      <w:pPr>
+        <w:rPr>
+          <w:rFonts w:hint="default"/>
+          <w:lang w:val="en-US" w:eastAsia="zh-CN"/>
+        </w:rPr>
+      </w:pPr>
+      <w:r>
+        <w:rPr>
+          <w:rFonts w:hint="eastAsia"/>
+          <w:lang w:val="en-US" w:eastAsia="zh-CN"/>
+        </w:rPr>
+        <w:t>字符串</w:t>
+      </w:r>
+    </w:p>
+    <w:p>
+      <w:pPr>
+        <w:rPr>
+          <w:rFonts w:hint="default"/>
+          <w:lang w:val="en-US" w:eastAsia="zh-CN"/>
+        </w:rPr>
+      </w:pPr>
+      <w:r>
+        <w:rPr>
+          <w:rFonts w:hint="default"/>
+          <w:lang w:val="en-US" w:eastAsia="zh-CN"/>
+        </w:rPr>
+        <w:fldChar w:fldCharType="begin"/>
+      </w:r>
+      <w:r>
+        <w:rPr>
+          <w:rFonts w:hint="default"/>
+          <w:lang w:val="en-US" w:eastAsia="zh-CN"/>
+        </w:rPr>
+        <w:instrText xml:space="preserve"> HYPERLINK "GIF/202208111305.gif" </w:instrText>
+      </w:r>
+      <w:r>
+        <w:rPr>
+          <w:rFonts w:hint="default"/>
+          <w:lang w:val="en-US" w:eastAsia="zh-CN"/>
+        </w:rPr>
+        <w:fldChar w:fldCharType="separate"/>
+      </w:r>
+      <w:r>
+        <w:rPr>
+          <w:rStyle w:val="7"/>
+          <w:rFonts w:hint="default"/>
+          <w:lang w:val="en-US" w:eastAsia="zh-CN"/>
+        </w:rPr>
+        <w:t>202208111305</w:t>
+      </w:r>
+      <w:r>
+        <w:rPr>
+          <w:rFonts w:hint="default"/>
+          <w:lang w:val="en-US" w:eastAsia="zh-CN"/>
+        </w:rPr>
+        <w:fldChar w:fldCharType="end"/>
+      </w:r>
+    </w:p>
+    <w:p>
+      <w:pPr>
+        <w:rPr>
+          <w:rFonts w:hint="default"/>
+          <w:lang w:val="en-US" w:eastAsia="zh-CN"/>
+        </w:rPr>
+      </w:pPr>
+    </w:p>
+    <w:p>
+      <w:pPr>
+        <w:pStyle w:val="2"/>
+        <w:bidi w:val="0"/>
+        <w:rPr>
+          <w:rFonts w:hint="default"/>
+          <w:lang w:val="en-US" w:eastAsia="zh-CN"/>
+        </w:rPr>
+      </w:pPr>
+      <w:r>
+        <w:rPr>
+          <w:rFonts w:hint="eastAsia"/>
+          <w:lang w:val="en-US" w:eastAsia="zh-CN"/>
+        </w:rPr>
+        <w:t>打卡 BitConverter.GetBytes统一数据单位</w:t>
+      </w:r>
+    </w:p>
+    <w:p>
+      <w:pPr>
+        <w:rPr>
+          <w:rFonts w:hint="default"/>
+          <w:lang w:val="en-US" w:eastAsia="zh-CN"/>
+        </w:rPr>
+      </w:pPr>
+      <w:r>
+        <w:rPr>
+          <w:rFonts w:hint="default"/>
+          <w:lang w:val="en-US" w:eastAsia="zh-CN"/>
+        </w:rPr>
+        <w:fldChar w:fldCharType="begin"/>
+      </w:r>
+      <w:r>
+        <w:rPr>
+          <w:rFonts w:hint="default"/>
+          <w:lang w:val="en-US" w:eastAsia="zh-CN"/>
+        </w:rPr>
+        <w:instrText xml:space="preserve"> HYPERLINK "GIF/202208111611.gif" </w:instrText>
+      </w:r>
+      <w:r>
+        <w:rPr>
+          <w:rFonts w:hint="default"/>
+          <w:lang w:val="en-US" w:eastAsia="zh-CN"/>
+        </w:rPr>
+        <w:fldChar w:fldCharType="separate"/>
+      </w:r>
+      <w:r>
+        <w:rPr>
+          <w:rStyle w:val="7"/>
+          <w:rFonts w:hint="default"/>
+          <w:lang w:val="en-US" w:eastAsia="zh-CN"/>
+        </w:rPr>
+        <w:t>202208111611</w:t>
+      </w:r>
+      <w:r>
+        <w:rPr>
+          <w:rFonts w:hint="default"/>
+          <w:lang w:val="en-US" w:eastAsia="zh-CN"/>
+        </w:rPr>
+        <w:fldChar w:fldCharType="end"/>
+      </w:r>
+    </w:p>
+    <w:p>
+      <w:pPr>
+        <w:rPr>
+          <w:rFonts w:hint="default"/>
+          <w:lang w:val="en-US" w:eastAsia="zh-CN"/>
+        </w:rPr>
+      </w:pPr>
+    </w:p>
+    <w:p>
+      <w:pPr>
+        <w:pStyle w:val="2"/>
+        <w:bidi w:val="0"/>
+        <w:rPr>
+          <w:rFonts w:hint="eastAsia"/>
+          <w:lang w:val="en-US" w:eastAsia="zh-CN"/>
+        </w:rPr>
+      </w:pPr>
+      <w:r>
+        <w:rPr>
+          <w:rFonts w:hint="eastAsia"/>
+          <w:lang w:val="en-US" w:eastAsia="zh-CN"/>
+        </w:rPr>
+        <w:t>打卡 用自定义的Msg统一数据单位</w:t>
+      </w:r>
+    </w:p>
+    <w:p>
+      <w:pPr>
+        <w:rPr>
+          <w:rFonts w:hint="default"/>
+          <w:lang w:val="en-US" w:eastAsia="zh-CN"/>
+        </w:rPr>
+      </w:pPr>
+      <w:r>
+        <w:rPr>
+          <w:rFonts w:hint="default"/>
+          <w:lang w:val="en-US" w:eastAsia="zh-CN"/>
+        </w:rPr>
+        <w:fldChar w:fldCharType="begin"/>
+      </w:r>
+      <w:r>
+        <w:rPr>
+          <w:rFonts w:hint="default"/>
+          <w:lang w:val="en-US" w:eastAsia="zh-CN"/>
+        </w:rPr>
+        <w:instrText xml:space="preserve"> HYPERLINK "GIF/202208112241.gif" </w:instrText>
+      </w:r>
+      <w:r>
+        <w:rPr>
+          <w:rFonts w:hint="default"/>
+          <w:lang w:val="en-US" w:eastAsia="zh-CN"/>
+        </w:rPr>
+        <w:fldChar w:fldCharType="separate"/>
+      </w:r>
+      <w:r>
+        <w:rPr>
+          <w:rStyle w:val="7"/>
+          <w:rFonts w:hint="default"/>
+          <w:lang w:val="en-US" w:eastAsia="zh-CN"/>
+        </w:rPr>
+        <w:t>202208112241</w:t>
+      </w:r>
+      <w:r>
+        <w:rPr>
+          <w:rFonts w:hint="default"/>
+          <w:lang w:val="en-US" w:eastAsia="zh-CN"/>
+        </w:rPr>
+        <w:fldChar w:fldCharType="end"/>
+      </w:r>
+    </w:p>
+    <w:p>
+      <w:pPr>
+        <w:rPr>
+          <w:rFonts w:hint="default"/>
+          <w:lang w:val="en-US" w:eastAsia="zh-CN"/>
+        </w:rPr>
+      </w:pPr>
+    </w:p>
+    <w:p>
+      <w:pPr>
+        <w:pStyle w:val="2"/>
+        <w:bidi w:val="0"/>
+        <w:rPr>
+          <w:rFonts w:hint="eastAsia"/>
+          <w:lang w:val="en-US" w:eastAsia="zh-CN"/>
+        </w:rPr>
+      </w:pPr>
+      <w:r>
+        <w:rPr>
+          <w:rFonts w:hint="eastAsia"/>
+          <w:lang w:val="en-US" w:eastAsia="zh-CN"/>
+        </w:rPr>
+        <w:t>了解 MysqlData.dll</w:t>
+      </w:r>
+    </w:p>
+    <w:p>
+      <w:pPr>
+        <w:rPr>
+          <w:rFonts w:hint="default"/>
+          <w:lang w:val="en-US" w:eastAsia="zh-CN"/>
+        </w:rPr>
+      </w:pPr>
+      <w:r>
+        <w:rPr>
+          <w:rFonts w:hint="eastAsia"/>
+          <w:lang w:val="en-US" w:eastAsia="zh-CN"/>
+        </w:rPr>
+        <w:t>将MysqlData.dll引入项目DBMgr</w:t>
+      </w:r>
+    </w:p>
+    <w:p>
+      <w:pPr>
+        <w:pStyle w:val="2"/>
+        <w:bidi w:val="0"/>
+        <w:rPr>
+          <w:rFonts w:hint="eastAsia"/>
+          <w:lang w:val="en-US" w:eastAsia="zh-CN"/>
+        </w:rPr>
+      </w:pPr>
+      <w:r>
+        <w:rPr>
+          <w:rFonts w:hint="eastAsia"/>
+          <w:lang w:val="en-US" w:eastAsia="zh-CN"/>
+        </w:rPr>
+        <w:t>打卡 建立mysql数据库和查表</w:t>
+      </w:r>
+    </w:p>
+    <w:p>
+      <w:pPr>
+        <w:rPr>
+          <w:rFonts w:hint="default"/>
+          <w:lang w:val="en-US" w:eastAsia="zh-CN"/>
+        </w:rPr>
+      </w:pPr>
+      <w:r>
+        <w:rPr>
+          <w:rFonts w:hint="default"/>
+          <w:lang w:val="en-US" w:eastAsia="zh-CN"/>
+        </w:rPr>
+        <w:fldChar w:fldCharType="begin"/>
+      </w:r>
+      <w:r>
+        <w:rPr>
+          <w:rFonts w:hint="default"/>
+          <w:lang w:val="en-US" w:eastAsia="zh-CN"/>
+        </w:rPr>
+        <w:instrText xml:space="preserve"> HYPERLINK "GIF/202208112344.gif" </w:instrText>
+      </w:r>
+      <w:r>
+        <w:rPr>
+          <w:rFonts w:hint="default"/>
+          <w:lang w:val="en-US" w:eastAsia="zh-CN"/>
+        </w:rPr>
+        <w:fldChar w:fldCharType="separate"/>
+      </w:r>
+      <w:r>
+        <w:rPr>
           <w:rStyle w:val="6"/>
-          <w:rFonts w:hint="eastAsia"/>
-          <w:lang w:val="en-US" w:eastAsia="zh-CN"/>
-        </w:rPr>
-        <w:t>202208111303</w:t>
-      </w:r>
-      <w:r>
-        <w:rPr>
-          <w:rFonts w:hint="eastAsia"/>
+          <w:rFonts w:hint="default"/>
+          <w:lang w:val="en-US" w:eastAsia="zh-CN"/>
+        </w:rPr>
+        <w:t>202208112344</w:t>
+      </w:r>
+      <w:r>
+        <w:rPr>
+          <w:rFonts w:hint="default"/>
           <w:lang w:val="en-US" w:eastAsia="zh-CN"/>
         </w:rPr>
         <w:fldChar w:fldCharType="end"/>
@@ -433,12 +731,22 @@
           <w:lang w:val="en-US" w:eastAsia="zh-CN"/>
         </w:rPr>
       </w:pPr>
-      <w:r>
-        <w:rPr>
-          <w:rFonts w:hint="eastAsia"/>
-          <w:lang w:val="en-US" w:eastAsia="zh-CN"/>
-        </w:rPr>
-        <w:t>字符串</w:t>
+    </w:p>
+    <w:p>
+      <w:pPr>
+        <w:pStyle w:val="2"/>
+        <w:bidi w:val="0"/>
+        <w:rPr>
+          <w:rFonts w:hint="eastAsia"/>
+          <w:lang w:val="en-US" w:eastAsia="zh-CN"/>
+        </w:rPr>
+      </w:pPr>
+      <w:r>
+        <w:rPr>
+          <w:rFonts w:hint="eastAsia"/>
+          <w:lang w:val="en-US" w:eastAsia="zh-CN"/>
+        </w:rPr>
+        <w:t>打卡 数据库插表</w:t>
       </w:r>
     </w:p>
     <w:p>
@@ -460,7 +768,7 @@
           <w:rFonts w:hint="default"/>
           <w:lang w:val="en-US" w:eastAsia="zh-CN"/>
         </w:rPr>
-        <w:instrText xml:space="preserve"> HYPERLINK "GIF/202208111305.gif" </w:instrText>
+        <w:instrText xml:space="preserve"> HYPERLINK "GIF/202208112358.gif" </w:instrText>
       </w:r>
       <w:r>
         <w:rPr>
@@ -471,11 +779,11 @@
       </w:r>
       <w:r>
         <w:rPr>
-          <w:rStyle w:val="6"/>
-          <w:rFonts w:hint="default"/>
-          <w:lang w:val="en-US" w:eastAsia="zh-CN"/>
-        </w:rPr>
-        <w:t>202208111305</w:t>
+          <w:rStyle w:val="7"/>
+          <w:rFonts w:hint="default"/>
+          <w:lang w:val="en-US" w:eastAsia="zh-CN"/>
+        </w:rPr>
+        <w:t>202208112358</w:t>
       </w:r>
       <w:r>
         <w:rPr>
@@ -495,19 +803,27 @@
     </w:p>
     <w:p>
       <w:pPr>
+        <w:rPr>
+          <w:rFonts w:hint="default"/>
+          <w:lang w:val="en-US" w:eastAsia="zh-CN"/>
+        </w:rPr>
+      </w:pPr>
+    </w:p>
+    <w:p>
+      <w:pPr>
         <w:pStyle w:val="2"/>
         <w:bidi w:val="0"/>
         <w:rPr>
-          <w:rFonts w:hint="default"/>
-          <w:lang w:val="en-US" w:eastAsia="zh-CN"/>
-        </w:rPr>
-      </w:pPr>
-      <w:r>
-        <w:rPr>
-          <w:rFonts w:hint="eastAsia"/>
-          <w:lang w:val="en-US" w:eastAsia="zh-CN"/>
-        </w:rPr>
-        <w:t>打卡 BitConverter.GetBytes统一数据单位</w:t>
+          <w:rFonts w:hint="eastAsia"/>
+          <w:lang w:val="en-US" w:eastAsia="zh-CN"/>
+        </w:rPr>
+      </w:pPr>
+      <w:r>
+        <w:rPr>
+          <w:rFonts w:hint="eastAsia"/>
+          <w:lang w:val="en-US" w:eastAsia="zh-CN"/>
+        </w:rPr>
+        <w:t>打卡 sql注入</w:t>
       </w:r>
     </w:p>
     <w:p>
@@ -529,7 +845,7 @@
           <w:rFonts w:hint="default"/>
           <w:lang w:val="en-US" w:eastAsia="zh-CN"/>
         </w:rPr>
-        <w:instrText xml:space="preserve"> HYPERLINK "GIF/202208111611.gif" </w:instrText>
+        <w:instrText xml:space="preserve"> HYPERLINK "GIF/202208121141.gif" </w:instrText>
       </w:r>
       <w:r>
         <w:rPr>
@@ -540,11 +856,11 @@
       </w:r>
       <w:r>
         <w:rPr>
-          <w:rStyle w:val="6"/>
-          <w:rFonts w:hint="default"/>
-          <w:lang w:val="en-US" w:eastAsia="zh-CN"/>
-        </w:rPr>
-        <w:t>202208111611</w:t>
+          <w:rStyle w:val="7"/>
+          <w:rFonts w:hint="default"/>
+          <w:lang w:val="en-US" w:eastAsia="zh-CN"/>
+        </w:rPr>
+        <w:t>202208121141</w:t>
       </w:r>
       <w:r>
         <w:rPr>
@@ -576,7 +892,7 @@
           <w:rFonts w:hint="eastAsia"/>
           <w:lang w:val="en-US" w:eastAsia="zh-CN"/>
         </w:rPr>
-        <w:t>打卡 用自定义的Msg统一数据单位</w:t>
+        <w:t>打卡 数据库删row</w:t>
       </w:r>
     </w:p>
     <w:p>
@@ -598,7 +914,7 @@
           <w:rFonts w:hint="default"/>
           <w:lang w:val="en-US" w:eastAsia="zh-CN"/>
         </w:rPr>
-        <w:instrText xml:space="preserve"> HYPERLINK "GIF/202208112241.gif" </w:instrText>
+        <w:instrText xml:space="preserve"> HYPERLINK "GIF/202208121208.gif" </w:instrText>
       </w:r>
       <w:r>
         <w:rPr>
@@ -609,11 +925,11 @@
       </w:r>
       <w:r>
         <w:rPr>
-          <w:rStyle w:val="6"/>
-          <w:rFonts w:hint="default"/>
-          <w:lang w:val="en-US" w:eastAsia="zh-CN"/>
-        </w:rPr>
-        <w:t>202208112241</w:t>
+          <w:rStyle w:val="7"/>
+          <w:rFonts w:hint="default"/>
+          <w:lang w:val="en-US" w:eastAsia="zh-CN"/>
+        </w:rPr>
+        <w:t>202208121208</w:t>
       </w:r>
       <w:r>
         <w:rPr>
@@ -625,42 +941,63 @@
     </w:p>
     <w:p>
       <w:pPr>
-        <w:rPr>
-          <w:rFonts w:hint="default"/>
-          <w:lang w:val="en-US" w:eastAsia="zh-CN"/>
-        </w:rPr>
-      </w:pPr>
-    </w:p>
-    <w:p>
-      <w:pPr>
         <w:pStyle w:val="2"/>
         <w:bidi w:val="0"/>
         <w:rPr>
-          <w:rFonts w:hint="eastAsia"/>
-          <w:lang w:val="en-US" w:eastAsia="zh-CN"/>
-        </w:rPr>
-      </w:pPr>
-      <w:r>
-        <w:rPr>
-          <w:rFonts w:hint="eastAsia"/>
-          <w:lang w:val="en-US" w:eastAsia="zh-CN"/>
-        </w:rPr>
-        <w:t>了解 MysqlData.dll</w:t>
-      </w:r>
-    </w:p>
-    <w:p>
-      <w:pPr>
-        <w:rPr>
-          <w:rFonts w:hint="default"/>
-          <w:lang w:val="en-US" w:eastAsia="zh-CN"/>
-        </w:rPr>
-      </w:pPr>
-      <w:r>
-        <w:rPr>
-          <w:rFonts w:hint="eastAsia"/>
-          <w:lang w:val="en-US" w:eastAsia="zh-CN"/>
-        </w:rPr>
-        <w:t>将MysqlData.dll引入项目DBMgr</w:t>
+          <w:rFonts w:hint="default"/>
+          <w:lang w:val="en-US" w:eastAsia="zh-CN"/>
+        </w:rPr>
+      </w:pPr>
+      <w:r>
+        <w:rPr>
+          <w:rFonts w:hint="eastAsia"/>
+          <w:lang w:val="en-US" w:eastAsia="zh-CN"/>
+        </w:rPr>
+        <w:t>打卡 数据库更新row</w:t>
+      </w:r>
+    </w:p>
+    <w:p>
+      <w:pPr>
+        <w:rPr>
+          <w:rFonts w:hint="default"/>
+          <w:lang w:val="en-US" w:eastAsia="zh-CN"/>
+        </w:rPr>
+      </w:pPr>
+      <w:r>
+        <w:rPr>
+          <w:rFonts w:hint="default"/>
+          <w:lang w:val="en-US" w:eastAsia="zh-CN"/>
+        </w:rPr>
+        <w:fldChar w:fldCharType="begin"/>
+      </w:r>
+      <w:r>
+        <w:rPr>
+          <w:rFonts w:hint="default"/>
+          <w:lang w:val="en-US" w:eastAsia="zh-CN"/>
+        </w:rPr>
+        <w:instrText xml:space="preserve"> HYPERLINK "GIF/202208121223.gif" </w:instrText>
+      </w:r>
+      <w:r>
+        <w:rPr>
+          <w:rFonts w:hint="default"/>
+          <w:lang w:val="en-US" w:eastAsia="zh-CN"/>
+        </w:rPr>
+        <w:fldChar w:fldCharType="separate"/>
+      </w:r>
+      <w:r>
+        <w:rPr>
+          <w:rStyle w:val="7"/>
+          <w:rFonts w:hint="default"/>
+          <w:lang w:val="en-US" w:eastAsia="zh-CN"/>
+        </w:rPr>
+        <w:t>202208121223</w:t>
+      </w:r>
+      <w:r>
+        <w:rPr>
+          <w:rFonts w:hint="default"/>
+          <w:lang w:val="en-US" w:eastAsia="zh-CN"/>
+        </w:rPr>
+        <w:fldChar w:fldCharType="end"/>
       </w:r>
     </w:p>
     <w:p>
@@ -668,57 +1005,74 @@
         <w:pStyle w:val="2"/>
         <w:bidi w:val="0"/>
         <w:rPr>
-          <w:rFonts w:hint="eastAsia"/>
-          <w:lang w:val="en-US" w:eastAsia="zh-CN"/>
-        </w:rPr>
-      </w:pPr>
-      <w:r>
-        <w:rPr>
-          <w:rFonts w:hint="eastAsia"/>
-          <w:lang w:val="en-US" w:eastAsia="zh-CN"/>
-        </w:rPr>
-        <w:t>打卡 建立mysql数据库和查表</w:t>
-      </w:r>
-    </w:p>
-    <w:p>
-      <w:pPr>
-        <w:rPr>
-          <w:rFonts w:hint="default"/>
-          <w:lang w:val="en-US" w:eastAsia="zh-CN"/>
-        </w:rPr>
-      </w:pPr>
-      <w:r>
-        <w:rPr>
-          <w:rFonts w:hint="default"/>
+          <w:rFonts w:hint="default"/>
+          <w:lang w:val="en-US" w:eastAsia="zh-CN"/>
+        </w:rPr>
+      </w:pPr>
+      <w:r>
+        <w:rPr>
+          <w:rFonts w:hint="eastAsia"/>
+          <w:lang w:val="en-US" w:eastAsia="zh-CN"/>
+        </w:rPr>
+        <w:t>导入代码----------------------------------------</w:t>
+      </w:r>
+    </w:p>
+    <w:p>
+      <w:pPr>
+        <w:pStyle w:val="2"/>
+        <w:bidi w:val="0"/>
+        <w:rPr>
+          <w:rFonts w:hint="eastAsia"/>
+          <w:lang w:val="en-US" w:eastAsia="zh-CN"/>
+        </w:rPr>
+      </w:pPr>
+      <w:r>
+        <w:rPr>
+          <w:rFonts w:hint="eastAsia"/>
+          <w:lang w:val="en-US" w:eastAsia="zh-CN"/>
+        </w:rPr>
+        <w:t>打卡 数据库 result表 不为空 外键</w:t>
+      </w:r>
+    </w:p>
+    <w:p>
+      <w:pPr>
+        <w:rPr>
+          <w:rFonts w:hint="eastAsia"/>
+          <w:lang w:val="en-US" w:eastAsia="zh-CN"/>
+        </w:rPr>
+      </w:pPr>
+      <w:r>
+        <w:rPr>
+          <w:rFonts w:hint="eastAsia"/>
           <w:lang w:val="en-US" w:eastAsia="zh-CN"/>
         </w:rPr>
         <w:fldChar w:fldCharType="begin"/>
       </w:r>
       <w:r>
         <w:rPr>
-          <w:rFonts w:hint="default"/>
-          <w:lang w:val="en-US" w:eastAsia="zh-CN"/>
-        </w:rPr>
-        <w:instrText xml:space="preserve"> HYPERLINK "GIF/202208112344.gif" </w:instrText>
-      </w:r>
-      <w:r>
-        <w:rPr>
-          <w:rFonts w:hint="default"/>
+          <w:rFonts w:hint="eastAsia"/>
+          <w:lang w:val="en-US" w:eastAsia="zh-CN"/>
+        </w:rPr>
+        <w:instrText xml:space="preserve"> HYPERLINK "GIF/202208121950.gif" </w:instrText>
+      </w:r>
+      <w:r>
+        <w:rPr>
+          <w:rFonts w:hint="eastAsia"/>
           <w:lang w:val="en-US" w:eastAsia="zh-CN"/>
         </w:rPr>
         <w:fldChar w:fldCharType="separate"/>
       </w:r>
       <w:r>
         <w:rPr>
-          <w:rStyle w:val="5"/>
-          <w:rFonts w:hint="default"/>
-          <w:lang w:val="en-US" w:eastAsia="zh-CN"/>
-        </w:rPr>
-        <w:t>202208112344</w:t>
-      </w:r>
-      <w:r>
-        <w:rPr>
-          <w:rFonts w:hint="default"/>
+          <w:rStyle w:val="7"/>
+          <w:rFonts w:hint="eastAsia"/>
+          <w:lang w:val="en-US" w:eastAsia="zh-CN"/>
+        </w:rPr>
+        <w:t>202208121950</w:t>
+      </w:r>
+      <w:r>
+        <w:rPr>
+          <w:rFonts w:hint="eastAsia"/>
           <w:lang w:val="en-US" w:eastAsia="zh-CN"/>
         </w:rPr>
         <w:fldChar w:fldCharType="end"/>
@@ -726,14 +1080,6 @@
     </w:p>
     <w:p>
       <w:pPr>
-        <w:rPr>
-          <w:rFonts w:hint="default"/>
-          <w:lang w:val="en-US" w:eastAsia="zh-CN"/>
-        </w:rPr>
-      </w:pPr>
-    </w:p>
-    <w:p>
-      <w:pPr>
         <w:pStyle w:val="2"/>
         <w:bidi w:val="0"/>
         <w:rPr>
@@ -746,416 +1092,70 @@
           <w:rFonts w:hint="eastAsia"/>
           <w:lang w:val="en-US" w:eastAsia="zh-CN"/>
         </w:rPr>
-        <w:t>打卡 数据库插表</w:t>
-      </w:r>
-    </w:p>
-    <w:p>
-      <w:pPr>
-        <w:rPr>
-          <w:rFonts w:hint="default"/>
-          <w:lang w:val="en-US" w:eastAsia="zh-CN"/>
-        </w:rPr>
-      </w:pPr>
-      <w:r>
-        <w:rPr>
-          <w:rFonts w:hint="default"/>
+        <w:t>了解 unity错误一直在</w:t>
+      </w:r>
+    </w:p>
+    <w:p>
+      <w:pPr>
+        <w:rPr>
+          <w:rFonts w:hint="eastAsia"/>
+          <w:lang w:val="en-US" w:eastAsia="zh-CN"/>
+        </w:rPr>
+      </w:pPr>
+      <w:r>
+        <w:rPr>
+          <w:rFonts w:hint="eastAsia"/>
+          <w:lang w:val="en-US" w:eastAsia="zh-CN"/>
+        </w:rPr>
+        <w:t>framework版本问题，看导出的dll有没有正常显示，那里有可用版本信息推荐</w:t>
+      </w:r>
+    </w:p>
+    <w:p>
+      <w:pPr>
+        <w:rPr>
+          <w:rFonts w:hint="default"/>
+          <w:lang w:val="en-US" w:eastAsia="zh-CN"/>
+        </w:rPr>
+      </w:pPr>
+      <w:r>
+        <w:rPr>
+          <w:rFonts w:hint="eastAsia"/>
+          <w:lang w:val="en-US" w:eastAsia="zh-CN"/>
+        </w:rPr>
+        <w:t>我的是3.5.1及以下就可以</w:t>
+      </w:r>
+    </w:p>
+    <w:p>
+      <w:pPr>
+        <w:rPr>
+          <w:rFonts w:hint="eastAsia"/>
+          <w:lang w:val="en-US" w:eastAsia="zh-CN"/>
+        </w:rPr>
+      </w:pPr>
+      <w:r>
+        <w:rPr>
+          <w:rFonts w:hint="eastAsia"/>
           <w:lang w:val="en-US" w:eastAsia="zh-CN"/>
         </w:rPr>
         <w:fldChar w:fldCharType="begin"/>
       </w:r>
       <w:r>
         <w:rPr>
-          <w:rFonts w:hint="default"/>
-          <w:lang w:val="en-US" w:eastAsia="zh-CN"/>
-        </w:rPr>
-        <w:instrText xml:space="preserve"> HYPERLINK "GIF/202208112358.gif" </w:instrText>
-      </w:r>
-      <w:r>
-        <w:rPr>
-          <w:rFonts w:hint="default"/>
+          <w:rFonts w:hint="eastAsia"/>
+          <w:lang w:val="en-US" w:eastAsia="zh-CN"/>
+        </w:rPr>
+        <w:instrText xml:space="preserve"> HYPERLINK "GIF/202208121952.gif" </w:instrText>
+      </w:r>
+      <w:r>
+        <w:rPr>
+          <w:rFonts w:hint="eastAsia"/>
           <w:lang w:val="en-US" w:eastAsia="zh-CN"/>
         </w:rPr>
         <w:fldChar w:fldCharType="separate"/>
       </w:r>
       <w:r>
         <w:rPr>
-          <w:rStyle w:val="6"/>
-          <w:rFonts w:hint="default"/>
-          <w:lang w:val="en-US" w:eastAsia="zh-CN"/>
-        </w:rPr>
-        <w:t>202208112358</w:t>
-      </w:r>
-      <w:r>
-        <w:rPr>
-          <w:rFonts w:hint="default"/>
-          <w:lang w:val="en-US" w:eastAsia="zh-CN"/>
-        </w:rPr>
-        <w:fldChar w:fldCharType="end"/>
-      </w:r>
-    </w:p>
-    <w:p>
-      <w:pPr>
-        <w:rPr>
-          <w:rFonts w:hint="default"/>
-          <w:lang w:val="en-US" w:eastAsia="zh-CN"/>
-        </w:rPr>
-      </w:pPr>
-    </w:p>
-    <w:p>
-      <w:pPr>
-        <w:rPr>
-          <w:rFonts w:hint="default"/>
-          <w:lang w:val="en-US" w:eastAsia="zh-CN"/>
-        </w:rPr>
-      </w:pPr>
-    </w:p>
-    <w:p>
-      <w:pPr>
-        <w:pStyle w:val="2"/>
-        <w:bidi w:val="0"/>
-        <w:rPr>
-          <w:rFonts w:hint="eastAsia"/>
-          <w:lang w:val="en-US" w:eastAsia="zh-CN"/>
-        </w:rPr>
-      </w:pPr>
-      <w:r>
-        <w:rPr>
-          <w:rFonts w:hint="eastAsia"/>
-          <w:lang w:val="en-US" w:eastAsia="zh-CN"/>
-        </w:rPr>
-        <w:t>打卡 sql注入</w:t>
-      </w:r>
-    </w:p>
-    <w:p>
-      <w:pPr>
-        <w:rPr>
-          <w:rFonts w:hint="default"/>
-          <w:lang w:val="en-US" w:eastAsia="zh-CN"/>
-        </w:rPr>
-      </w:pPr>
-      <w:r>
-        <w:rPr>
-          <w:rFonts w:hint="default"/>
-          <w:lang w:val="en-US" w:eastAsia="zh-CN"/>
-        </w:rPr>
-        <w:fldChar w:fldCharType="begin"/>
-      </w:r>
-      <w:r>
-        <w:rPr>
-          <w:rFonts w:hint="default"/>
-          <w:lang w:val="en-US" w:eastAsia="zh-CN"/>
-        </w:rPr>
-        <w:instrText xml:space="preserve"> HYPERLINK "GIF/202208121141.gif" </w:instrText>
-      </w:r>
-      <w:r>
-        <w:rPr>
-          <w:rFonts w:hint="default"/>
-          <w:lang w:val="en-US" w:eastAsia="zh-CN"/>
-        </w:rPr>
-        <w:fldChar w:fldCharType="separate"/>
-      </w:r>
-      <w:r>
-        <w:rPr>
-          <w:rStyle w:val="6"/>
-          <w:rFonts w:hint="default"/>
-          <w:lang w:val="en-US" w:eastAsia="zh-CN"/>
-        </w:rPr>
-        <w:t>202208121141</w:t>
-      </w:r>
-      <w:r>
-        <w:rPr>
-          <w:rFonts w:hint="default"/>
-          <w:lang w:val="en-US" w:eastAsia="zh-CN"/>
-        </w:rPr>
-        <w:fldChar w:fldCharType="end"/>
-      </w:r>
-    </w:p>
-    <w:p>
-      <w:pPr>
-        <w:rPr>
-          <w:rFonts w:hint="default"/>
-          <w:lang w:val="en-US" w:eastAsia="zh-CN"/>
-        </w:rPr>
-      </w:pPr>
-    </w:p>
-    <w:p>
-      <w:pPr>
-        <w:pStyle w:val="2"/>
-        <w:bidi w:val="0"/>
-        <w:rPr>
-          <w:rFonts w:hint="eastAsia"/>
-          <w:lang w:val="en-US" w:eastAsia="zh-CN"/>
-        </w:rPr>
-      </w:pPr>
-      <w:r>
-        <w:rPr>
-          <w:rFonts w:hint="eastAsia"/>
-          <w:lang w:val="en-US" w:eastAsia="zh-CN"/>
-        </w:rPr>
-        <w:t>打卡 数据库删row</w:t>
-      </w:r>
-    </w:p>
-    <w:p>
-      <w:pPr>
-        <w:rPr>
-          <w:rFonts w:hint="default"/>
-          <w:lang w:val="en-US" w:eastAsia="zh-CN"/>
-        </w:rPr>
-      </w:pPr>
-      <w:r>
-        <w:rPr>
-          <w:rFonts w:hint="default"/>
-          <w:lang w:val="en-US" w:eastAsia="zh-CN"/>
-        </w:rPr>
-        <w:fldChar w:fldCharType="begin"/>
-      </w:r>
-      <w:r>
-        <w:rPr>
-          <w:rFonts w:hint="default"/>
-          <w:lang w:val="en-US" w:eastAsia="zh-CN"/>
-        </w:rPr>
-        <w:instrText xml:space="preserve"> HYPERLINK "GIF/202208121208.gif" </w:instrText>
-      </w:r>
-      <w:r>
-        <w:rPr>
-          <w:rFonts w:hint="default"/>
-          <w:lang w:val="en-US" w:eastAsia="zh-CN"/>
-        </w:rPr>
-        <w:fldChar w:fldCharType="separate"/>
-      </w:r>
-      <w:r>
-        <w:rPr>
-          <w:rStyle w:val="6"/>
-          <w:rFonts w:hint="default"/>
-          <w:lang w:val="en-US" w:eastAsia="zh-CN"/>
-        </w:rPr>
-        <w:t>202208121208</w:t>
-      </w:r>
-      <w:r>
-        <w:rPr>
-          <w:rFonts w:hint="default"/>
-          <w:lang w:val="en-US" w:eastAsia="zh-CN"/>
-        </w:rPr>
-        <w:fldChar w:fldCharType="end"/>
-      </w:r>
-    </w:p>
-    <w:p>
-      <w:pPr>
-        <w:pStyle w:val="2"/>
-        <w:bidi w:val="0"/>
-        <w:rPr>
-          <w:rFonts w:hint="default"/>
-          <w:lang w:val="en-US" w:eastAsia="zh-CN"/>
-        </w:rPr>
-      </w:pPr>
-      <w:r>
-        <w:rPr>
-          <w:rFonts w:hint="eastAsia"/>
-          <w:lang w:val="en-US" w:eastAsia="zh-CN"/>
-        </w:rPr>
-        <w:t>打卡 数据库更新row</w:t>
-      </w:r>
-    </w:p>
-    <w:p>
-      <w:pPr>
-        <w:rPr>
-          <w:rFonts w:hint="default"/>
-          <w:lang w:val="en-US" w:eastAsia="zh-CN"/>
-        </w:rPr>
-      </w:pPr>
-      <w:r>
-        <w:rPr>
-          <w:rFonts w:hint="default"/>
-          <w:lang w:val="en-US" w:eastAsia="zh-CN"/>
-        </w:rPr>
-        <w:fldChar w:fldCharType="begin"/>
-      </w:r>
-      <w:r>
-        <w:rPr>
-          <w:rFonts w:hint="default"/>
-          <w:lang w:val="en-US" w:eastAsia="zh-CN"/>
-        </w:rPr>
-        <w:instrText xml:space="preserve"> HYPERLINK "GIF/202208121223.gif" </w:instrText>
-      </w:r>
-      <w:r>
-        <w:rPr>
-          <w:rFonts w:hint="default"/>
-          <w:lang w:val="en-US" w:eastAsia="zh-CN"/>
-        </w:rPr>
-        <w:fldChar w:fldCharType="separate"/>
-      </w:r>
-      <w:r>
-        <w:rPr>
-          <w:rStyle w:val="6"/>
-          <w:rFonts w:hint="default"/>
-          <w:lang w:val="en-US" w:eastAsia="zh-CN"/>
-        </w:rPr>
-        <w:t>202208121223</w:t>
-      </w:r>
-      <w:r>
-        <w:rPr>
-          <w:rFonts w:hint="default"/>
-          <w:lang w:val="en-US" w:eastAsia="zh-CN"/>
-        </w:rPr>
-        <w:fldChar w:fldCharType="end"/>
-      </w:r>
-    </w:p>
-    <w:p>
-      <w:pPr>
-        <w:pStyle w:val="2"/>
-        <w:bidi w:val="0"/>
-        <w:rPr>
-          <w:rFonts w:hint="default"/>
-          <w:lang w:val="en-US" w:eastAsia="zh-CN"/>
-        </w:rPr>
-      </w:pPr>
-      <w:r>
-        <w:rPr>
-          <w:rFonts w:hint="eastAsia"/>
-          <w:lang w:val="en-US" w:eastAsia="zh-CN"/>
-        </w:rPr>
-        <w:t>导入代码----------------------------------------</w:t>
-      </w:r>
-    </w:p>
-    <w:p>
-      <w:pPr>
-        <w:pStyle w:val="2"/>
-        <w:bidi w:val="0"/>
-        <w:rPr>
-          <w:rFonts w:hint="eastAsia"/>
-          <w:lang w:val="en-US" w:eastAsia="zh-CN"/>
-        </w:rPr>
-      </w:pPr>
-      <w:r>
-        <w:rPr>
-          <w:rFonts w:hint="eastAsia"/>
-          <w:lang w:val="en-US" w:eastAsia="zh-CN"/>
-        </w:rPr>
-        <w:t>打卡 数据库 result表 不为空 外键</w:t>
-      </w:r>
-    </w:p>
-    <w:p>
-      <w:pPr>
-        <w:rPr>
-          <w:rFonts w:hint="eastAsia"/>
-          <w:lang w:val="en-US" w:eastAsia="zh-CN"/>
-        </w:rPr>
-      </w:pPr>
-      <w:r>
-        <w:rPr>
-          <w:rFonts w:hint="eastAsia"/>
-          <w:lang w:val="en-US" w:eastAsia="zh-CN"/>
-        </w:rPr>
-        <w:fldChar w:fldCharType="begin"/>
-      </w:r>
-      <w:r>
-        <w:rPr>
-          <w:rFonts w:hint="eastAsia"/>
-          <w:lang w:val="en-US" w:eastAsia="zh-CN"/>
-        </w:rPr>
-        <w:instrText xml:space="preserve"> HYPERLINK "GIF/202208121950.gif" </w:instrText>
-      </w:r>
-      <w:r>
-        <w:rPr>
-          <w:rFonts w:hint="eastAsia"/>
-          <w:lang w:val="en-US" w:eastAsia="zh-CN"/>
-        </w:rPr>
-        <w:fldChar w:fldCharType="separate"/>
-      </w:r>
-      <w:r>
-        <w:rPr>
-          <w:rStyle w:val="6"/>
-          <w:rFonts w:hint="eastAsia"/>
-          <w:lang w:val="en-US" w:eastAsia="zh-CN"/>
-        </w:rPr>
-        <w:t>202208121950</w:t>
-      </w:r>
-      <w:r>
-        <w:rPr>
-          <w:rFonts w:hint="eastAsia"/>
-          <w:lang w:val="en-US" w:eastAsia="zh-CN"/>
-        </w:rPr>
-        <w:fldChar w:fldCharType="end"/>
-      </w:r>
-    </w:p>
-    <w:p>
-      <w:pPr>
-        <w:pStyle w:val="2"/>
-        <w:bidi w:val="0"/>
-        <w:rPr>
-          <w:rFonts w:hint="eastAsia"/>
-          <w:lang w:val="en-US" w:eastAsia="zh-CN"/>
-        </w:rPr>
-      </w:pPr>
-      <w:r>
-        <w:rPr>
-          <w:rFonts w:hint="eastAsia"/>
-          <w:lang w:val="en-US" w:eastAsia="zh-CN"/>
-        </w:rPr>
-        <w:t>了解 unity错误一直在</w:t>
-      </w:r>
-    </w:p>
-    <w:p>
-      <w:pPr>
-        <w:rPr>
-          <w:rFonts w:hint="eastAsia"/>
-          <w:lang w:val="en-US" w:eastAsia="zh-CN"/>
-        </w:rPr>
-      </w:pPr>
-      <w:r>
-        <w:rPr>
-          <w:rFonts w:hint="eastAsia"/>
-          <w:lang w:val="en-US" w:eastAsia="zh-CN"/>
-        </w:rPr>
-        <w:t>framework版本问题，看导出的dll有没有正常显示，那里有可用版本信息推荐</w:t>
-      </w:r>
-    </w:p>
-    <w:p>
-      <w:pPr>
-        <w:rPr>
-          <w:rFonts w:hint="default"/>
-          <w:lang w:val="en-US" w:eastAsia="zh-CN"/>
-        </w:rPr>
-      </w:pPr>
-      <w:r>
-        <w:rPr>
-          <w:rFonts w:hint="eastAsia"/>
-          <w:lang w:val="en-US" w:eastAsia="zh-CN"/>
-        </w:rPr>
-        <w:t>我的是3.5.1及以下就可以</w:t>
-      </w:r>
-    </w:p>
-    <w:p>
-      <w:pPr>
-        <w:rPr>
-          <w:rFonts w:hint="eastAsia"/>
-          <w:lang w:val="en-US" w:eastAsia="zh-CN"/>
-        </w:rPr>
-      </w:pPr>
-      <w:r>
-        <w:rPr>
-          <w:rFonts w:hint="eastAsia"/>
-          <w:lang w:val="en-US" w:eastAsia="zh-CN"/>
-        </w:rPr>
-        <w:fldChar w:fldCharType="begin"/>
-      </w:r>
-      <w:r>
-        <w:rPr>
-          <w:rFonts w:hint="eastAsia"/>
-          <w:lang w:val="en-US" w:eastAsia="zh-CN"/>
-        </w:rPr>
-        <w:instrText xml:space="preserve"> HYPERLINK "GIF/202208121952.gif" </w:instrText>
-      </w:r>
-      <w:r>
-        <w:rPr>
-          <w:rFonts w:hint="eastAsia"/>
-          <w:lang w:val="en-US" w:eastAsia="zh-CN"/>
-        </w:rPr>
-        <w:fldChar w:fldCharType="separate"/>
-      </w:r>
-      <w:r>
-        <w:rPr>
-          <w:rStyle w:val="6"/>
+          <w:rStyle w:val="7"/>
           <w:rFonts w:hint="eastAsia"/>
           <w:lang w:val="en-US" w:eastAsia="zh-CN"/>
         </w:rPr>
@@ -1383,7 +1383,7 @@
       </w:r>
       <w:r>
         <w:rPr>
-          <w:rStyle w:val="5"/>
+          <w:rStyle w:val="6"/>
           <w:rFonts w:hint="default"/>
           <w:lang w:val="en-US" w:eastAsia="zh-CN"/>
         </w:rPr>
@@ -1444,7 +1444,7 @@
       </w:r>
       <w:r>
         <w:rPr>
-          <w:rStyle w:val="5"/>
+          <w:rStyle w:val="6"/>
           <w:rFonts w:hint="default"/>
           <w:lang w:val="en-US" w:eastAsia="zh-CN"/>
         </w:rPr>
@@ -1565,7 +1565,7 @@
       </w:r>
       <w:r>
         <w:rPr>
-          <w:rStyle w:val="5"/>
+          <w:rStyle w:val="6"/>
           <w:rFonts w:hint="default"/>
           <w:lang w:val="en-US" w:eastAsia="zh-CN"/>
         </w:rPr>
@@ -1672,7 +1672,7 @@
       </w:r>
       <w:r>
         <w:rPr>
-          <w:rStyle w:val="5"/>
+          <w:rStyle w:val="6"/>
           <w:rFonts w:hint="default"/>
           <w:lang w:val="en-US" w:eastAsia="zh-CN"/>
         </w:rPr>
@@ -1741,11 +1741,133 @@
       </w:r>
       <w:r>
         <w:rPr>
+          <w:rStyle w:val="7"/>
+          <w:rFonts w:hint="default"/>
+          <w:lang w:val="en-US" w:eastAsia="zh-CN"/>
+        </w:rPr>
+        <w:t>202208130118</w:t>
+      </w:r>
+      <w:r>
+        <w:rPr>
+          <w:rFonts w:hint="default"/>
+          <w:lang w:val="en-US" w:eastAsia="zh-CN"/>
+        </w:rPr>
+        <w:fldChar w:fldCharType="end"/>
+      </w:r>
+    </w:p>
+    <w:p>
+      <w:pPr>
+        <w:pStyle w:val="2"/>
+        <w:bidi w:val="0"/>
+        <w:rPr>
+          <w:rFonts w:hint="eastAsia"/>
+          <w:lang w:val="en-US" w:eastAsia="zh-CN"/>
+        </w:rPr>
+      </w:pPr>
+      <w:r>
+        <w:rPr>
+          <w:rFonts w:hint="eastAsia"/>
+          <w:lang w:val="en-US" w:eastAsia="zh-CN"/>
+        </w:rPr>
+        <w:t>打卡 注册成功后将注册信息填入登录页</w:t>
+      </w:r>
+    </w:p>
+    <w:p>
+      <w:pPr>
+        <w:rPr>
+          <w:rFonts w:hint="default"/>
+          <w:lang w:val="en-US" w:eastAsia="zh-CN"/>
+        </w:rPr>
+      </w:pPr>
+      <w:r>
+        <w:rPr>
+          <w:rFonts w:hint="default"/>
+          <w:lang w:val="en-US" w:eastAsia="zh-CN"/>
+        </w:rPr>
+        <w:fldChar w:fldCharType="begin"/>
+      </w:r>
+      <w:r>
+        <w:rPr>
+          <w:rFonts w:hint="default"/>
+          <w:lang w:val="en-US" w:eastAsia="zh-CN"/>
+        </w:rPr>
+        <w:instrText xml:space="preserve"> HYPERLINK "GIF/202208131559.gif" </w:instrText>
+      </w:r>
+      <w:r>
+        <w:rPr>
+          <w:rFonts w:hint="default"/>
+          <w:lang w:val="en-US" w:eastAsia="zh-CN"/>
+        </w:rPr>
+        <w:fldChar w:fldCharType="separate"/>
+      </w:r>
+      <w:r>
+        <w:rPr>
+          <w:rStyle w:val="7"/>
+          <w:rFonts w:hint="default"/>
+          <w:lang w:val="en-US" w:eastAsia="zh-CN"/>
+        </w:rPr>
+        <w:t>202208131559</w:t>
+      </w:r>
+      <w:r>
+        <w:rPr>
+          <w:rFonts w:hint="default"/>
+          <w:lang w:val="en-US" w:eastAsia="zh-CN"/>
+        </w:rPr>
+        <w:fldChar w:fldCharType="end"/>
+      </w:r>
+    </w:p>
+    <w:p>
+      <w:pPr>
+        <w:pStyle w:val="2"/>
+        <w:bidi w:val="0"/>
+        <w:rPr>
+          <w:rFonts w:hint="eastAsia"/>
+          <w:lang w:val="en-US" w:eastAsia="zh-CN"/>
+        </w:rPr>
+      </w:pPr>
+      <w:r>
+        <w:rPr>
+          <w:rFonts w:hint="eastAsia"/>
+          <w:lang w:val="en-US" w:eastAsia="zh-CN"/>
+        </w:rPr>
+        <w:t>打卡 登录成功，进入大厅</w:t>
+      </w:r>
+    </w:p>
+    <w:p>
+      <w:pPr>
+        <w:rPr>
+          <w:rFonts w:hint="default"/>
+          <w:lang w:val="en-US" w:eastAsia="zh-CN"/>
+        </w:rPr>
+      </w:pPr>
+      <w:r>
+        <w:rPr>
+          <w:rFonts w:hint="default"/>
+          <w:lang w:val="en-US" w:eastAsia="zh-CN"/>
+        </w:rPr>
+        <w:fldChar w:fldCharType="begin"/>
+      </w:r>
+      <w:r>
+        <w:rPr>
+          <w:rFonts w:hint="default"/>
+          <w:lang w:val="en-US" w:eastAsia="zh-CN"/>
+        </w:rPr>
+        <w:instrText xml:space="preserve"> HYPERLINK "GIF/202208132128.gif" </w:instrText>
+      </w:r>
+      <w:r>
+        <w:rPr>
+          <w:rFonts w:hint="default"/>
+          <w:lang w:val="en-US" w:eastAsia="zh-CN"/>
+        </w:rPr>
+        <w:fldChar w:fldCharType="separate"/>
+      </w:r>
+      <w:r>
+        <w:rPr>
           <w:rStyle w:val="6"/>
           <w:rFonts w:hint="default"/>
           <w:lang w:val="en-US" w:eastAsia="zh-CN"/>
         </w:rPr>
-        <w:t>202208130118</w:t>
+        <w:t>202208132128</w:t>
       </w:r>
       <w:r>
         <w:rPr>
@@ -1757,6 +1879,14 @@
     </w:p>
     <w:p>
       <w:pPr>
+        <w:rPr>
+          <w:rFonts w:hint="default"/>
+          <w:lang w:val="en-US" w:eastAsia="zh-CN"/>
+        </w:rPr>
+      </w:pPr>
+    </w:p>
+    <w:p>
+      <w:pPr>
         <w:pStyle w:val="2"/>
         <w:bidi w:val="0"/>
         <w:rPr>
@@ -1769,8 +1899,16 @@
           <w:rFonts w:hint="eastAsia"/>
           <w:lang w:val="en-US" w:eastAsia="zh-CN"/>
         </w:rPr>
-        <w:t>打卡 注册成功后将注册信息填入登录页</w:t>
-      </w:r>
+        <w:t>了解 C端代码结构</w:t>
+      </w:r>
+    </w:p>
+    <w:p>
+      <w:pPr>
+        <w:rPr>
+          <w:rFonts w:hint="default"/>
+          <w:lang w:val="en-US" w:eastAsia="zh-CN"/>
+        </w:rPr>
+      </w:pPr>
     </w:p>
     <w:p>
       <w:pPr>
@@ -1791,7 +1929,7 @@
           <w:rFonts w:hint="default"/>
           <w:lang w:val="en-US" w:eastAsia="zh-CN"/>
         </w:rPr>
-        <w:instrText xml:space="preserve"> HYPERLINK "GIF/202208131559.gif" </w:instrText>
+        <w:instrText xml:space="preserve"> HYPERLINK "GIF/202208132129.PNG" </w:instrText>
       </w:r>
       <w:r>
         <w:rPr>
@@ -1802,11 +1940,1250 @@
       </w:r>
       <w:r>
         <w:rPr>
+          <w:rStyle w:val="7"/>
+          <w:rFonts w:hint="default"/>
+          <w:lang w:val="en-US" w:eastAsia="zh-CN"/>
+        </w:rPr>
+        <w:t>202208132129</w:t>
+      </w:r>
+      <w:r>
+        <w:rPr>
+          <w:rFonts w:hint="default"/>
+          <w:lang w:val="en-US" w:eastAsia="zh-CN"/>
+        </w:rPr>
+        <w:fldChar w:fldCharType="end"/>
+      </w:r>
+    </w:p>
+    <w:p>
+      <w:pPr>
+        <w:rPr>
+          <w:rFonts w:hint="default"/>
+          <w:lang w:val="en-US" w:eastAsia="zh-CN"/>
+        </w:rPr>
+      </w:pPr>
+    </w:p>
+    <w:p>
+      <w:pPr>
+        <w:pStyle w:val="2"/>
+        <w:bidi w:val="0"/>
+        <w:rPr>
+          <w:rFonts w:hint="default"/>
+          <w:lang w:val="en-US" w:eastAsia="zh-CN"/>
+        </w:rPr>
+      </w:pPr>
+      <w:r>
+        <w:rPr>
+          <w:rFonts w:hint="eastAsia"/>
+          <w:lang w:val="en-US" w:eastAsia="zh-CN"/>
+        </w:rPr>
+        <w:t>了解 requst的脚本动态添加</w:t>
+      </w:r>
+    </w:p>
+    <w:p>
+      <w:pPr>
+        <w:rPr>
+          <w:rFonts w:hint="eastAsia"/>
+          <w:lang w:val="en-US" w:eastAsia="zh-CN"/>
+        </w:rPr>
+      </w:pPr>
+      <w:r>
+        <w:rPr>
+          <w:rFonts w:hint="eastAsia"/>
+          <w:lang w:val="en-US" w:eastAsia="zh-CN"/>
+        </w:rPr>
+        <w:t>导入代码时，</w:t>
+      </w:r>
+      <w:r>
+        <w:rPr>
+          <w:rFonts w:hint="default"/>
+          <w:lang w:val="en-US" w:eastAsia="zh-CN"/>
+        </w:rPr>
+        <w:t>requst的脚本</w:t>
+      </w:r>
+      <w:r>
+        <w:rPr>
+          <w:rFonts w:hint="eastAsia"/>
+          <w:lang w:val="en-US" w:eastAsia="zh-CN"/>
+        </w:rPr>
+        <w:t>大量缺失</w:t>
+      </w:r>
+    </w:p>
+    <w:p>
+      <w:pPr>
+        <w:rPr>
+          <w:rFonts w:hint="default"/>
+          <w:lang w:val="en-US" w:eastAsia="zh-CN"/>
+        </w:rPr>
+      </w:pPr>
+      <w:r>
+        <w:rPr>
+          <w:rFonts w:hint="eastAsia"/>
+          <w:lang w:val="en-US" w:eastAsia="zh-CN"/>
+        </w:rPr>
+        <w:t>所以采用GetOrAddComponent&lt;T&gt;(GameObject)到基类来动态添加</w:t>
+      </w:r>
+    </w:p>
+    <w:p>
+      <w:pPr>
+        <w:rPr>
+          <w:rFonts w:hint="default"/>
+          <w:lang w:val="en-US" w:eastAsia="zh-CN"/>
+        </w:rPr>
+      </w:pPr>
+      <w:r>
+        <w:rPr>
+          <w:rFonts w:hint="default"/>
+          <w:lang w:val="en-US" w:eastAsia="zh-CN"/>
+        </w:rPr>
+        <w:t xml:space="preserve">    protected T GetOrAddComponent&lt;T&gt;(GameObject go) where T : Component</w:t>
+      </w:r>
+    </w:p>
+    <w:p>
+      <w:pPr>
+        <w:rPr>
+          <w:rFonts w:hint="default"/>
+          <w:lang w:val="en-US" w:eastAsia="zh-CN"/>
+        </w:rPr>
+      </w:pPr>
+      <w:r>
+        <w:rPr>
+          <w:rFonts w:hint="default"/>
+          <w:lang w:val="en-US" w:eastAsia="zh-CN"/>
+        </w:rPr>
+        <w:t xml:space="preserve">    {</w:t>
+      </w:r>
+    </w:p>
+    <w:p>
+      <w:pPr>
+        <w:rPr>
+          <w:rFonts w:hint="default"/>
+          <w:lang w:val="en-US" w:eastAsia="zh-CN"/>
+        </w:rPr>
+      </w:pPr>
+      <w:r>
+        <w:rPr>
+          <w:rFonts w:hint="default"/>
+          <w:lang w:val="en-US" w:eastAsia="zh-CN"/>
+        </w:rPr>
+        <w:t xml:space="preserve">        T t = go.GetComponent&lt;T&gt;();</w:t>
+      </w:r>
+    </w:p>
+    <w:p>
+      <w:pPr>
+        <w:rPr>
+          <w:rFonts w:hint="default"/>
+          <w:lang w:val="en-US" w:eastAsia="zh-CN"/>
+        </w:rPr>
+      </w:pPr>
+      <w:r>
+        <w:rPr>
+          <w:rFonts w:hint="default"/>
+          <w:lang w:val="en-US" w:eastAsia="zh-CN"/>
+        </w:rPr>
+        <w:t xml:space="preserve">        if (t == null)</w:t>
+      </w:r>
+    </w:p>
+    <w:p>
+      <w:pPr>
+        <w:rPr>
+          <w:rFonts w:hint="default"/>
+          <w:lang w:val="en-US" w:eastAsia="zh-CN"/>
+        </w:rPr>
+      </w:pPr>
+      <w:r>
+        <w:rPr>
+          <w:rFonts w:hint="default"/>
+          <w:lang w:val="en-US" w:eastAsia="zh-CN"/>
+        </w:rPr>
+        <w:t xml:space="preserve">        {</w:t>
+      </w:r>
+    </w:p>
+    <w:p>
+      <w:pPr>
+        <w:rPr>
+          <w:rFonts w:hint="default"/>
+          <w:lang w:val="en-US" w:eastAsia="zh-CN"/>
+        </w:rPr>
+      </w:pPr>
+      <w:r>
+        <w:rPr>
+          <w:rFonts w:hint="default"/>
+          <w:lang w:val="en-US" w:eastAsia="zh-CN"/>
+        </w:rPr>
+        <w:t xml:space="preserve">            t = go.AddComponent&lt;T&gt;();</w:t>
+      </w:r>
+    </w:p>
+    <w:p>
+      <w:pPr>
+        <w:rPr>
+          <w:rFonts w:hint="default"/>
+          <w:lang w:val="en-US" w:eastAsia="zh-CN"/>
+        </w:rPr>
+      </w:pPr>
+      <w:r>
+        <w:rPr>
+          <w:rFonts w:hint="default"/>
+          <w:lang w:val="en-US" w:eastAsia="zh-CN"/>
+        </w:rPr>
+        <w:t xml:space="preserve">        }</w:t>
+      </w:r>
+    </w:p>
+    <w:p>
+      <w:pPr>
+        <w:rPr>
+          <w:rFonts w:hint="default"/>
+          <w:lang w:val="en-US" w:eastAsia="zh-CN"/>
+        </w:rPr>
+      </w:pPr>
+    </w:p>
+    <w:p>
+      <w:pPr>
+        <w:rPr>
+          <w:rFonts w:hint="default"/>
+          <w:lang w:val="en-US" w:eastAsia="zh-CN"/>
+        </w:rPr>
+      </w:pPr>
+      <w:r>
+        <w:rPr>
+          <w:rFonts w:hint="default"/>
+          <w:lang w:val="en-US" w:eastAsia="zh-CN"/>
+        </w:rPr>
+        <w:t xml:space="preserve">        return t;</w:t>
+      </w:r>
+    </w:p>
+    <w:p>
+      <w:pPr>
+        <w:rPr>
+          <w:rFonts w:hint="default"/>
+          <w:lang w:val="en-US" w:eastAsia="zh-CN"/>
+        </w:rPr>
+      </w:pPr>
+      <w:r>
+        <w:rPr>
+          <w:rFonts w:hint="default"/>
+          <w:lang w:val="en-US" w:eastAsia="zh-CN"/>
+        </w:rPr>
+        <w:t xml:space="preserve">    }</w:t>
+      </w:r>
+    </w:p>
+    <w:p>
+      <w:pPr>
+        <w:rPr>
+          <w:rFonts w:hint="default"/>
+          <w:lang w:val="en-US" w:eastAsia="zh-CN"/>
+        </w:rPr>
+      </w:pPr>
+    </w:p>
+    <w:p>
+      <w:pPr>
+        <w:rPr>
+          <w:rFonts w:hint="default"/>
+          <w:lang w:val="en-US" w:eastAsia="zh-CN"/>
+        </w:rPr>
+      </w:pPr>
+    </w:p>
+    <w:p>
+      <w:pPr>
+        <w:pStyle w:val="2"/>
+        <w:bidi w:val="0"/>
+        <w:rPr>
+          <w:rFonts w:hint="eastAsia"/>
+          <w:lang w:val="en-US" w:eastAsia="zh-CN"/>
+        </w:rPr>
+      </w:pPr>
+      <w:r>
+        <w:rPr>
+          <w:rFonts w:hint="eastAsia"/>
+          <w:lang w:val="en-US" w:eastAsia="zh-CN"/>
+        </w:rPr>
+        <w:t>了解 面板基类引入SetText</w:t>
+      </w:r>
+    </w:p>
+    <w:p>
+      <w:pPr>
+        <w:rPr>
+          <w:rFonts w:hint="default"/>
+          <w:lang w:val="en-US" w:eastAsia="zh-CN"/>
+        </w:rPr>
+      </w:pPr>
+      <w:r>
+        <w:rPr>
+          <w:rFonts w:hint="eastAsia"/>
+          <w:lang w:val="en-US" w:eastAsia="zh-CN"/>
+        </w:rPr>
+        <w:t>看到哪里太长就改，一下子全改麻烦，</w:t>
+      </w:r>
+    </w:p>
+    <w:p>
+      <w:pPr>
+        <w:rPr>
+          <w:rFonts w:hint="default"/>
+          <w:lang w:val="en-US" w:eastAsia="zh-CN"/>
+        </w:rPr>
+      </w:pPr>
+    </w:p>
+    <w:p>
+      <w:pPr>
+        <w:rPr>
+          <w:rFonts w:hint="default"/>
+          <w:lang w:val="en-US" w:eastAsia="zh-CN"/>
+        </w:rPr>
+      </w:pPr>
+    </w:p>
+    <w:p>
+      <w:pPr>
+        <w:pStyle w:val="2"/>
+        <w:bidi w:val="0"/>
+        <w:rPr>
+          <w:rFonts w:hint="default"/>
+          <w:lang w:val="en-US" w:eastAsia="zh-CN"/>
+        </w:rPr>
+      </w:pPr>
+      <w:r>
+        <w:rPr>
+          <w:rFonts w:hint="eastAsia"/>
+          <w:lang w:val="en-US" w:eastAsia="zh-CN"/>
+        </w:rPr>
+        <w:t>了解 Unity版本</w:t>
+      </w:r>
+    </w:p>
+    <w:p>
+      <w:pPr>
+        <w:bidi w:val="0"/>
+        <w:rPr>
+          <w:rFonts w:hint="eastAsia"/>
+          <w:lang w:val="en-US" w:eastAsia="zh-CN"/>
+        </w:rPr>
+      </w:pPr>
+      <w:r>
+        <w:rPr>
+          <w:rFonts w:hint="eastAsia"/>
+          <w:lang w:val="en-US" w:eastAsia="zh-CN"/>
+        </w:rPr>
+        <w:t xml:space="preserve">原版是5.6.1p4 </w:t>
+      </w:r>
+    </w:p>
+    <w:p>
+      <w:pPr>
+        <w:bidi w:val="0"/>
+        <w:rPr>
+          <w:rFonts w:hint="eastAsia"/>
+          <w:lang w:val="en-US" w:eastAsia="zh-CN"/>
+        </w:rPr>
+      </w:pPr>
+      <w:r>
+        <w:rPr>
+          <w:rFonts w:hint="eastAsia"/>
+          <w:lang w:val="en-US" w:eastAsia="zh-CN"/>
+        </w:rPr>
+        <w:t>我看到5.6.1就下载，后来发现是5.6.1f1，现在只是出现API过时的情况（版本差不大）</w:t>
+      </w:r>
+    </w:p>
+    <w:p>
+      <w:pPr>
+        <w:bidi w:val="0"/>
+        <w:rPr>
+          <w:rFonts w:hint="default"/>
+          <w:lang w:val="en-US" w:eastAsia="zh-CN"/>
+        </w:rPr>
+      </w:pPr>
+      <w:r>
+        <w:rPr>
+          <w:rFonts w:hint="eastAsia"/>
+          <w:lang w:val="en-US" w:eastAsia="zh-CN"/>
+        </w:rPr>
+        <w:t>尽量一样，以前想省点内存，结果有是很麻烦</w:t>
+      </w:r>
+    </w:p>
+    <w:p>
+      <w:pPr>
+        <w:rPr>
+          <w:rFonts w:hint="default"/>
+          <w:lang w:val="en-US" w:eastAsia="zh-CN"/>
+        </w:rPr>
+      </w:pPr>
+    </w:p>
+    <w:p>
+      <w:pPr>
+        <w:pStyle w:val="2"/>
+        <w:bidi w:val="0"/>
+        <w:rPr>
+          <w:rFonts w:hint="eastAsia"/>
+          <w:lang w:val="en-US" w:eastAsia="zh-CN"/>
+        </w:rPr>
+      </w:pPr>
+      <w:r>
+        <w:rPr>
+          <w:rFonts w:hint="eastAsia"/>
+          <w:lang w:val="en-US" w:eastAsia="zh-CN"/>
+        </w:rPr>
+        <w:t xml:space="preserve">安装 Visual Assist（可选，我失败了，因为有卸载安装了一次，出现未能加载包） </w:t>
+      </w:r>
+    </w:p>
+    <w:p>
+      <w:pPr>
+        <w:pStyle w:val="3"/>
+        <w:bidi w:val="0"/>
+        <w:rPr>
+          <w:rFonts w:hint="default"/>
+          <w:lang w:val="en-US" w:eastAsia="zh-CN"/>
+        </w:rPr>
+      </w:pPr>
+      <w:r>
+        <w:rPr>
+          <w:rFonts w:hint="eastAsia"/>
+          <w:lang w:val="en-US" w:eastAsia="zh-CN"/>
+        </w:rPr>
+        <w:t>下载 官网 试用 不是长久之计</w:t>
+      </w:r>
+    </w:p>
+    <w:p>
+      <w:pPr>
+        <w:rPr>
+          <w:rFonts w:hint="default"/>
+          <w:lang w:val="en-US" w:eastAsia="zh-CN"/>
+        </w:rPr>
+      </w:pPr>
+      <w:r>
+        <w:rPr>
+          <w:rFonts w:hint="default"/>
+          <w:lang w:val="en-US" w:eastAsia="zh-CN"/>
+        </w:rPr>
+        <w:fldChar w:fldCharType="begin"/>
+      </w:r>
+      <w:r>
+        <w:rPr>
+          <w:rFonts w:hint="default"/>
+          <w:lang w:val="en-US" w:eastAsia="zh-CN"/>
+        </w:rPr>
+        <w:instrText xml:space="preserve"> HYPERLINK "https://www.wholetomato.com/downloads" </w:instrText>
+      </w:r>
+      <w:r>
+        <w:rPr>
+          <w:rFonts w:hint="default"/>
+          <w:lang w:val="en-US" w:eastAsia="zh-CN"/>
+        </w:rPr>
+        <w:fldChar w:fldCharType="separate"/>
+      </w:r>
+      <w:r>
+        <w:rPr>
+          <w:rStyle w:val="7"/>
+          <w:rFonts w:hint="default"/>
+          <w:lang w:val="en-US" w:eastAsia="zh-CN"/>
+        </w:rPr>
+        <w:t>https://www.wholetomato.com/downloads</w:t>
+      </w:r>
+      <w:r>
+        <w:rPr>
+          <w:rFonts w:hint="default"/>
+          <w:lang w:val="en-US" w:eastAsia="zh-CN"/>
+        </w:rPr>
+        <w:fldChar w:fldCharType="end"/>
+      </w:r>
+    </w:p>
+    <w:p>
+      <w:pPr>
+        <w:pStyle w:val="3"/>
+        <w:bidi w:val="0"/>
+        <w:rPr>
+          <w:rFonts w:hint="default"/>
+          <w:lang w:val="en-US" w:eastAsia="zh-CN"/>
+        </w:rPr>
+      </w:pPr>
+      <w:r>
+        <w:rPr>
+          <w:rFonts w:hint="eastAsia"/>
+          <w:lang w:val="en-US" w:eastAsia="zh-CN"/>
+        </w:rPr>
+        <w:t>下载 貌似中文官网 也要收费</w:t>
+      </w:r>
+    </w:p>
+    <w:p>
+      <w:pPr>
+        <w:rPr>
+          <w:rFonts w:hint="default"/>
+          <w:lang w:val="en-US" w:eastAsia="zh-CN"/>
+        </w:rPr>
+      </w:pPr>
+      <w:r>
+        <w:rPr>
+          <w:rFonts w:hint="default"/>
+          <w:lang w:val="en-US" w:eastAsia="zh-CN"/>
+        </w:rPr>
+        <w:fldChar w:fldCharType="begin"/>
+      </w:r>
+      <w:r>
+        <w:rPr>
+          <w:rFonts w:hint="default"/>
+          <w:lang w:val="en-US" w:eastAsia="zh-CN"/>
+        </w:rPr>
+        <w:instrText xml:space="preserve"> HYPERLINK "http://products.haichengxuan.com/" </w:instrText>
+      </w:r>
+      <w:r>
+        <w:rPr>
+          <w:rFonts w:hint="default"/>
+          <w:lang w:val="en-US" w:eastAsia="zh-CN"/>
+        </w:rPr>
+        <w:fldChar w:fldCharType="separate"/>
+      </w:r>
+      <w:r>
+        <w:rPr>
+          <w:rStyle w:val="7"/>
+          <w:rFonts w:hint="default"/>
+          <w:lang w:val="en-US" w:eastAsia="zh-CN"/>
+        </w:rPr>
+        <w:t>http://products.haichengxuan.com/</w:t>
+      </w:r>
+      <w:r>
+        <w:rPr>
+          <w:rFonts w:hint="default"/>
+          <w:lang w:val="en-US" w:eastAsia="zh-CN"/>
+        </w:rPr>
+        <w:fldChar w:fldCharType="end"/>
+      </w:r>
+    </w:p>
+    <w:p>
+      <w:pPr>
+        <w:pStyle w:val="3"/>
+        <w:bidi w:val="0"/>
+        <w:rPr>
+          <w:rFonts w:hint="eastAsia"/>
+          <w:lang w:val="en-US" w:eastAsia="zh-CN"/>
+        </w:rPr>
+      </w:pPr>
+      <w:r>
+        <w:rPr>
+          <w:rFonts w:hint="eastAsia"/>
+          <w:lang w:val="en-US" w:eastAsia="zh-CN"/>
+        </w:rPr>
+        <w:t>下载 会冲突 二选一 2022可用 VA2010到2022（在用）</w:t>
+      </w:r>
+    </w:p>
+    <w:p>
+      <w:pPr>
+        <w:rPr>
+          <w:rFonts w:hint="default"/>
+          <w:lang w:val="en-US" w:eastAsia="zh-CN"/>
+        </w:rPr>
+      </w:pPr>
+      <w:r>
+        <w:rPr>
+          <w:rFonts w:hint="eastAsia" w:asciiTheme="minorHAnsi" w:eastAsiaTheme="minorEastAsia"/>
+          <w:lang w:val="en-US" w:eastAsia="zh-CN"/>
+        </w:rPr>
+        <w:t>安装时关闭所有Vs</w:t>
+      </w:r>
+    </w:p>
+    <w:p>
+      <w:pPr>
+        <w:rPr>
+          <w:rFonts w:hint="default"/>
+          <w:lang w:val="en-US" w:eastAsia="zh-CN"/>
+        </w:rPr>
+      </w:pPr>
+      <w:r>
+        <w:rPr>
+          <w:rFonts w:hint="default"/>
+          <w:lang w:val="en-US" w:eastAsia="zh-CN"/>
+        </w:rPr>
+        <w:fldChar w:fldCharType="begin"/>
+      </w:r>
+      <w:r>
+        <w:rPr>
+          <w:rFonts w:hint="default"/>
+          <w:lang w:val="en-US" w:eastAsia="zh-CN"/>
+        </w:rPr>
+        <w:instrText xml:space="preserve"> HYPERLINK "https://www.jb51.net/softs/840309.html#downintro2" </w:instrText>
+      </w:r>
+      <w:r>
+        <w:rPr>
+          <w:rFonts w:hint="default"/>
+          <w:lang w:val="en-US" w:eastAsia="zh-CN"/>
+        </w:rPr>
+        <w:fldChar w:fldCharType="separate"/>
+      </w:r>
+      <w:r>
+        <w:rPr>
+          <w:rStyle w:val="7"/>
+          <w:rFonts w:hint="default"/>
+          <w:lang w:val="en-US" w:eastAsia="zh-CN"/>
+        </w:rPr>
+        <w:t>https://www.jb51.net/softs/840309.html#downintro2</w:t>
+      </w:r>
+      <w:r>
+        <w:rPr>
+          <w:rFonts w:hint="default"/>
+          <w:lang w:val="en-US" w:eastAsia="zh-CN"/>
+        </w:rPr>
+        <w:fldChar w:fldCharType="end"/>
+      </w:r>
+    </w:p>
+    <w:p>
+      <w:pPr>
+        <w:pStyle w:val="3"/>
+        <w:bidi w:val="0"/>
+        <w:rPr>
+          <w:rFonts w:hint="eastAsia"/>
+          <w:lang w:val="en-US" w:eastAsia="zh-CN"/>
+        </w:rPr>
+      </w:pPr>
+      <w:r>
+        <w:rPr>
+          <w:rFonts w:hint="eastAsia"/>
+          <w:lang w:val="en-US" w:eastAsia="zh-CN"/>
+        </w:rPr>
+        <w:t>下载 会冲突 二选一 2017可用</w:t>
+      </w:r>
+    </w:p>
+    <w:p>
+      <w:pPr>
+        <w:rPr>
+          <w:rFonts w:hint="eastAsia" w:asciiTheme="minorHAnsi" w:eastAsiaTheme="minorEastAsia"/>
+          <w:lang w:val="en-US" w:eastAsia="zh-CN"/>
+        </w:rPr>
+      </w:pPr>
+      <w:r>
+        <w:rPr>
+          <w:rFonts w:hint="eastAsia" w:asciiTheme="minorHAnsi" w:eastAsiaTheme="minorEastAsia"/>
+          <w:lang w:val="en-US" w:eastAsia="zh-CN"/>
+        </w:rPr>
+        <w:fldChar w:fldCharType="begin"/>
+      </w:r>
+      <w:r>
+        <w:rPr>
+          <w:rFonts w:hint="eastAsia" w:asciiTheme="minorHAnsi" w:eastAsiaTheme="minorEastAsia"/>
+          <w:lang w:val="en-US" w:eastAsia="zh-CN"/>
+        </w:rPr>
+        <w:instrText xml:space="preserve"> HYPERLINK "https://www.chinapyg.com/thread-79995-1-1.html" </w:instrText>
+      </w:r>
+      <w:r>
+        <w:rPr>
+          <w:rFonts w:hint="eastAsia" w:asciiTheme="minorHAnsi" w:eastAsiaTheme="minorEastAsia"/>
+          <w:lang w:val="en-US" w:eastAsia="zh-CN"/>
+        </w:rPr>
+        <w:fldChar w:fldCharType="separate"/>
+      </w:r>
+      <w:r>
+        <w:rPr>
+          <w:rStyle w:val="7"/>
+          <w:rFonts w:hint="eastAsia"/>
+          <w:lang w:val="en-US" w:eastAsia="zh-CN"/>
+        </w:rPr>
+        <w:t>https://www.chinapyg.com/thread-79995-1-1.html</w:t>
+      </w:r>
+      <w:r>
+        <w:rPr>
+          <w:rFonts w:hint="eastAsia" w:asciiTheme="minorHAnsi" w:eastAsiaTheme="minorEastAsia"/>
+          <w:lang w:val="en-US" w:eastAsia="zh-CN"/>
+        </w:rPr>
+        <w:fldChar w:fldCharType="end"/>
+      </w:r>
+    </w:p>
+    <w:p>
+      <w:pPr>
+        <w:pStyle w:val="3"/>
+        <w:bidi w:val="0"/>
+        <w:rPr>
+          <w:rFonts w:hint="eastAsia"/>
+          <w:lang w:val="en-US" w:eastAsia="zh-CN"/>
+        </w:rPr>
+      </w:pPr>
+      <w:r>
+        <w:rPr>
+          <w:rFonts w:hint="eastAsia"/>
+          <w:lang w:val="en-US" w:eastAsia="zh-CN"/>
+        </w:rPr>
+        <w:t>bug 选择保留2022的，但此时处于2017，在卸载2017再安装2022的后出现报错，未能加载</w:t>
+      </w:r>
+    </w:p>
+    <w:p>
+      <w:pPr>
+        <w:rPr>
+          <w:rFonts w:hint="default"/>
+          <w:lang w:val="en-US" w:eastAsia="zh-CN"/>
+        </w:rPr>
+      </w:pPr>
+      <w:r>
+        <w:rPr>
+          <w:rFonts w:hint="eastAsia"/>
+          <w:lang w:val="en-US" w:eastAsia="zh-CN"/>
+        </w:rPr>
+        <w:t>使用了Trial-Reset，清理，没起效，放弃了。后面的是之前试用期30天截图的</w:t>
+      </w:r>
+    </w:p>
+    <w:p>
+      <w:pPr>
+        <w:pStyle w:val="3"/>
+        <w:bidi w:val="0"/>
+        <w:rPr>
+          <w:rFonts w:hint="eastAsia"/>
+          <w:lang w:val="en-US" w:eastAsia="zh-CN"/>
+        </w:rPr>
+      </w:pPr>
+      <w:r>
+        <w:rPr>
+          <w:rFonts w:hint="eastAsia"/>
+          <w:lang w:val="en-US" w:eastAsia="zh-CN"/>
+        </w:rPr>
+        <w:t>下载 VA Visual Assist X放在网盘</w:t>
+      </w:r>
+    </w:p>
+    <w:p>
+      <w:pPr>
+        <w:rPr>
+          <w:rFonts w:hint="eastAsia"/>
+          <w:lang w:val="en-US" w:eastAsia="zh-CN"/>
+        </w:rPr>
+      </w:pPr>
+      <w:r>
+        <w:rPr>
+          <w:rFonts w:hint="eastAsia" w:asciiTheme="minorHAnsi" w:eastAsiaTheme="minorEastAsia"/>
+          <w:lang w:val="en-US" w:eastAsia="zh-CN"/>
+        </w:rPr>
+        <w:t xml:space="preserve">链接：https://pan.baidu.com/s/1zTnbRTa4ls7_iFyKV6zAsQ </w:t>
+      </w:r>
+    </w:p>
+    <w:p>
+      <w:pPr>
+        <w:rPr>
+          <w:rFonts w:hint="eastAsia"/>
+          <w:lang w:val="en-US" w:eastAsia="zh-CN"/>
+        </w:rPr>
+      </w:pPr>
+      <w:r>
+        <w:rPr>
+          <w:rFonts w:hint="eastAsia" w:asciiTheme="minorHAnsi" w:eastAsiaTheme="minorEastAsia"/>
+          <w:lang w:val="en-US" w:eastAsia="zh-CN"/>
+        </w:rPr>
+        <w:t xml:space="preserve">提取码：1n44 </w:t>
+      </w:r>
+    </w:p>
+    <w:p>
+      <w:pPr>
+        <w:rPr>
+          <w:rFonts w:hint="default"/>
+          <w:lang w:val="en-US" w:eastAsia="zh-CN"/>
+        </w:rPr>
+      </w:pPr>
+      <w:r>
+        <w:rPr>
+          <w:rFonts w:hint="eastAsia" w:asciiTheme="minorHAnsi" w:eastAsiaTheme="minorEastAsia"/>
+          <w:lang w:val="en-US" w:eastAsia="zh-CN"/>
+        </w:rPr>
+        <w:t>我试过2017和2022都可以。主要用来处理文件头信息下载</w:t>
+      </w:r>
+    </w:p>
+    <w:p>
+      <w:pPr>
+        <w:pStyle w:val="3"/>
+        <w:bidi w:val="0"/>
+        <w:rPr>
+          <w:rFonts w:hint="eastAsia"/>
+          <w:lang w:val="en-US" w:eastAsia="zh-CN"/>
+        </w:rPr>
+      </w:pPr>
+      <w:r>
+        <w:rPr>
+          <w:rFonts w:hint="eastAsia"/>
+          <w:lang w:val="en-US" w:eastAsia="zh-CN"/>
+        </w:rPr>
+        <w:t>安装 安装位置（没用到）</w:t>
+      </w:r>
+    </w:p>
+    <w:p>
+      <w:pPr>
+        <w:rPr>
+          <w:rFonts w:hint="default"/>
+          <w:lang w:val="en-US" w:eastAsia="zh-CN"/>
+        </w:rPr>
+      </w:pPr>
+      <w:r>
+        <w:rPr>
+          <w:rFonts w:hint="default"/>
+          <w:lang w:val="en-US" w:eastAsia="zh-CN"/>
+        </w:rPr>
+        <w:t>C:\Users\lenovo\AppData\Local\Microsoft\VisualStudio\15.0_40714ba5\Extensions\laqmqrvs.c3f</w:t>
+      </w:r>
+    </w:p>
+    <w:p>
+      <w:pPr>
+        <w:rPr>
+          <w:rFonts w:hint="default"/>
+          <w:lang w:val="en-US" w:eastAsia="zh-CN"/>
+        </w:rPr>
+      </w:pPr>
+      <w:r>
+        <w:rPr>
+          <w:rFonts w:hint="default"/>
+          <w:lang w:val="en-US" w:eastAsia="zh-CN"/>
+        </w:rPr>
+        <w:t>C:\Users\lenovo\AppData\Local\Microsoft\VisualStudio\17.0_c93b32a5\Extensions\i55cyqgx.q5v</w:t>
+      </w:r>
+      <w:r>
+        <w:rPr>
+          <w:rFonts w:hint="eastAsia" w:asciiTheme="minorHAnsi" w:eastAsiaTheme="minorEastAsia"/>
+          <w:lang w:val="en-US" w:eastAsia="zh-CN"/>
+        </w:rPr>
+        <w:tab/>
+      </w:r>
+      <w:r>
+        <w:rPr>
+          <w:rFonts w:hint="eastAsia" w:asciiTheme="minorHAnsi" w:eastAsiaTheme="minorEastAsia"/>
+          <w:lang w:val="en-US" w:eastAsia="zh-CN"/>
+        </w:rPr>
+        <w:tab/>
+      </w:r>
+      <w:r>
+        <w:rPr>
+          <w:rFonts w:hint="eastAsia" w:asciiTheme="minorHAnsi" w:eastAsiaTheme="minorEastAsia"/>
+          <w:lang w:val="en-US" w:eastAsia="zh-CN"/>
+        </w:rPr>
+        <w:t>VS2022</w:t>
+      </w:r>
+    </w:p>
+    <w:p>
+      <w:pPr>
+        <w:rPr>
+          <w:rFonts w:hint="eastAsia"/>
+          <w:lang w:val="en-US" w:eastAsia="zh-CN"/>
+        </w:rPr>
+      </w:pPr>
+      <w:r>
+        <w:rPr>
+          <w:rFonts w:hint="eastAsia" w:asciiTheme="minorHAnsi" w:eastAsiaTheme="minorEastAsia"/>
+          <w:lang w:val="en-US" w:eastAsia="zh-CN"/>
+        </w:rPr>
+        <w:t>其中</w:t>
+      </w:r>
+    </w:p>
+    <w:p>
+      <w:pPr>
+        <w:rPr>
+          <w:rFonts w:hint="default"/>
+          <w:lang w:val="en-US" w:eastAsia="zh-CN"/>
+        </w:rPr>
+      </w:pPr>
+      <w:r>
+        <w:drawing>
+          <wp:inline distT="0" distB="0" distL="114300" distR="114300">
+            <wp:extent cx="2247900" cy="552450"/>
+            <wp:effectExtent l="0" t="0" r="0" b="6350"/>
+            <wp:docPr id="123" name="图片 2"/>
+            <wp:cNvGraphicFramePr>
+              <a:graphicFrameLocks xmlns:a="http://schemas.openxmlformats.org/drawingml/2006/main" noChangeAspect="1"/>
+            </wp:cNvGraphicFramePr>
+            <a:graphic xmlns:a="http://schemas.openxmlformats.org/drawingml/2006/main">
+              <a:graphicData uri="http://schemas.openxmlformats.org/drawingml/2006/picture">
+                <pic:pic xmlns:pic="http://schemas.openxmlformats.org/drawingml/2006/picture">
+                  <pic:nvPicPr>
+                    <pic:cNvPr id="123" name="图片 2"/>
+                    <pic:cNvPicPr>
+                      <a:picLocks noChangeAspect="1"/>
+                    </pic:cNvPicPr>
+                  </pic:nvPicPr>
+                  <pic:blipFill>
+                    <a:blip r:embed="rId5"/>
+                    <a:stretch>
+                      <a:fillRect/>
+                    </a:stretch>
+                  </pic:blipFill>
+                  <pic:spPr>
+                    <a:xfrm>
+                      <a:off x="0" y="0"/>
+                      <a:ext cx="2247900" cy="552450"/>
+                    </a:xfrm>
+                    <a:prstGeom prst="rect">
+                      <a:avLst/>
+                    </a:prstGeom>
+                    <a:noFill/>
+                    <a:ln>
+                      <a:noFill/>
+                    </a:ln>
+                  </pic:spPr>
+                </pic:pic>
+              </a:graphicData>
+            </a:graphic>
+          </wp:inline>
+        </w:drawing>
+      </w:r>
+    </w:p>
+    <w:p>
+      <w:pPr>
+        <w:pStyle w:val="3"/>
+        <w:bidi w:val="0"/>
+        <w:rPr>
+          <w:rFonts w:hint="eastAsia"/>
+          <w:lang w:val="en-US" w:eastAsia="zh-CN"/>
+        </w:rPr>
+      </w:pPr>
+      <w:r>
+        <w:rPr>
+          <w:rFonts w:hint="eastAsia"/>
+          <w:lang w:val="en-US" w:eastAsia="zh-CN"/>
+        </w:rPr>
+        <w:t>介绍 Plane的介绍</w:t>
+      </w:r>
+    </w:p>
+    <w:p>
+      <w:pPr>
+        <w:rPr>
+          <w:rFonts w:hint="default"/>
+          <w:lang w:val="en-US" w:eastAsia="zh-CN"/>
+        </w:rPr>
+      </w:pPr>
+      <w:r>
+        <w:rPr>
+          <w:rFonts w:hint="default"/>
+          <w:lang w:val="en-US" w:eastAsia="zh-CN"/>
+        </w:rPr>
+        <w:t>https://www.cnblogs.com/planezhong/p/10050094.html</w:t>
+      </w:r>
+    </w:p>
+    <w:p>
+      <w:pPr>
+        <w:pStyle w:val="3"/>
+        <w:bidi w:val="0"/>
+        <w:rPr>
+          <w:rFonts w:hint="default"/>
+          <w:lang w:val="en-US" w:eastAsia="zh-CN"/>
+        </w:rPr>
+      </w:pPr>
+      <w:r>
+        <w:rPr>
+          <w:rFonts w:hint="eastAsia"/>
+          <w:lang w:val="en-US" w:eastAsia="zh-CN"/>
+        </w:rPr>
+        <w:t>设置 文件头</w:t>
+      </w:r>
+    </w:p>
+    <w:p>
+      <w:r>
+        <w:drawing>
+          <wp:inline distT="0" distB="0" distL="114300" distR="114300">
+            <wp:extent cx="8705215" cy="4349750"/>
+            <wp:effectExtent l="0" t="0" r="6985" b="6350"/>
+            <wp:docPr id="42" name="图片 1"/>
+            <wp:cNvGraphicFramePr>
+              <a:graphicFrameLocks xmlns:a="http://schemas.openxmlformats.org/drawingml/2006/main" noChangeAspect="1"/>
+            </wp:cNvGraphicFramePr>
+            <a:graphic xmlns:a="http://schemas.openxmlformats.org/drawingml/2006/main">
+              <a:graphicData uri="http://schemas.openxmlformats.org/drawingml/2006/picture">
+                <pic:pic xmlns:pic="http://schemas.openxmlformats.org/drawingml/2006/picture">
+                  <pic:nvPicPr>
+                    <pic:cNvPr id="42" name="图片 1"/>
+                    <pic:cNvPicPr>
+                      <a:picLocks noChangeAspect="1"/>
+                    </pic:cNvPicPr>
+                  </pic:nvPicPr>
+                  <pic:blipFill>
+                    <a:blip r:embed="rId6"/>
+                    <a:stretch>
+                      <a:fillRect/>
+                    </a:stretch>
+                  </pic:blipFill>
+                  <pic:spPr>
+                    <a:xfrm>
+                      <a:off x="0" y="0"/>
+                      <a:ext cx="8705215" cy="4349750"/>
+                    </a:xfrm>
+                    <a:prstGeom prst="rect">
+                      <a:avLst/>
+                    </a:prstGeom>
+                    <a:noFill/>
+                    <a:ln>
+                      <a:noFill/>
+                    </a:ln>
+                  </pic:spPr>
+                </pic:pic>
+              </a:graphicData>
+            </a:graphic>
+          </wp:inline>
+        </w:drawing>
+      </w:r>
+    </w:p>
+    <w:p>
+      <w:pPr>
+        <w:pStyle w:val="3"/>
+        <w:bidi w:val="0"/>
+        <w:rPr>
+          <w:rFonts w:hint="default"/>
+          <w:lang w:val="en-US" w:eastAsia="zh-CN"/>
+        </w:rPr>
+      </w:pPr>
+      <w:r>
+        <w:rPr>
+          <w:rFonts w:hint="eastAsia"/>
+          <w:lang w:val="en-US" w:eastAsia="zh-CN"/>
+        </w:rPr>
+        <w:t>设置 不用它提醒更新</w:t>
+      </w:r>
+    </w:p>
+    <w:p>
+      <w:r>
+        <w:drawing>
+          <wp:inline distT="0" distB="0" distL="114300" distR="114300">
+            <wp:extent cx="2628900" cy="831850"/>
+            <wp:effectExtent l="0" t="0" r="0" b="6350"/>
+            <wp:docPr id="122" name="图片 1"/>
+            <wp:cNvGraphicFramePr>
+              <a:graphicFrameLocks xmlns:a="http://schemas.openxmlformats.org/drawingml/2006/main" noChangeAspect="1"/>
+            </wp:cNvGraphicFramePr>
+            <a:graphic xmlns:a="http://schemas.openxmlformats.org/drawingml/2006/main">
+              <a:graphicData uri="http://schemas.openxmlformats.org/drawingml/2006/picture">
+                <pic:pic xmlns:pic="http://schemas.openxmlformats.org/drawingml/2006/picture">
+                  <pic:nvPicPr>
+                    <pic:cNvPr id="122" name="图片 1"/>
+                    <pic:cNvPicPr>
+                      <a:picLocks noChangeAspect="1"/>
+                    </pic:cNvPicPr>
+                  </pic:nvPicPr>
+                  <pic:blipFill>
+                    <a:blip r:embed="rId7"/>
+                    <a:stretch>
+                      <a:fillRect/>
+                    </a:stretch>
+                  </pic:blipFill>
+                  <pic:spPr>
+                    <a:xfrm>
+                      <a:off x="0" y="0"/>
+                      <a:ext cx="2628900" cy="831850"/>
+                    </a:xfrm>
+                    <a:prstGeom prst="rect">
+                      <a:avLst/>
+                    </a:prstGeom>
+                    <a:noFill/>
+                    <a:ln>
+                      <a:noFill/>
+                    </a:ln>
+                  </pic:spPr>
+                </pic:pic>
+              </a:graphicData>
+            </a:graphic>
+          </wp:inline>
+        </w:drawing>
+      </w:r>
+    </w:p>
+    <w:p>
+      <w:pPr>
+        <w:pStyle w:val="3"/>
+        <w:bidi w:val="0"/>
+        <w:rPr>
+          <w:rFonts w:hint="eastAsia"/>
+          <w:lang w:val="en-US" w:eastAsia="zh-CN"/>
+        </w:rPr>
+      </w:pPr>
+      <w:r>
+        <w:rPr>
+          <w:rFonts w:hint="eastAsia"/>
+          <w:lang w:val="en-US" w:eastAsia="zh-CN"/>
+        </w:rPr>
+        <w:t>设置 不要它的配色</w:t>
+      </w:r>
+    </w:p>
+    <w:p>
+      <w:r>
+        <w:drawing>
+          <wp:inline distT="0" distB="0" distL="114300" distR="114300">
+            <wp:extent cx="6908800" cy="5588000"/>
+            <wp:effectExtent l="0" t="0" r="0" b="0"/>
+            <wp:docPr id="43" name="图片 1"/>
+            <wp:cNvGraphicFramePr>
+              <a:graphicFrameLocks xmlns:a="http://schemas.openxmlformats.org/drawingml/2006/main" noChangeAspect="1"/>
+            </wp:cNvGraphicFramePr>
+            <a:graphic xmlns:a="http://schemas.openxmlformats.org/drawingml/2006/main">
+              <a:graphicData uri="http://schemas.openxmlformats.org/drawingml/2006/picture">
+                <pic:pic xmlns:pic="http://schemas.openxmlformats.org/drawingml/2006/picture">
+                  <pic:nvPicPr>
+                    <pic:cNvPr id="43" name="图片 1"/>
+                    <pic:cNvPicPr>
+                      <a:picLocks noChangeAspect="1"/>
+                    </pic:cNvPicPr>
+                  </pic:nvPicPr>
+                  <pic:blipFill>
+                    <a:blip r:embed="rId8"/>
+                    <a:stretch>
+                      <a:fillRect/>
+                    </a:stretch>
+                  </pic:blipFill>
+                  <pic:spPr>
+                    <a:xfrm>
+                      <a:off x="0" y="0"/>
+                      <a:ext cx="6908800" cy="5588000"/>
+                    </a:xfrm>
+                    <a:prstGeom prst="rect">
+                      <a:avLst/>
+                    </a:prstGeom>
+                    <a:noFill/>
+                    <a:ln>
+                      <a:noFill/>
+                    </a:ln>
+                  </pic:spPr>
+                </pic:pic>
+              </a:graphicData>
+            </a:graphic>
+          </wp:inline>
+        </w:drawing>
+      </w:r>
+    </w:p>
+    <w:p>
+      <w:pPr>
+        <w:pStyle w:val="3"/>
+        <w:bidi w:val="0"/>
+        <w:rPr>
+          <w:rFonts w:hint="eastAsia"/>
+          <w:lang w:val="en-US" w:eastAsia="zh-CN"/>
+        </w:rPr>
+      </w:pPr>
+      <w:r>
+        <w:rPr>
+          <w:rFonts w:hint="eastAsia"/>
+          <w:lang w:val="en-US" w:eastAsia="zh-CN"/>
+        </w:rPr>
+        <w:t>设置 不要它的报错</w:t>
+      </w:r>
+    </w:p>
+    <w:p>
+      <w:r>
+        <w:drawing>
+          <wp:inline distT="0" distB="0" distL="114300" distR="114300">
+            <wp:extent cx="8693150" cy="1511300"/>
+            <wp:effectExtent l="0" t="0" r="6350" b="0"/>
+            <wp:docPr id="44" name="图片 2"/>
+            <wp:cNvGraphicFramePr>
+              <a:graphicFrameLocks xmlns:a="http://schemas.openxmlformats.org/drawingml/2006/main" noChangeAspect="1"/>
+            </wp:cNvGraphicFramePr>
+            <a:graphic xmlns:a="http://schemas.openxmlformats.org/drawingml/2006/main">
+              <a:graphicData uri="http://schemas.openxmlformats.org/drawingml/2006/picture">
+                <pic:pic xmlns:pic="http://schemas.openxmlformats.org/drawingml/2006/picture">
+                  <pic:nvPicPr>
+                    <pic:cNvPr id="44" name="图片 2"/>
+                    <pic:cNvPicPr>
+                      <a:picLocks noChangeAspect="1"/>
+                    </pic:cNvPicPr>
+                  </pic:nvPicPr>
+                  <pic:blipFill>
+                    <a:blip r:embed="rId9"/>
+                    <a:stretch>
+                      <a:fillRect/>
+                    </a:stretch>
+                  </pic:blipFill>
+                  <pic:spPr>
+                    <a:xfrm>
+                      <a:off x="0" y="0"/>
+                      <a:ext cx="8693150" cy="1511300"/>
+                    </a:xfrm>
+                    <a:prstGeom prst="rect">
+                      <a:avLst/>
+                    </a:prstGeom>
+                    <a:noFill/>
+                    <a:ln>
+                      <a:noFill/>
+                    </a:ln>
+                  </pic:spPr>
+                </pic:pic>
+              </a:graphicData>
+            </a:graphic>
+          </wp:inline>
+        </w:drawing>
+      </w:r>
+    </w:p>
+    <w:p>
+      <w:pPr>
+        <w:pStyle w:val="2"/>
+        <w:bidi w:val="0"/>
+        <w:rPr>
+          <w:rFonts w:hint="eastAsia"/>
+          <w:lang w:val="en-US" w:eastAsia="zh-CN"/>
+        </w:rPr>
+      </w:pPr>
+      <w:r>
+        <w:rPr>
+          <w:rFonts w:hint="eastAsia"/>
+          <w:lang w:val="en-US" w:eastAsia="zh-CN"/>
+        </w:rPr>
+        <w:t>了解 snippets加载头文件</w:t>
+      </w:r>
+    </w:p>
+    <w:p>
+      <w:pPr>
+        <w:rPr>
+          <w:rFonts w:hint="eastAsia"/>
+          <w:lang w:val="en-US" w:eastAsia="zh-CN"/>
+        </w:rPr>
+      </w:pPr>
+      <w:r>
+        <w:rPr>
+          <w:rFonts w:hint="eastAsia"/>
+          <w:lang w:val="en-US" w:eastAsia="zh-CN"/>
+        </w:rPr>
+        <w:t>使用场景是，导入别人的代码，但是我又想写入头信息。所以不能通过xml或者脚本模板的方法。</w:t>
+      </w:r>
+    </w:p>
+    <w:p>
+      <w:pPr>
+        <w:rPr>
+          <w:rFonts w:hint="default"/>
+          <w:lang w:val="en-US" w:eastAsia="zh-CN"/>
+        </w:rPr>
+      </w:pPr>
+      <w:r>
+        <w:rPr>
+          <w:rFonts w:hint="eastAsia"/>
+          <w:lang w:val="en-US" w:eastAsia="zh-CN"/>
+        </w:rPr>
+        <w:t>原本破解了一次visual assist X，但因为在破解2022后，又去破解2017，导致2022不能用，所以放弃了。</w:t>
+      </w:r>
+    </w:p>
+    <w:p>
+      <w:pPr>
+        <w:rPr>
+          <w:rFonts w:hint="eastAsia"/>
+          <w:lang w:val="en-US" w:eastAsia="zh-CN"/>
+        </w:rPr>
+      </w:pPr>
+      <w:r>
+        <w:rPr>
+          <w:rFonts w:hint="eastAsia"/>
+          <w:lang w:val="en-US" w:eastAsia="zh-CN"/>
+        </w:rPr>
+        <w:t>目前这样处理，文件名没经验，这段代码“交互执行”后，手动复制粘贴</w:t>
+      </w:r>
+    </w:p>
+    <w:p>
+      <w:pPr>
+        <w:rPr>
+          <w:rFonts w:hint="default"/>
+          <w:lang w:val="en-US" w:eastAsia="zh-CN"/>
+        </w:rPr>
+      </w:pPr>
+      <w:r>
+        <w:rPr>
+          <w:rFonts w:hint="default"/>
+          <w:lang w:val="en-US" w:eastAsia="zh-CN"/>
+        </w:rPr>
+        <w:fldChar w:fldCharType="begin"/>
+      </w:r>
+      <w:r>
+        <w:rPr>
+          <w:rFonts w:hint="default"/>
+          <w:lang w:val="en-US" w:eastAsia="zh-CN"/>
+        </w:rPr>
+        <w:instrText xml:space="preserve"> HYPERLINK "GIF/202208151126.gif" </w:instrText>
+      </w:r>
+      <w:r>
+        <w:rPr>
+          <w:rFonts w:hint="default"/>
+          <w:lang w:val="en-US" w:eastAsia="zh-CN"/>
+        </w:rPr>
+        <w:fldChar w:fldCharType="separate"/>
+      </w:r>
+      <w:r>
+        <w:rPr>
           <w:rStyle w:val="6"/>
           <w:rFonts w:hint="default"/>
           <w:lang w:val="en-US" w:eastAsia="zh-CN"/>
         </w:rPr>
-        <w:t>202208131559</w:t>
+        <w:t>202208151126</w:t>
       </w:r>
       <w:r>
         <w:rPr>
@@ -1818,6 +3195,174 @@
     </w:p>
     <w:p>
       <w:pPr>
+        <w:bidi w:val="0"/>
+        <w:rPr>
+          <w:rFonts w:hint="eastAsia"/>
+          <w:lang w:val="en-US" w:eastAsia="zh-CN"/>
+        </w:rPr>
+      </w:pPr>
+      <w:r>
+        <w:rPr>
+          <w:rFonts w:hint="eastAsia"/>
+          <w:lang w:val="en-US" w:eastAsia="zh-CN"/>
+        </w:rPr>
+        <w:t xml:space="preserve">        string str = "/****************************************************" +</w:t>
+      </w:r>
+    </w:p>
+    <w:p>
+      <w:pPr>
+        <w:bidi w:val="0"/>
+        <w:rPr>
+          <w:rFonts w:hint="eastAsia"/>
+          <w:lang w:val="en-US" w:eastAsia="zh-CN"/>
+        </w:rPr>
+      </w:pPr>
+      <w:r>
+        <w:rPr>
+          <w:rFonts w:hint="eastAsia"/>
+          <w:lang w:val="en-US" w:eastAsia="zh-CN"/>
+        </w:rPr>
+        <w:t xml:space="preserve">            "\n\n\t文件：" +</w:t>
+      </w:r>
+    </w:p>
+    <w:p>
+      <w:pPr>
+        <w:bidi w:val="0"/>
+        <w:rPr>
+          <w:rFonts w:hint="eastAsia"/>
+          <w:lang w:val="en-US" w:eastAsia="zh-CN"/>
+        </w:rPr>
+      </w:pPr>
+      <w:r>
+        <w:rPr>
+          <w:rFonts w:hint="eastAsia"/>
+          <w:lang w:val="en-US" w:eastAsia="zh-CN"/>
+        </w:rPr>
+        <w:t xml:space="preserve">            "\n\t作者：#CreateAuthor#" +</w:t>
+      </w:r>
+    </w:p>
+    <w:p>
+      <w:pPr>
+        <w:bidi w:val="0"/>
+        <w:rPr>
+          <w:rFonts w:hint="eastAsia"/>
+          <w:lang w:val="en-US" w:eastAsia="zh-CN"/>
+        </w:rPr>
+      </w:pPr>
+      <w:r>
+        <w:rPr>
+          <w:rFonts w:hint="eastAsia"/>
+          <w:lang w:val="en-US" w:eastAsia="zh-CN"/>
+        </w:rPr>
+        <w:t xml:space="preserve">            "\n\t日期：#CreateTime#" +</w:t>
+      </w:r>
+    </w:p>
+    <w:p>
+      <w:pPr>
+        <w:bidi w:val="0"/>
+        <w:rPr>
+          <w:rFonts w:hint="eastAsia"/>
+          <w:lang w:val="en-US" w:eastAsia="zh-CN"/>
+        </w:rPr>
+      </w:pPr>
+      <w:r>
+        <w:rPr>
+          <w:rFonts w:hint="eastAsia"/>
+          <w:lang w:val="en-US" w:eastAsia="zh-CN"/>
+        </w:rPr>
+        <w:t xml:space="preserve">            "\n\t功能：" +</w:t>
+      </w:r>
+    </w:p>
+    <w:p>
+      <w:pPr>
+        <w:bidi w:val="0"/>
+        <w:rPr>
+          <w:rFonts w:hint="eastAsia"/>
+          <w:lang w:val="en-US" w:eastAsia="zh-CN"/>
+        </w:rPr>
+      </w:pPr>
+      <w:r>
+        <w:rPr>
+          <w:rFonts w:hint="eastAsia"/>
+          <w:lang w:val="en-US" w:eastAsia="zh-CN"/>
+        </w:rPr>
+        <w:t xml:space="preserve">            "\n\n*****************************************************/";</w:t>
+      </w:r>
+    </w:p>
+    <w:p>
+      <w:pPr>
+        <w:bidi w:val="0"/>
+        <w:rPr>
+          <w:rFonts w:hint="eastAsia"/>
+          <w:lang w:val="en-US" w:eastAsia="zh-CN"/>
+        </w:rPr>
+      </w:pPr>
+      <w:r>
+        <w:rPr>
+          <w:rFonts w:hint="eastAsia"/>
+          <w:lang w:val="en-US" w:eastAsia="zh-CN"/>
+        </w:rPr>
+        <w:t xml:space="preserve">        str = strReplace("#CreateAuthor#", Environment.UserName)</w:t>
+      </w:r>
+    </w:p>
+    <w:p>
+      <w:pPr>
+        <w:bidi w:val="0"/>
+        <w:rPr>
+          <w:rFonts w:hint="eastAsia"/>
+          <w:lang w:val="en-US" w:eastAsia="zh-CN"/>
+        </w:rPr>
+      </w:pPr>
+      <w:r>
+        <w:rPr>
+          <w:rFonts w:hint="eastAsia"/>
+          <w:lang w:val="en-US" w:eastAsia="zh-CN"/>
+        </w:rPr>
+        <w:t xml:space="preserve">            .Replace("#CreateTime#", string.Concat(DateTime.Now.Year, "/", DateTime.Now.Month, "/",</w:t>
+      </w:r>
+    </w:p>
+    <w:p>
+      <w:pPr>
+        <w:bidi w:val="0"/>
+        <w:rPr>
+          <w:rFonts w:hint="eastAsia"/>
+          <w:lang w:val="en-US" w:eastAsia="zh-CN"/>
+        </w:rPr>
+      </w:pPr>
+      <w:r>
+        <w:rPr>
+          <w:rFonts w:hint="eastAsia"/>
+          <w:lang w:val="en-US" w:eastAsia="zh-CN"/>
+        </w:rPr>
+        <w:t xml:space="preserve">            DateTime.Now.Day, " ", DateTime.Now.Hour, ":", DateTime.Now.Minute, ":", DateTime.Now.Second));</w:t>
+      </w:r>
+    </w:p>
+    <w:p>
+      <w:pPr>
+        <w:bidi w:val="0"/>
+        <w:rPr>
+          <w:rFonts w:hint="eastAsia"/>
+          <w:lang w:val="en-US" w:eastAsia="zh-CN"/>
+        </w:rPr>
+      </w:pPr>
+      <w:r>
+        <w:rPr>
+          <w:rFonts w:hint="eastAsia"/>
+          <w:lang w:val="en-US" w:eastAsia="zh-CN"/>
+        </w:rPr>
+        <w:t xml:space="preserve">        Console.Write(str); </w:t>
+      </w:r>
+    </w:p>
+    <w:p>
+      <w:pPr>
+        <w:rPr>
+          <w:rFonts w:hint="eastAsia"/>
+          <w:lang w:val="en-US" w:eastAsia="zh-CN"/>
+        </w:rPr>
+      </w:pPr>
+    </w:p>
+    <w:p>
+      <w:pPr>
         <w:pStyle w:val="2"/>
         <w:bidi w:val="0"/>
         <w:rPr>
@@ -1838,20 +3383,22 @@
           <w:rFonts w:hint="eastAsia"/>
           <w:lang w:val="en-US" w:eastAsia="zh-CN"/>
         </w:rPr>
-        <w:t>登录成功，进入大厅</w:t>
-      </w:r>
-      <w:bookmarkEnd w:id="0"/>
-    </w:p>
-    <w:p>
-      <w:pPr>
-        <w:rPr>
-          <w:rFonts w:hint="default"/>
-          <w:lang w:val="en-US" w:eastAsia="zh-CN"/>
-        </w:rPr>
-      </w:pPr>
-      <w:r>
-        <w:rPr>
-          <w:rFonts w:hint="default"/>
+        <w:t>创建房间与大厅显示</w:t>
+      </w:r>
+    </w:p>
+    <w:bookmarkEnd w:id="0"/>
+    <w:p>
+      <w:pPr>
+        <w:rPr>
+          <w:rFonts w:hint="default"/>
+          <w:lang w:val="en-US" w:eastAsia="zh-CN"/>
+        </w:rPr>
+      </w:pPr>
+      <w:r>
+        <w:rPr>
+          <w:rFonts w:hint="default"/>
+          <w:color w:val="auto"/>
+          <w:u w:val="none"/>
           <w:lang w:val="en-US" w:eastAsia="zh-CN"/>
         </w:rPr>
         <w:fldChar w:fldCharType="begin"/>
@@ -1859,13 +3406,17 @@
       <w:r>
         <w:rPr>
           <w:rFonts w:hint="default"/>
-          <w:lang w:val="en-US" w:eastAsia="zh-CN"/>
-        </w:rPr>
-        <w:instrText xml:space="preserve"> HYPERLINK "GIF/202208132128.gif" </w:instrText>
-      </w:r>
-      <w:r>
-        <w:rPr>
-          <w:rFonts w:hint="default"/>
+          <w:color w:val="auto"/>
+          <w:u w:val="none"/>
+          <w:lang w:val="en-US" w:eastAsia="zh-CN"/>
+        </w:rPr>
+        <w:instrText xml:space="preserve"> HYPERLINK "GIF/202208151340.gif" </w:instrText>
+      </w:r>
+      <w:r>
+        <w:rPr>
+          <w:rFonts w:hint="default"/>
+          <w:color w:val="auto"/>
+          <w:u w:val="none"/>
           <w:lang w:val="en-US" w:eastAsia="zh-CN"/>
         </w:rPr>
         <w:fldChar w:fldCharType="separate"/>
@@ -1876,11 +3427,13 @@
           <w:rFonts w:hint="default"/>
           <w:lang w:val="en-US" w:eastAsia="zh-CN"/>
         </w:rPr>
-        <w:t>202208132128</w:t>
-      </w:r>
-      <w:r>
-        <w:rPr>
-          <w:rFonts w:hint="default"/>
+        <w:t>202208151340</w:t>
+      </w:r>
+      <w:r>
+        <w:rPr>
+          <w:rFonts w:hint="default"/>
+          <w:color w:val="auto"/>
+          <w:u w:val="none"/>
           <w:lang w:val="en-US" w:eastAsia="zh-CN"/>
         </w:rPr>
         <w:fldChar w:fldCharType="end"/>
@@ -1889,172 +3442,111 @@
     <w:p>
       <w:pPr>
         <w:rPr>
-          <w:rFonts w:hint="default"/>
-          <w:lang w:val="en-US" w:eastAsia="zh-CN"/>
-        </w:rPr>
-      </w:pPr>
-    </w:p>
-    <w:p>
-      <w:pPr>
-        <w:pStyle w:val="2"/>
-        <w:bidi w:val="0"/>
-        <w:rPr>
-          <w:rFonts w:hint="eastAsia"/>
-          <w:lang w:val="en-US" w:eastAsia="zh-CN"/>
-        </w:rPr>
-      </w:pPr>
-      <w:r>
-        <w:rPr>
-          <w:rFonts w:hint="eastAsia"/>
-          <w:lang w:val="en-US" w:eastAsia="zh-CN"/>
-        </w:rPr>
-        <w:t>了解 C端代码结构</w:t>
-      </w:r>
-    </w:p>
-    <w:p>
-      <w:pPr>
-        <w:rPr>
-          <w:rFonts w:hint="default"/>
-          <w:lang w:val="en-US" w:eastAsia="zh-CN"/>
-        </w:rPr>
-      </w:pPr>
-    </w:p>
-    <w:p>
-      <w:pPr>
-        <w:rPr>
-          <w:rFonts w:hint="default"/>
-          <w:lang w:val="en-US" w:eastAsia="zh-CN"/>
-        </w:rPr>
-      </w:pPr>
-      <w:r>
-        <w:rPr>
-          <w:rFonts w:hint="default"/>
-          <w:lang w:val="en-US" w:eastAsia="zh-CN"/>
-        </w:rPr>
-        <w:fldChar w:fldCharType="begin"/>
-      </w:r>
-      <w:r>
-        <w:rPr>
-          <w:rFonts w:hint="default"/>
-          <w:lang w:val="en-US" w:eastAsia="zh-CN"/>
-        </w:rPr>
-        <w:instrText xml:space="preserve"> HYPERLINK "GIF/202208132129.PNG" </w:instrText>
-      </w:r>
-      <w:r>
-        <w:rPr>
-          <w:rFonts w:hint="default"/>
-          <w:lang w:val="en-US" w:eastAsia="zh-CN"/>
-        </w:rPr>
-        <w:fldChar w:fldCharType="separate"/>
-      </w:r>
-      <w:r>
-        <w:rPr>
-          <w:rStyle w:val="6"/>
-          <w:rFonts w:hint="default"/>
-          <w:lang w:val="en-US" w:eastAsia="zh-CN"/>
-        </w:rPr>
-        <w:t>202208132129</w:t>
-      </w:r>
-      <w:r>
-        <w:rPr>
-          <w:rFonts w:hint="default"/>
-          <w:lang w:val="en-US" w:eastAsia="zh-CN"/>
-        </w:rPr>
-        <w:fldChar w:fldCharType="end"/>
-      </w:r>
-    </w:p>
-    <w:p>
-      <w:pPr>
-        <w:rPr>
-          <w:rFonts w:hint="default"/>
-          <w:lang w:val="en-US" w:eastAsia="zh-CN"/>
-        </w:rPr>
-      </w:pPr>
-    </w:p>
-    <w:p>
-      <w:pPr>
-        <w:rPr>
-          <w:rFonts w:hint="default"/>
-          <w:lang w:val="en-US" w:eastAsia="zh-CN"/>
-        </w:rPr>
-      </w:pPr>
-    </w:p>
-    <w:p>
-      <w:pPr>
-        <w:rPr>
-          <w:rFonts w:hint="default"/>
-          <w:lang w:val="en-US" w:eastAsia="zh-CN"/>
-        </w:rPr>
-      </w:pPr>
-    </w:p>
-    <w:p>
-      <w:pPr>
-        <w:rPr>
-          <w:rFonts w:hint="default"/>
-          <w:lang w:val="en-US" w:eastAsia="zh-CN"/>
-        </w:rPr>
-      </w:pPr>
-    </w:p>
-    <w:p>
-      <w:pPr>
-        <w:rPr>
-          <w:rFonts w:hint="default"/>
-          <w:lang w:val="en-US" w:eastAsia="zh-CN"/>
-        </w:rPr>
-      </w:pPr>
-    </w:p>
-    <w:p>
-      <w:pPr>
-        <w:rPr>
-          <w:rFonts w:hint="default"/>
-          <w:lang w:val="en-US" w:eastAsia="zh-CN"/>
-        </w:rPr>
-      </w:pPr>
-    </w:p>
-    <w:p>
-      <w:pPr>
-        <w:rPr>
-          <w:rFonts w:hint="default"/>
-          <w:lang w:val="en-US" w:eastAsia="zh-CN"/>
-        </w:rPr>
-      </w:pPr>
-    </w:p>
-    <w:p>
-      <w:pPr>
-        <w:rPr>
-          <w:rFonts w:hint="default"/>
-          <w:lang w:val="en-US" w:eastAsia="zh-CN"/>
-        </w:rPr>
-      </w:pPr>
-    </w:p>
-    <w:p>
-      <w:pPr>
-        <w:rPr>
-          <w:rFonts w:hint="default"/>
-          <w:lang w:val="en-US" w:eastAsia="zh-CN"/>
-        </w:rPr>
-      </w:pPr>
-    </w:p>
-    <w:p>
-      <w:pPr>
-        <w:rPr>
-          <w:rFonts w:hint="default"/>
-          <w:lang w:val="en-US" w:eastAsia="zh-CN"/>
-        </w:rPr>
-      </w:pPr>
-    </w:p>
-    <w:p>
-      <w:pPr>
-        <w:rPr>
-          <w:rFonts w:hint="default"/>
-          <w:lang w:val="en-US" w:eastAsia="zh-CN"/>
-        </w:rPr>
-      </w:pPr>
-    </w:p>
-    <w:p>
-      <w:pPr>
-        <w:rPr>
-          <w:rFonts w:hint="default"/>
+          <w:rFonts w:hint="eastAsia"/>
+          <w:lang w:val="en-US" w:eastAsia="zh-CN"/>
+        </w:rPr>
+      </w:pPr>
+    </w:p>
+    <w:p>
+      <w:pPr>
+        <w:rPr>
+          <w:rFonts w:hint="eastAsia"/>
+          <w:lang w:val="en-US" w:eastAsia="zh-CN"/>
+        </w:rPr>
+      </w:pPr>
+    </w:p>
+    <w:p>
+      <w:pPr>
+        <w:rPr>
+          <w:rFonts w:hint="eastAsia"/>
+          <w:lang w:val="en-US" w:eastAsia="zh-CN"/>
+        </w:rPr>
+      </w:pPr>
+    </w:p>
+    <w:p>
+      <w:pPr>
+        <w:rPr>
+          <w:rFonts w:hint="eastAsia"/>
+          <w:lang w:val="en-US" w:eastAsia="zh-CN"/>
+        </w:rPr>
+      </w:pPr>
+    </w:p>
+    <w:p>
+      <w:pPr>
+        <w:rPr>
+          <w:rFonts w:hint="eastAsia"/>
+          <w:lang w:val="en-US" w:eastAsia="zh-CN"/>
+        </w:rPr>
+      </w:pPr>
+    </w:p>
+    <w:p>
+      <w:pPr>
+        <w:rPr>
+          <w:rFonts w:hint="eastAsia"/>
+          <w:lang w:val="en-US" w:eastAsia="zh-CN"/>
+        </w:rPr>
+      </w:pPr>
+    </w:p>
+    <w:p>
+      <w:pPr>
+        <w:rPr>
+          <w:rFonts w:hint="eastAsia"/>
+          <w:lang w:val="en-US" w:eastAsia="zh-CN"/>
+        </w:rPr>
+      </w:pPr>
+    </w:p>
+    <w:p>
+      <w:pPr>
+        <w:rPr>
+          <w:rFonts w:hint="eastAsia"/>
+          <w:lang w:val="en-US" w:eastAsia="zh-CN"/>
+        </w:rPr>
+      </w:pPr>
+    </w:p>
+    <w:p>
+      <w:pPr>
+        <w:rPr>
+          <w:rFonts w:hint="eastAsia"/>
+          <w:lang w:val="en-US" w:eastAsia="zh-CN"/>
+        </w:rPr>
+      </w:pPr>
+    </w:p>
+    <w:p>
+      <w:pPr>
+        <w:rPr>
+          <w:rFonts w:hint="eastAsia"/>
+          <w:lang w:val="en-US" w:eastAsia="zh-CN"/>
+        </w:rPr>
+      </w:pPr>
+    </w:p>
+    <w:p>
+      <w:pPr>
+        <w:rPr>
+          <w:rFonts w:hint="eastAsia"/>
+          <w:lang w:val="en-US" w:eastAsia="zh-CN"/>
+        </w:rPr>
+      </w:pPr>
+    </w:p>
+    <w:p>
+      <w:pPr>
+        <w:rPr>
+          <w:rFonts w:hint="eastAsia"/>
+          <w:lang w:val="en-US" w:eastAsia="zh-CN"/>
+        </w:rPr>
+      </w:pPr>
+    </w:p>
+    <w:p>
+      <w:pPr>
+        <w:rPr>
+          <w:rFonts w:hint="eastAsia"/>
+          <w:lang w:val="en-US" w:eastAsia="zh-CN"/>
+        </w:rPr>
+      </w:pPr>
+    </w:p>
+    <w:p>
+      <w:pPr>
+        <w:rPr>
+          <w:rFonts w:hint="eastAsia"/>
           <w:lang w:val="en-US" w:eastAsia="zh-CN"/>
         </w:rPr>
       </w:pPr>
@@ -2098,7 +3590,7 @@
   <w:latentStyles w:count="260" w:defQFormat="0" w:defUnhideWhenUsed="1" w:defSemiHidden="1" w:defUIPriority="99" w:defLockedState="0">
     <w:lsdException w:qFormat="1" w:unhideWhenUsed="0" w:uiPriority="0" w:semiHidden="0" w:name="Normal"/>
     <w:lsdException w:qFormat="1" w:unhideWhenUsed="0" w:uiPriority="0" w:semiHidden="0" w:name="heading 1"/>
-    <w:lsdException w:qFormat="1" w:uiPriority="0" w:name="heading 2"/>
+    <w:lsdException w:qFormat="1" w:uiPriority="0" w:semiHidden="0" w:name="heading 2"/>
     <w:lsdException w:qFormat="1" w:uiPriority="0" w:name="heading 3"/>
     <w:lsdException w:qFormat="1" w:uiPriority="0" w:name="heading 4"/>
     <w:lsdException w:qFormat="1" w:uiPriority="0" w:name="heading 5"/>
@@ -2365,7 +3857,7 @@
     <w:name w:val="heading 1"/>
     <w:basedOn w:val="1"/>
     <w:next w:val="1"/>
-    <w:link w:val="7"/>
+    <w:link w:val="8"/>
     <w:qFormat/>
     <w:uiPriority w:val="0"/>
     <w:pPr>
@@ -2380,13 +3872,36 @@
       <w:sz w:val="44"/>
     </w:rPr>
   </w:style>
-  <w:style w:type="character" w:default="1" w:styleId="4">
+  <w:style w:type="paragraph" w:styleId="3">
+    <w:name w:val="heading 2"/>
+    <w:next w:val="1"/>
+    <w:unhideWhenUsed/>
+    <w:qFormat/>
+    <w:uiPriority w:val="0"/>
+    <w:pPr>
+      <w:keepNext/>
+      <w:keepLines/>
+      <w:widowControl w:val="0"/>
+      <w:spacing w:before="260" w:beforeLines="0" w:beforeAutospacing="0" w:after="260" w:afterLines="0" w:afterAutospacing="0" w:line="413" w:lineRule="auto"/>
+      <w:jc w:val="both"/>
+      <w:outlineLvl w:val="1"/>
+    </w:pPr>
+    <w:rPr>
+      <w:rFonts w:ascii="Arial" w:hAnsi="Arial" w:eastAsia="黑体" w:cstheme="minorBidi"/>
+      <w:b/>
+      <w:kern w:val="2"/>
+      <w:sz w:val="32"/>
+      <w:szCs w:val="24"/>
+      <w:lang w:val="en-US" w:eastAsia="zh-CN" w:bidi="ar-SA"/>
+    </w:rPr>
+  </w:style>
+  <w:style w:type="character" w:default="1" w:styleId="5">
     <w:name w:val="Default Paragraph Font"/>
     <w:semiHidden/>
     <w:qFormat/>
     <w:uiPriority w:val="0"/>
   </w:style>
-  <w:style w:type="table" w:default="1" w:styleId="3">
+  <w:style w:type="table" w:default="1" w:styleId="4">
     <w:name w:val="Normal Table"/>
     <w:semiHidden/>
     <w:qFormat/>
@@ -2400,9 +3915,9 @@
       </w:tblCellMar>
     </w:tblPr>
   </w:style>
-  <w:style w:type="character" w:styleId="5">
+  <w:style w:type="character" w:styleId="6">
     <w:name w:val="FollowedHyperlink"/>
-    <w:basedOn w:val="4"/>
+    <w:basedOn w:val="5"/>
     <w:qFormat/>
     <w:uiPriority w:val="0"/>
     <w:rPr>
@@ -2410,16 +3925,16 @@
       <w:u w:val="single"/>
     </w:rPr>
   </w:style>
-  <w:style w:type="character" w:styleId="6">
+  <w:style w:type="character" w:styleId="7">
     <w:name w:val="Hyperlink"/>
-    <w:basedOn w:val="4"/>
+    <w:basedOn w:val="5"/>
     <w:uiPriority w:val="0"/>
     <w:rPr>
       <w:color w:val="0000FF"/>
       <w:u w:val="single"/>
     </w:rPr>
   </w:style>
-  <w:style w:type="character" w:customStyle="1" w:styleId="7">
+  <w:style w:type="character" w:customStyle="1" w:styleId="8">
     <w:name w:val="标题 1 Char"/>
     <w:link w:val="2"/>
     <w:qFormat/>

--- a/记录/丛林战争_直接利用SocketTCP开发网络游戏_Unity5.6/记录.docx
+++ b/记录/丛林战争_直接利用SocketTCP开发网络游戏_Unity5.6/记录.docx
@@ -3375,18 +3375,9 @@
           <w:rFonts w:hint="eastAsia"/>
           <w:lang w:val="en-US" w:eastAsia="zh-CN"/>
         </w:rPr>
-        <w:t xml:space="preserve">打卡 </w:t>
-      </w:r>
-      <w:bookmarkStart w:id="0" w:name="_GoBack"/>
-      <w:r>
-        <w:rPr>
-          <w:rFonts w:hint="eastAsia"/>
-          <w:lang w:val="en-US" w:eastAsia="zh-CN"/>
-        </w:rPr>
-        <w:t>创建房间与大厅显示</w:t>
-      </w:r>
-    </w:p>
-    <w:bookmarkEnd w:id="0"/>
+        <w:t>打卡 创建房间与大厅显示</w:t>
+      </w:r>
+    </w:p>
     <w:p>
       <w:pPr>
         <w:rPr>
@@ -3457,11 +3448,66 @@
     </w:p>
     <w:p>
       <w:pPr>
-        <w:rPr>
-          <w:rFonts w:hint="eastAsia"/>
-          <w:lang w:val="en-US" w:eastAsia="zh-CN"/>
-        </w:rPr>
-      </w:pPr>
+        <w:pStyle w:val="2"/>
+        <w:bidi w:val="0"/>
+        <w:rPr>
+          <w:rFonts w:hint="eastAsia"/>
+          <w:lang w:val="en-US" w:eastAsia="zh-CN"/>
+        </w:rPr>
+      </w:pPr>
+      <w:r>
+        <w:rPr>
+          <w:rFonts w:hint="eastAsia"/>
+          <w:lang w:val="en-US" w:eastAsia="zh-CN"/>
+        </w:rPr>
+        <w:t>打卡 敌人加入房间，双方更新房间UI</w:t>
+      </w:r>
+      <w:bookmarkStart w:id="0" w:name="_GoBack"/>
+      <w:bookmarkEnd w:id="0"/>
+    </w:p>
+    <w:p>
+      <w:pPr>
+        <w:rPr>
+          <w:rFonts w:hint="default"/>
+          <w:lang w:val="en-US" w:eastAsia="zh-CN"/>
+        </w:rPr>
+      </w:pPr>
+      <w:r>
+        <w:rPr>
+          <w:rFonts w:hint="default"/>
+          <w:lang w:val="en-US" w:eastAsia="zh-CN"/>
+        </w:rPr>
+        <w:fldChar w:fldCharType="begin"/>
+      </w:r>
+      <w:r>
+        <w:rPr>
+          <w:rFonts w:hint="default"/>
+          <w:lang w:val="en-US" w:eastAsia="zh-CN"/>
+        </w:rPr>
+        <w:instrText xml:space="preserve"> HYPERLINK "GIF/202208151645.gif" </w:instrText>
+      </w:r>
+      <w:r>
+        <w:rPr>
+          <w:rFonts w:hint="default"/>
+          <w:lang w:val="en-US" w:eastAsia="zh-CN"/>
+        </w:rPr>
+        <w:fldChar w:fldCharType="separate"/>
+      </w:r>
+      <w:r>
+        <w:rPr>
+          <w:rStyle w:val="7"/>
+          <w:rFonts w:hint="default"/>
+          <w:lang w:val="en-US" w:eastAsia="zh-CN"/>
+        </w:rPr>
+        <w:t>202208151645</w:t>
+      </w:r>
+      <w:r>
+        <w:rPr>
+          <w:rFonts w:hint="default"/>
+          <w:lang w:val="en-US" w:eastAsia="zh-CN"/>
+        </w:rPr>
+        <w:fldChar w:fldCharType="end"/>
+      </w:r>
     </w:p>
     <w:p>
       <w:pPr>

--- a/记录/丛林战争_直接利用SocketTCP开发网络游戏_Unity5.6/记录.docx
+++ b/记录/丛林战争_直接利用SocketTCP开发网络游戏_Unity5.6/记录.docx
@@ -3195,171 +3195,320 @@
     </w:p>
     <w:p>
       <w:pPr>
-        <w:bidi w:val="0"/>
-        <w:rPr>
-          <w:rFonts w:hint="eastAsia"/>
-          <w:lang w:val="en-US" w:eastAsia="zh-CN"/>
-        </w:rPr>
-      </w:pPr>
-      <w:r>
-        <w:rPr>
-          <w:rFonts w:hint="eastAsia"/>
-          <w:lang w:val="en-US" w:eastAsia="zh-CN"/>
-        </w:rPr>
-        <w:t xml:space="preserve">        string str = "/****************************************************" +</w:t>
-      </w:r>
-    </w:p>
-    <w:p>
-      <w:pPr>
-        <w:bidi w:val="0"/>
-        <w:rPr>
-          <w:rFonts w:hint="eastAsia"/>
-          <w:lang w:val="en-US" w:eastAsia="zh-CN"/>
-        </w:rPr>
-      </w:pPr>
-      <w:r>
-        <w:rPr>
-          <w:rFonts w:hint="eastAsia"/>
-          <w:lang w:val="en-US" w:eastAsia="zh-CN"/>
-        </w:rPr>
-        <w:t xml:space="preserve">            "\n\n\t文件：" +</w:t>
-      </w:r>
-    </w:p>
-    <w:p>
-      <w:pPr>
-        <w:bidi w:val="0"/>
-        <w:rPr>
-          <w:rFonts w:hint="eastAsia"/>
-          <w:lang w:val="en-US" w:eastAsia="zh-CN"/>
-        </w:rPr>
-      </w:pPr>
-      <w:r>
-        <w:rPr>
-          <w:rFonts w:hint="eastAsia"/>
-          <w:lang w:val="en-US" w:eastAsia="zh-CN"/>
-        </w:rPr>
-        <w:t xml:space="preserve">            "\n\t作者：#CreateAuthor#" +</w:t>
-      </w:r>
-    </w:p>
-    <w:p>
-      <w:pPr>
-        <w:bidi w:val="0"/>
-        <w:rPr>
-          <w:rFonts w:hint="eastAsia"/>
-          <w:lang w:val="en-US" w:eastAsia="zh-CN"/>
-        </w:rPr>
-      </w:pPr>
-      <w:r>
-        <w:rPr>
-          <w:rFonts w:hint="eastAsia"/>
-          <w:lang w:val="en-US" w:eastAsia="zh-CN"/>
-        </w:rPr>
-        <w:t xml:space="preserve">            "\n\t日期：#CreateTime#" +</w:t>
-      </w:r>
-    </w:p>
-    <w:p>
-      <w:pPr>
-        <w:bidi w:val="0"/>
-        <w:rPr>
-          <w:rFonts w:hint="eastAsia"/>
-          <w:lang w:val="en-US" w:eastAsia="zh-CN"/>
-        </w:rPr>
-      </w:pPr>
-      <w:r>
-        <w:rPr>
-          <w:rFonts w:hint="eastAsia"/>
-          <w:lang w:val="en-US" w:eastAsia="zh-CN"/>
-        </w:rPr>
-        <w:t xml:space="preserve">            "\n\t功能：" +</w:t>
-      </w:r>
-    </w:p>
-    <w:p>
-      <w:pPr>
-        <w:bidi w:val="0"/>
-        <w:rPr>
-          <w:rFonts w:hint="eastAsia"/>
-          <w:lang w:val="en-US" w:eastAsia="zh-CN"/>
-        </w:rPr>
-      </w:pPr>
-      <w:r>
-        <w:rPr>
-          <w:rFonts w:hint="eastAsia"/>
-          <w:lang w:val="en-US" w:eastAsia="zh-CN"/>
-        </w:rPr>
-        <w:t xml:space="preserve">            "\n\n*****************************************************/";</w:t>
-      </w:r>
-    </w:p>
-    <w:p>
-      <w:pPr>
-        <w:bidi w:val="0"/>
-        <w:rPr>
-          <w:rFonts w:hint="eastAsia"/>
-          <w:lang w:val="en-US" w:eastAsia="zh-CN"/>
-        </w:rPr>
-      </w:pPr>
-      <w:r>
-        <w:rPr>
-          <w:rFonts w:hint="eastAsia"/>
-          <w:lang w:val="en-US" w:eastAsia="zh-CN"/>
-        </w:rPr>
-        <w:t xml:space="preserve">        str = strReplace("#CreateAuthor#", Environment.UserName)</w:t>
-      </w:r>
-    </w:p>
-    <w:p>
-      <w:pPr>
-        <w:bidi w:val="0"/>
-        <w:rPr>
-          <w:rFonts w:hint="eastAsia"/>
-          <w:lang w:val="en-US" w:eastAsia="zh-CN"/>
-        </w:rPr>
-      </w:pPr>
-      <w:r>
-        <w:rPr>
-          <w:rFonts w:hint="eastAsia"/>
-          <w:lang w:val="en-US" w:eastAsia="zh-CN"/>
-        </w:rPr>
-        <w:t xml:space="preserve">            .Replace("#CreateTime#", string.Concat(DateTime.Now.Year, "/", DateTime.Now.Month, "/",</w:t>
-      </w:r>
-    </w:p>
-    <w:p>
-      <w:pPr>
-        <w:bidi w:val="0"/>
-        <w:rPr>
-          <w:rFonts w:hint="eastAsia"/>
-          <w:lang w:val="en-US" w:eastAsia="zh-CN"/>
-        </w:rPr>
-      </w:pPr>
-      <w:r>
-        <w:rPr>
-          <w:rFonts w:hint="eastAsia"/>
-          <w:lang w:val="en-US" w:eastAsia="zh-CN"/>
-        </w:rPr>
-        <w:t xml:space="preserve">            DateTime.Now.Day, " ", DateTime.Now.Hour, ":", DateTime.Now.Minute, ":", DateTime.Now.Second));</w:t>
-      </w:r>
-    </w:p>
-    <w:p>
-      <w:pPr>
-        <w:bidi w:val="0"/>
-        <w:rPr>
-          <w:rFonts w:hint="eastAsia"/>
-          <w:lang w:val="en-US" w:eastAsia="zh-CN"/>
-        </w:rPr>
-      </w:pPr>
-      <w:r>
-        <w:rPr>
-          <w:rFonts w:hint="eastAsia"/>
-          <w:lang w:val="en-US" w:eastAsia="zh-CN"/>
-        </w:rPr>
-        <w:t xml:space="preserve">        Console.Write(str); </w:t>
-      </w:r>
-    </w:p>
-    <w:p>
-      <w:pPr>
-        <w:rPr>
-          <w:rFonts w:hint="eastAsia"/>
-          <w:lang w:val="en-US" w:eastAsia="zh-CN"/>
-        </w:rPr>
-      </w:pPr>
+        <w:rPr>
+          <w:rFonts w:hint="default"/>
+          <w:lang w:val="en-US" w:eastAsia="zh-CN"/>
+        </w:rPr>
+      </w:pPr>
+    </w:p>
+    <w:p>
+      <w:pPr>
+        <w:rPr>
+          <w:rFonts w:hint="eastAsia"/>
+          <w:lang w:val="en-US" w:eastAsia="zh-CN"/>
+        </w:rPr>
+      </w:pPr>
+      <w:r>
+        <w:rPr>
+          <w:rFonts w:hint="eastAsia"/>
+          <w:lang w:val="en-US" w:eastAsia="zh-CN"/>
+        </w:rPr>
+        <w:t>string str = "/****************************************************" +</w:t>
+      </w:r>
+    </w:p>
+    <w:p>
+      <w:pPr>
+        <w:rPr>
+          <w:rFonts w:hint="eastAsia"/>
+          <w:lang w:val="en-US" w:eastAsia="zh-CN"/>
+        </w:rPr>
+      </w:pPr>
+      <w:r>
+        <w:rPr>
+          <w:rFonts w:hint="eastAsia"/>
+          <w:lang w:val="en-US" w:eastAsia="zh-CN"/>
+        </w:rPr>
+        <w:t>"\n\n\t文件：" +</w:t>
+      </w:r>
+    </w:p>
+    <w:p>
+      <w:pPr>
+        <w:rPr>
+          <w:rFonts w:hint="eastAsia"/>
+          <w:lang w:val="en-US" w:eastAsia="zh-CN"/>
+        </w:rPr>
+      </w:pPr>
+      <w:r>
+        <w:rPr>
+          <w:rFonts w:hint="eastAsia"/>
+          <w:lang w:val="en-US" w:eastAsia="zh-CN"/>
+        </w:rPr>
+        <w:t>"\n\t作者：WWS" +</w:t>
+      </w:r>
+    </w:p>
+    <w:p>
+      <w:pPr>
+        <w:rPr>
+          <w:rFonts w:hint="eastAsia"/>
+          <w:lang w:val="en-US" w:eastAsia="zh-CN"/>
+        </w:rPr>
+      </w:pPr>
+      <w:r>
+        <w:rPr>
+          <w:rFonts w:hint="eastAsia"/>
+          <w:lang w:val="en-US" w:eastAsia="zh-CN"/>
+        </w:rPr>
+        <w:t>"\n\t日期：#CreateTime#" +</w:t>
+      </w:r>
+    </w:p>
+    <w:p>
+      <w:pPr>
+        <w:rPr>
+          <w:rFonts w:hint="eastAsia"/>
+          <w:lang w:val="en-US" w:eastAsia="zh-CN"/>
+        </w:rPr>
+      </w:pPr>
+      <w:r>
+        <w:rPr>
+          <w:rFonts w:hint="eastAsia"/>
+          <w:lang w:val="en-US" w:eastAsia="zh-CN"/>
+        </w:rPr>
+        <w:t>"\n\t功能：" +</w:t>
+      </w:r>
+    </w:p>
+    <w:p>
+      <w:pPr>
+        <w:rPr>
+          <w:rFonts w:hint="eastAsia"/>
+          <w:lang w:val="en-US" w:eastAsia="zh-CN"/>
+        </w:rPr>
+      </w:pPr>
+      <w:r>
+        <w:rPr>
+          <w:rFonts w:hint="eastAsia"/>
+          <w:lang w:val="en-US" w:eastAsia="zh-CN"/>
+        </w:rPr>
+        <w:t>"\n\n*****************************************************/";</w:t>
+      </w:r>
+    </w:p>
+    <w:p>
+      <w:pPr>
+        <w:rPr>
+          <w:rFonts w:hint="eastAsia"/>
+          <w:lang w:val="en-US" w:eastAsia="zh-CN"/>
+        </w:rPr>
+      </w:pPr>
+      <w:r>
+        <w:rPr>
+          <w:rFonts w:hint="eastAsia"/>
+          <w:lang w:val="en-US" w:eastAsia="zh-CN"/>
+        </w:rPr>
+        <w:t xml:space="preserve">    str = str.Replace("#CreateAuthor#", Environment.UserName)</w:t>
+      </w:r>
+    </w:p>
+    <w:p>
+      <w:pPr>
+        <w:rPr>
+          <w:rFonts w:hint="eastAsia"/>
+          <w:lang w:val="en-US" w:eastAsia="zh-CN"/>
+        </w:rPr>
+      </w:pPr>
+      <w:r>
+        <w:rPr>
+          <w:rFonts w:hint="eastAsia"/>
+          <w:lang w:val="en-US" w:eastAsia="zh-CN"/>
+        </w:rPr>
+        <w:t xml:space="preserve">            .Replace("#CreateTime#", string.Concat(</w:t>
+      </w:r>
+    </w:p>
+    <w:p>
+      <w:pPr>
+        <w:rPr>
+          <w:rFonts w:hint="eastAsia"/>
+          <w:lang w:val="en-US" w:eastAsia="zh-CN"/>
+        </w:rPr>
+      </w:pPr>
+      <w:r>
+        <w:rPr>
+          <w:rFonts w:hint="eastAsia"/>
+          <w:lang w:val="en-US" w:eastAsia="zh-CN"/>
+        </w:rPr>
+        <w:t xml:space="preserve">            DateTime.Now.Year.ToString("0000"), "/", </w:t>
+      </w:r>
+    </w:p>
+    <w:p>
+      <w:pPr>
+        <w:rPr>
+          <w:rFonts w:hint="eastAsia"/>
+          <w:lang w:val="en-US" w:eastAsia="zh-CN"/>
+        </w:rPr>
+      </w:pPr>
+      <w:r>
+        <w:rPr>
+          <w:rFonts w:hint="eastAsia"/>
+          <w:lang w:val="en-US" w:eastAsia="zh-CN"/>
+        </w:rPr>
+        <w:tab/>
+      </w:r>
+      <w:r>
+        <w:rPr>
+          <w:rFonts w:hint="eastAsia"/>
+          <w:lang w:val="en-US" w:eastAsia="zh-CN"/>
+        </w:rPr>
+        <w:tab/>
+      </w:r>
+      <w:r>
+        <w:rPr>
+          <w:rFonts w:hint="eastAsia"/>
+          <w:lang w:val="en-US" w:eastAsia="zh-CN"/>
+        </w:rPr>
+        <w:tab/>
+      </w:r>
+      <w:r>
+        <w:rPr>
+          <w:rFonts w:hint="eastAsia"/>
+          <w:lang w:val="en-US" w:eastAsia="zh-CN"/>
+        </w:rPr>
+        <w:t>DateTime.Now.Month.ToString("00"), "/",</w:t>
+      </w:r>
+    </w:p>
+    <w:p>
+      <w:pPr>
+        <w:rPr>
+          <w:rFonts w:hint="eastAsia"/>
+          <w:lang w:val="en-US" w:eastAsia="zh-CN"/>
+        </w:rPr>
+      </w:pPr>
+      <w:r>
+        <w:rPr>
+          <w:rFonts w:hint="eastAsia"/>
+          <w:lang w:val="en-US" w:eastAsia="zh-CN"/>
+        </w:rPr>
+        <w:t xml:space="preserve">            DateTime.Now.Day.ToString("00"), " ", </w:t>
+      </w:r>
+    </w:p>
+    <w:p>
+      <w:pPr>
+        <w:rPr>
+          <w:rFonts w:hint="eastAsia"/>
+          <w:lang w:val="en-US" w:eastAsia="zh-CN"/>
+        </w:rPr>
+      </w:pPr>
+      <w:r>
+        <w:rPr>
+          <w:rFonts w:hint="eastAsia"/>
+          <w:lang w:val="en-US" w:eastAsia="zh-CN"/>
+        </w:rPr>
+        <w:tab/>
+      </w:r>
+      <w:r>
+        <w:rPr>
+          <w:rFonts w:hint="eastAsia"/>
+          <w:lang w:val="en-US" w:eastAsia="zh-CN"/>
+        </w:rPr>
+        <w:tab/>
+      </w:r>
+      <w:r>
+        <w:rPr>
+          <w:rFonts w:hint="eastAsia"/>
+          <w:lang w:val="en-US" w:eastAsia="zh-CN"/>
+        </w:rPr>
+        <w:tab/>
+      </w:r>
+      <w:r>
+        <w:rPr>
+          <w:rFonts w:hint="eastAsia"/>
+          <w:lang w:val="en-US" w:eastAsia="zh-CN"/>
+        </w:rPr>
+        <w:t xml:space="preserve">DateTime.Now.Hour.ToString("00"), ":", </w:t>
+      </w:r>
+    </w:p>
+    <w:p>
+      <w:pPr>
+        <w:rPr>
+          <w:rFonts w:hint="eastAsia"/>
+          <w:lang w:val="en-US" w:eastAsia="zh-CN"/>
+        </w:rPr>
+      </w:pPr>
+      <w:r>
+        <w:rPr>
+          <w:rFonts w:hint="eastAsia"/>
+          <w:lang w:val="en-US" w:eastAsia="zh-CN"/>
+        </w:rPr>
+        <w:tab/>
+      </w:r>
+      <w:r>
+        <w:rPr>
+          <w:rFonts w:hint="eastAsia"/>
+          <w:lang w:val="en-US" w:eastAsia="zh-CN"/>
+        </w:rPr>
+        <w:tab/>
+      </w:r>
+      <w:r>
+        <w:rPr>
+          <w:rFonts w:hint="eastAsia"/>
+          <w:lang w:val="en-US" w:eastAsia="zh-CN"/>
+        </w:rPr>
+        <w:tab/>
+      </w:r>
+      <w:r>
+        <w:rPr>
+          <w:rFonts w:hint="eastAsia"/>
+          <w:lang w:val="en-US" w:eastAsia="zh-CN"/>
+        </w:rPr>
+        <w:t xml:space="preserve">DateTime.Now.Minute.ToString("00"), ":", </w:t>
+      </w:r>
+    </w:p>
+    <w:p>
+      <w:pPr>
+        <w:rPr>
+          <w:rFonts w:hint="eastAsia"/>
+          <w:lang w:val="en-US" w:eastAsia="zh-CN"/>
+        </w:rPr>
+      </w:pPr>
+      <w:r>
+        <w:rPr>
+          <w:rFonts w:hint="eastAsia"/>
+          <w:lang w:val="en-US" w:eastAsia="zh-CN"/>
+        </w:rPr>
+        <w:tab/>
+      </w:r>
+      <w:r>
+        <w:rPr>
+          <w:rFonts w:hint="eastAsia"/>
+          <w:lang w:val="en-US" w:eastAsia="zh-CN"/>
+        </w:rPr>
+        <w:tab/>
+      </w:r>
+      <w:r>
+        <w:rPr>
+          <w:rFonts w:hint="eastAsia"/>
+          <w:lang w:val="en-US" w:eastAsia="zh-CN"/>
+        </w:rPr>
+        <w:tab/>
+      </w:r>
+      <w:r>
+        <w:rPr>
+          <w:rFonts w:hint="eastAsia"/>
+          <w:lang w:val="en-US" w:eastAsia="zh-CN"/>
+        </w:rPr>
+        <w:t>DateTime.Now.Second.ToString("00")));</w:t>
+      </w:r>
+    </w:p>
+    <w:p>
+      <w:pPr>
+        <w:rPr>
+          <w:rFonts w:hint="eastAsia"/>
+          <w:lang w:val="en-US" w:eastAsia="zh-CN"/>
+        </w:rPr>
+      </w:pPr>
+      <w:r>
+        <w:rPr>
+          <w:rFonts w:hint="eastAsia"/>
+          <w:lang w:val="en-US" w:eastAsia="zh-CN"/>
+        </w:rPr>
+        <w:t xml:space="preserve">        Console.Write(str);</w:t>
+      </w:r>
     </w:p>
     <w:p>
       <w:pPr>
@@ -3462,44 +3611,551 @@
         </w:rPr>
         <w:t>打卡 敌人加入房间，双方更新房间UI</w:t>
       </w:r>
+    </w:p>
+    <w:p>
+      <w:pPr>
+        <w:rPr>
+          <w:rFonts w:hint="default"/>
+          <w:lang w:val="en-US" w:eastAsia="zh-CN"/>
+        </w:rPr>
+      </w:pPr>
+      <w:r>
+        <w:rPr>
+          <w:rFonts w:hint="default"/>
+          <w:lang w:val="en-US" w:eastAsia="zh-CN"/>
+        </w:rPr>
+        <w:fldChar w:fldCharType="begin"/>
+      </w:r>
+      <w:r>
+        <w:rPr>
+          <w:rFonts w:hint="default"/>
+          <w:lang w:val="en-US" w:eastAsia="zh-CN"/>
+        </w:rPr>
+        <w:instrText xml:space="preserve"> HYPERLINK "GIF/202208151645.gif" </w:instrText>
+      </w:r>
+      <w:r>
+        <w:rPr>
+          <w:rFonts w:hint="default"/>
+          <w:lang w:val="en-US" w:eastAsia="zh-CN"/>
+        </w:rPr>
+        <w:fldChar w:fldCharType="separate"/>
+      </w:r>
+      <w:r>
+        <w:rPr>
+          <w:rStyle w:val="7"/>
+          <w:rFonts w:hint="default"/>
+          <w:lang w:val="en-US" w:eastAsia="zh-CN"/>
+        </w:rPr>
+        <w:t>202208151645</w:t>
+      </w:r>
+      <w:r>
+        <w:rPr>
+          <w:rFonts w:hint="default"/>
+          <w:lang w:val="en-US" w:eastAsia="zh-CN"/>
+        </w:rPr>
+        <w:fldChar w:fldCharType="end"/>
+      </w:r>
+    </w:p>
+    <w:p>
+      <w:pPr>
+        <w:rPr>
+          <w:rFonts w:hint="eastAsia"/>
+          <w:lang w:val="en-US" w:eastAsia="zh-CN"/>
+        </w:rPr>
+      </w:pPr>
+    </w:p>
+    <w:p>
+      <w:pPr>
+        <w:pStyle w:val="2"/>
+        <w:bidi w:val="0"/>
+        <w:rPr>
+          <w:rFonts w:hint="eastAsia"/>
+          <w:lang w:val="en-US" w:eastAsia="zh-CN"/>
+        </w:rPr>
+      </w:pPr>
+      <w:r>
+        <w:rPr>
+          <w:rFonts w:hint="eastAsia"/>
+          <w:lang w:val="en-US" w:eastAsia="zh-CN"/>
+        </w:rPr>
+        <w:t>了解 将放在服务端的共用类的生成路径设置在Unity客户端内</w:t>
+      </w:r>
+    </w:p>
+    <w:p>
+      <w:pPr>
+        <w:pStyle w:val="2"/>
+        <w:bidi w:val="0"/>
+        <w:rPr>
+          <w:rFonts w:hint="eastAsia"/>
+          <w:lang w:val="en-US" w:eastAsia="zh-CN"/>
+        </w:rPr>
+      </w:pPr>
+      <w:r>
+        <w:rPr>
+          <w:rFonts w:hint="eastAsia"/>
+          <w:lang w:val="en-US" w:eastAsia="zh-CN"/>
+        </w:rPr>
+        <w:t>了解 从退出房间的代码理解代码结构</w:t>
+      </w:r>
+    </w:p>
+    <w:p>
+      <w:pPr>
+        <w:rPr>
+          <w:rFonts w:hint="default"/>
+          <w:b/>
+          <w:bCs/>
+          <w:lang w:val="en-US" w:eastAsia="zh-CN"/>
+        </w:rPr>
+      </w:pPr>
+      <w:r>
+        <w:rPr>
+          <w:rFonts w:hint="eastAsia"/>
+          <w:b/>
+          <w:bCs/>
+          <w:lang w:val="en-US" w:eastAsia="zh-CN"/>
+        </w:rPr>
+        <w:t>（客户端的发送）</w:t>
+      </w:r>
+    </w:p>
+    <w:p>
+      <w:pPr>
+        <w:rPr>
+          <w:rFonts w:hint="eastAsia"/>
+          <w:lang w:val="en-US" w:eastAsia="zh-CN"/>
+        </w:rPr>
+      </w:pPr>
+      <w:r>
+        <w:rPr>
+          <w:rFonts w:hint="eastAsia"/>
+          <w:lang w:val="en-US" w:eastAsia="zh-CN"/>
+        </w:rPr>
+        <w:t>RoomPanel点击退出房间</w:t>
+      </w:r>
+    </w:p>
+    <w:p>
+      <w:pPr>
+        <w:rPr>
+          <w:rFonts w:hint="eastAsia"/>
+          <w:lang w:val="en-US" w:eastAsia="zh-CN"/>
+        </w:rPr>
+      </w:pPr>
+      <w:r>
+        <w:rPr>
+          <w:rFonts w:hint="eastAsia"/>
+          <w:lang w:val="en-US" w:eastAsia="zh-CN"/>
+        </w:rPr>
+        <w:t>QuitRoomRequest</w:t>
+      </w:r>
+    </w:p>
+    <w:p>
+      <w:pPr>
+        <w:rPr>
+          <w:rFonts w:hint="eastAsia"/>
+          <w:lang w:val="en-US" w:eastAsia="zh-CN"/>
+        </w:rPr>
+      </w:pPr>
+      <w:r>
+        <w:rPr>
+          <w:rFonts w:hint="eastAsia"/>
+          <w:lang w:val="en-US" w:eastAsia="zh-CN"/>
+        </w:rPr>
+        <w:t>GameFacade</w:t>
+      </w:r>
+    </w:p>
+    <w:p>
+      <w:pPr>
+        <w:rPr>
+          <w:rFonts w:hint="eastAsia"/>
+          <w:lang w:val="en-US" w:eastAsia="zh-CN"/>
+        </w:rPr>
+      </w:pPr>
+      <w:r>
+        <w:rPr>
+          <w:rFonts w:hint="eastAsia"/>
+          <w:lang w:val="en-US" w:eastAsia="zh-CN"/>
+        </w:rPr>
+        <w:t>ClientMgr</w:t>
+      </w:r>
+    </w:p>
+    <w:p>
+      <w:pPr>
+        <w:rPr>
+          <w:rFonts w:hint="eastAsia"/>
+          <w:lang w:val="en-US" w:eastAsia="zh-CN"/>
+        </w:rPr>
+      </w:pPr>
+      <w:r>
+        <w:rPr>
+          <w:rFonts w:hint="eastAsia"/>
+          <w:lang w:val="en-US" w:eastAsia="zh-CN"/>
+        </w:rPr>
+        <w:t>Client</w:t>
+      </w:r>
+    </w:p>
+    <w:p>
+      <w:pPr>
+        <w:rPr>
+          <w:rFonts w:hint="eastAsia"/>
+          <w:b/>
+          <w:bCs/>
+          <w:lang w:val="en-US" w:eastAsia="zh-CN"/>
+        </w:rPr>
+      </w:pPr>
+      <w:r>
+        <w:rPr>
+          <w:rFonts w:hint="eastAsia"/>
+          <w:b/>
+          <w:bCs/>
+          <w:lang w:val="en-US" w:eastAsia="zh-CN"/>
+        </w:rPr>
+        <w:t>（服务端的处理）</w:t>
+      </w:r>
+    </w:p>
+    <w:p>
+      <w:pPr>
+        <w:rPr>
+          <w:rFonts w:hint="eastAsia"/>
+          <w:lang w:val="en-US" w:eastAsia="zh-CN"/>
+        </w:rPr>
+      </w:pPr>
+      <w:r>
+        <w:rPr>
+          <w:rFonts w:hint="eastAsia"/>
+          <w:lang w:val="en-US" w:eastAsia="zh-CN"/>
+        </w:rPr>
+        <w:t>Client收到消息</w:t>
+      </w:r>
+    </w:p>
+    <w:p>
+      <w:pPr>
+        <w:rPr>
+          <w:rFonts w:hint="eastAsia"/>
+          <w:lang w:val="en-US" w:eastAsia="zh-CN"/>
+        </w:rPr>
+      </w:pPr>
+      <w:r>
+        <w:rPr>
+          <w:rFonts w:hint="eastAsia"/>
+          <w:lang w:val="en-US" w:eastAsia="zh-CN"/>
+        </w:rPr>
+        <w:t>Server收到client处理请求</w:t>
+      </w:r>
+    </w:p>
+    <w:p>
+      <w:pPr>
+        <w:rPr>
+          <w:rFonts w:hint="eastAsia"/>
+          <w:highlight w:val="none"/>
+          <w:u w:val="single"/>
+          <w:lang w:val="en-US" w:eastAsia="zh-CN"/>
+        </w:rPr>
+      </w:pPr>
+      <w:r>
+        <w:rPr>
+          <w:rFonts w:hint="eastAsia"/>
+          <w:highlight w:val="none"/>
+          <w:u w:val="single"/>
+          <w:lang w:val="en-US" w:eastAsia="zh-CN"/>
+        </w:rPr>
+        <w:t>ControllerManager分流</w:t>
+      </w:r>
+    </w:p>
+    <w:p>
+      <w:pPr>
+        <w:rPr>
+          <w:rFonts w:hint="eastAsia"/>
+          <w:highlight w:val="none"/>
+          <w:u w:val="single"/>
+          <w:lang w:val="en-US" w:eastAsia="zh-CN"/>
+        </w:rPr>
+      </w:pPr>
+      <w:r>
+        <w:rPr>
+          <w:rFonts w:hint="eastAsia"/>
+          <w:highlight w:val="none"/>
+          <w:u w:val="single"/>
+          <w:lang w:val="en-US" w:eastAsia="zh-CN"/>
+        </w:rPr>
+        <w:t>特定Controller处理</w:t>
+      </w:r>
+    </w:p>
+    <w:p>
+      <w:pPr>
+        <w:rPr>
+          <w:rFonts w:hint="eastAsia"/>
+          <w:highlight w:val="none"/>
+          <w:u w:val="single"/>
+          <w:lang w:val="en-US" w:eastAsia="zh-CN"/>
+        </w:rPr>
+      </w:pPr>
+      <w:r>
+        <w:rPr>
+          <w:rFonts w:hint="eastAsia"/>
+          <w:highlight w:val="none"/>
+          <w:u w:val="single"/>
+          <w:lang w:val="en-US" w:eastAsia="zh-CN"/>
+        </w:rPr>
+        <w:t>ControllerManager回复Server</w:t>
+      </w:r>
+    </w:p>
+    <w:p>
+      <w:pPr>
+        <w:rPr>
+          <w:rFonts w:hint="eastAsia"/>
+          <w:lang w:val="en-US" w:eastAsia="zh-CN"/>
+        </w:rPr>
+      </w:pPr>
+      <w:r>
+        <w:rPr>
+          <w:rFonts w:hint="eastAsia"/>
+          <w:lang w:val="en-US" w:eastAsia="zh-CN"/>
+        </w:rPr>
+        <w:t>Server回复Client</w:t>
+      </w:r>
+    </w:p>
+    <w:p>
+      <w:pPr>
+        <w:rPr>
+          <w:rFonts w:hint="eastAsia"/>
+          <w:lang w:val="en-US" w:eastAsia="zh-CN"/>
+        </w:rPr>
+      </w:pPr>
+      <w:r>
+        <w:rPr>
+          <w:rFonts w:hint="eastAsia"/>
+          <w:lang w:val="en-US" w:eastAsia="zh-CN"/>
+        </w:rPr>
+        <w:t>Client发送回复</w:t>
+      </w:r>
+    </w:p>
+    <w:p>
+      <w:pPr>
+        <w:rPr>
+          <w:rFonts w:hint="eastAsia"/>
+          <w:b/>
+          <w:bCs/>
+          <w:lang w:val="en-US" w:eastAsia="zh-CN"/>
+        </w:rPr>
+      </w:pPr>
+      <w:r>
+        <w:rPr>
+          <w:rFonts w:hint="eastAsia"/>
+          <w:b/>
+          <w:bCs/>
+          <w:lang w:val="en-US" w:eastAsia="zh-CN"/>
+        </w:rPr>
+        <w:t>（客户端的收复）</w:t>
+      </w:r>
+    </w:p>
+    <w:p>
+      <w:pPr>
+        <w:rPr>
+          <w:rFonts w:hint="default"/>
+          <w:b w:val="0"/>
+          <w:bCs w:val="0"/>
+          <w:lang w:val="en-US" w:eastAsia="zh-CN"/>
+        </w:rPr>
+      </w:pPr>
+      <w:r>
+        <w:rPr>
+          <w:rFonts w:hint="eastAsia"/>
+          <w:b w:val="0"/>
+          <w:bCs w:val="0"/>
+          <w:lang w:val="en-US" w:eastAsia="zh-CN"/>
+        </w:rPr>
+        <w:t>Client收到，回复Server</w:t>
+      </w:r>
+    </w:p>
+    <w:p>
+      <w:pPr>
+        <w:rPr>
+          <w:rFonts w:hint="eastAsia"/>
+          <w:b w:val="0"/>
+          <w:bCs w:val="0"/>
+          <w:lang w:val="en-US" w:eastAsia="zh-CN"/>
+        </w:rPr>
+      </w:pPr>
+      <w:r>
+        <w:rPr>
+          <w:rFonts w:hint="eastAsia"/>
+          <w:b w:val="0"/>
+          <w:bCs w:val="0"/>
+          <w:lang w:val="en-US" w:eastAsia="zh-CN"/>
+        </w:rPr>
+        <w:t>Server收到，找RequestManager</w:t>
+      </w:r>
+    </w:p>
+    <w:p>
+      <w:pPr>
+        <w:rPr>
+          <w:rFonts w:hint="eastAsia"/>
+          <w:b w:val="0"/>
+          <w:bCs w:val="0"/>
+          <w:lang w:val="en-US" w:eastAsia="zh-CN"/>
+        </w:rPr>
+      </w:pPr>
+      <w:r>
+        <w:rPr>
+          <w:rFonts w:hint="eastAsia"/>
+          <w:b w:val="0"/>
+          <w:bCs w:val="0"/>
+          <w:lang w:val="en-US" w:eastAsia="zh-CN"/>
+        </w:rPr>
+        <w:t>RequestManager回复特定Request</w:t>
+      </w:r>
+    </w:p>
+    <w:p>
+      <w:pPr>
+        <w:rPr>
+          <w:rFonts w:hint="eastAsia"/>
+          <w:b w:val="0"/>
+          <w:bCs w:val="0"/>
+          <w:lang w:val="en-US" w:eastAsia="zh-CN"/>
+        </w:rPr>
+      </w:pPr>
+      <w:r>
+        <w:rPr>
+          <w:rFonts w:hint="eastAsia"/>
+          <w:b w:val="0"/>
+          <w:bCs w:val="0"/>
+          <w:lang w:val="en-US" w:eastAsia="zh-CN"/>
+        </w:rPr>
+        <w:t>Request回复它的Panel</w:t>
+      </w:r>
+    </w:p>
+    <w:p>
+      <w:pPr>
+        <w:rPr>
+          <w:rFonts w:hint="default"/>
+          <w:b w:val="0"/>
+          <w:bCs w:val="0"/>
+          <w:lang w:val="en-US" w:eastAsia="zh-CN"/>
+        </w:rPr>
+      </w:pPr>
+      <w:r>
+        <w:rPr>
+          <w:rFonts w:hint="eastAsia"/>
+          <w:b w:val="0"/>
+          <w:bCs w:val="0"/>
+          <w:lang w:val="en-US" w:eastAsia="zh-CN"/>
+        </w:rPr>
+        <w:t>Panel更新UI</w:t>
+      </w:r>
+    </w:p>
+    <w:p>
+      <w:pPr>
+        <w:rPr>
+          <w:rFonts w:hint="default"/>
+          <w:lang w:val="en-US" w:eastAsia="zh-CN"/>
+        </w:rPr>
+      </w:pPr>
+      <w:r>
+        <w:rPr>
+          <w:rFonts w:hint="default"/>
+          <w:lang w:val="en-US" w:eastAsia="zh-CN"/>
+        </w:rPr>
+        <w:fldChar w:fldCharType="begin"/>
+      </w:r>
+      <w:r>
+        <w:rPr>
+          <w:rFonts w:hint="default"/>
+          <w:lang w:val="en-US" w:eastAsia="zh-CN"/>
+        </w:rPr>
+        <w:instrText xml:space="preserve"> HYPERLINK "GIF/202208152029.PNG" </w:instrText>
+      </w:r>
+      <w:r>
+        <w:rPr>
+          <w:rFonts w:hint="default"/>
+          <w:lang w:val="en-US" w:eastAsia="zh-CN"/>
+        </w:rPr>
+        <w:fldChar w:fldCharType="separate"/>
+      </w:r>
+      <w:r>
+        <w:rPr>
+          <w:rStyle w:val="6"/>
+          <w:rFonts w:hint="default"/>
+          <w:lang w:val="en-US" w:eastAsia="zh-CN"/>
+        </w:rPr>
+        <w:t>202208152029</w:t>
+      </w:r>
+      <w:r>
+        <w:rPr>
+          <w:rFonts w:hint="default"/>
+          <w:lang w:val="en-US" w:eastAsia="zh-CN"/>
+        </w:rPr>
+        <w:fldChar w:fldCharType="end"/>
+      </w:r>
+    </w:p>
+    <w:p>
+      <w:pPr>
+        <w:rPr>
+          <w:rFonts w:hint="eastAsia"/>
+          <w:lang w:val="en-US" w:eastAsia="zh-CN"/>
+        </w:rPr>
+      </w:pPr>
+    </w:p>
+    <w:p>
+      <w:pPr>
+        <w:pStyle w:val="2"/>
+        <w:bidi w:val="0"/>
+        <w:rPr>
+          <w:rFonts w:hint="eastAsia"/>
+          <w:lang w:val="en-US" w:eastAsia="zh-CN"/>
+        </w:rPr>
+      </w:pPr>
+      <w:r>
+        <w:rPr>
+          <w:rFonts w:hint="eastAsia"/>
+          <w:lang w:val="en-US" w:eastAsia="zh-CN"/>
+        </w:rPr>
+        <w:t>打卡 退出房间刷新，加入房间刷新</w:t>
+      </w:r>
+    </w:p>
+    <w:p>
+      <w:pPr>
+        <w:rPr>
+          <w:rFonts w:hint="default"/>
+          <w:lang w:val="en-US" w:eastAsia="zh-CN"/>
+        </w:rPr>
+      </w:pPr>
+      <w:r>
+        <w:rPr>
+          <w:rFonts w:hint="default"/>
+          <w:lang w:val="en-US" w:eastAsia="zh-CN"/>
+        </w:rPr>
+        <w:fldChar w:fldCharType="begin"/>
+      </w:r>
+      <w:r>
+        <w:rPr>
+          <w:rFonts w:hint="default"/>
+          <w:lang w:val="en-US" w:eastAsia="zh-CN"/>
+        </w:rPr>
+        <w:instrText xml:space="preserve"> HYPERLINK "GIF/202208160921.gif" </w:instrText>
+      </w:r>
+      <w:r>
+        <w:rPr>
+          <w:rFonts w:hint="default"/>
+          <w:lang w:val="en-US" w:eastAsia="zh-CN"/>
+        </w:rPr>
+        <w:fldChar w:fldCharType="separate"/>
+      </w:r>
+      <w:r>
+        <w:rPr>
+          <w:rStyle w:val="6"/>
+          <w:rFonts w:hint="default"/>
+          <w:lang w:val="en-US" w:eastAsia="zh-CN"/>
+        </w:rPr>
+        <w:t>2022081609</w:t>
+      </w:r>
       <w:bookmarkStart w:id="0" w:name="_GoBack"/>
       <w:bookmarkEnd w:id="0"/>
-    </w:p>
-    <w:p>
-      <w:pPr>
-        <w:rPr>
-          <w:rFonts w:hint="default"/>
-          <w:lang w:val="en-US" w:eastAsia="zh-CN"/>
-        </w:rPr>
-      </w:pPr>
-      <w:r>
-        <w:rPr>
-          <w:rFonts w:hint="default"/>
-          <w:lang w:val="en-US" w:eastAsia="zh-CN"/>
-        </w:rPr>
-        <w:fldChar w:fldCharType="begin"/>
-      </w:r>
-      <w:r>
-        <w:rPr>
-          <w:rFonts w:hint="default"/>
-          <w:lang w:val="en-US" w:eastAsia="zh-CN"/>
-        </w:rPr>
-        <w:instrText xml:space="preserve"> HYPERLINK "GIF/202208151645.gif" </w:instrText>
-      </w:r>
-      <w:r>
-        <w:rPr>
-          <w:rFonts w:hint="default"/>
-          <w:lang w:val="en-US" w:eastAsia="zh-CN"/>
-        </w:rPr>
-        <w:fldChar w:fldCharType="separate"/>
-      </w:r>
-      <w:r>
-        <w:rPr>
-          <w:rStyle w:val="7"/>
-          <w:rFonts w:hint="default"/>
-          <w:lang w:val="en-US" w:eastAsia="zh-CN"/>
-        </w:rPr>
-        <w:t>202208151645</w:t>
+      <w:r>
+        <w:rPr>
+          <w:rStyle w:val="6"/>
+          <w:rFonts w:hint="default"/>
+          <w:lang w:val="en-US" w:eastAsia="zh-CN"/>
+        </w:rPr>
+        <w:t>21</w:t>
       </w:r>
       <w:r>
         <w:rPr>
@@ -3512,31 +4168,7 @@
     <w:p>
       <w:pPr>
         <w:rPr>
-          <w:rFonts w:hint="eastAsia"/>
-          <w:lang w:val="en-US" w:eastAsia="zh-CN"/>
-        </w:rPr>
-      </w:pPr>
-    </w:p>
-    <w:p>
-      <w:pPr>
-        <w:rPr>
-          <w:rFonts w:hint="eastAsia"/>
-          <w:lang w:val="en-US" w:eastAsia="zh-CN"/>
-        </w:rPr>
-      </w:pPr>
-    </w:p>
-    <w:p>
-      <w:pPr>
-        <w:rPr>
-          <w:rFonts w:hint="eastAsia"/>
-          <w:lang w:val="en-US" w:eastAsia="zh-CN"/>
-        </w:rPr>
-      </w:pPr>
-    </w:p>
-    <w:p>
-      <w:pPr>
-        <w:rPr>
-          <w:rFonts w:hint="eastAsia"/>
+          <w:rFonts w:hint="default"/>
           <w:lang w:val="en-US" w:eastAsia="zh-CN"/>
         </w:rPr>
       </w:pPr>

--- a/记录/丛林战争_直接利用SocketTCP开发网络游戏_Unity5.6/记录.docx
+++ b/记录/丛林战争_直接利用SocketTCP开发网络游戏_Unity5.6/记录.docx
@@ -4145,33 +4145,86 @@
           <w:rFonts w:hint="default"/>
           <w:lang w:val="en-US" w:eastAsia="zh-CN"/>
         </w:rPr>
+        <w:t>202208160921</w:t>
+      </w:r>
+      <w:r>
+        <w:rPr>
+          <w:rFonts w:hint="default"/>
+          <w:lang w:val="en-US" w:eastAsia="zh-CN"/>
+        </w:rPr>
+        <w:fldChar w:fldCharType="end"/>
+      </w:r>
+    </w:p>
+    <w:p>
+      <w:pPr>
+        <w:pStyle w:val="2"/>
+        <w:bidi w:val="0"/>
+        <w:rPr>
+          <w:rFonts w:hint="default"/>
+          <w:lang w:val="en-US" w:eastAsia="zh-CN"/>
+        </w:rPr>
+      </w:pPr>
+      <w:r>
+        <w:rPr>
+          <w:rFonts w:hint="eastAsia"/>
+          <w:lang w:val="en-US" w:eastAsia="zh-CN"/>
+        </w:rPr>
+        <w:t>打卡 房主退出房间刷新</w:t>
+      </w:r>
+    </w:p>
+    <w:p>
+      <w:pPr>
+        <w:rPr>
+          <w:rFonts w:hint="default"/>
+          <w:lang w:val="en-US" w:eastAsia="zh-CN"/>
+        </w:rPr>
+      </w:pPr>
+      <w:r>
+        <w:rPr>
+          <w:rFonts w:hint="default"/>
+          <w:lang w:val="en-US" w:eastAsia="zh-CN"/>
+        </w:rPr>
+        <w:fldChar w:fldCharType="begin"/>
+      </w:r>
+      <w:r>
+        <w:rPr>
+          <w:rFonts w:hint="default"/>
+          <w:lang w:val="en-US" w:eastAsia="zh-CN"/>
+        </w:rPr>
+        <w:instrText xml:space="preserve"> HYPERLINK "GIF/202208160955.gif" </w:instrText>
+      </w:r>
+      <w:r>
+        <w:rPr>
+          <w:rFonts w:hint="default"/>
+          <w:lang w:val="en-US" w:eastAsia="zh-CN"/>
+        </w:rPr>
+        <w:fldChar w:fldCharType="separate"/>
+      </w:r>
+      <w:r>
+        <w:rPr>
+          <w:rStyle w:val="7"/>
+          <w:rFonts w:hint="default"/>
+          <w:lang w:val="en-US" w:eastAsia="zh-CN"/>
+        </w:rPr>
         <w:t>2022081609</w:t>
+      </w:r>
+      <w:r>
+        <w:rPr>
+          <w:rStyle w:val="7"/>
+          <w:rFonts w:hint="eastAsia"/>
+          <w:lang w:val="en-US" w:eastAsia="zh-CN"/>
+        </w:rPr>
+        <w:t>55</w:t>
+      </w:r>
+      <w:r>
+        <w:rPr>
+          <w:rFonts w:hint="default"/>
+          <w:lang w:val="en-US" w:eastAsia="zh-CN"/>
+        </w:rPr>
+        <w:fldChar w:fldCharType="end"/>
       </w:r>
       <w:bookmarkStart w:id="0" w:name="_GoBack"/>
       <w:bookmarkEnd w:id="0"/>
-      <w:r>
-        <w:rPr>
-          <w:rStyle w:val="6"/>
-          <w:rFonts w:hint="default"/>
-          <w:lang w:val="en-US" w:eastAsia="zh-CN"/>
-        </w:rPr>
-        <w:t>21</w:t>
-      </w:r>
-      <w:r>
-        <w:rPr>
-          <w:rFonts w:hint="default"/>
-          <w:lang w:val="en-US" w:eastAsia="zh-CN"/>
-        </w:rPr>
-        <w:fldChar w:fldCharType="end"/>
-      </w:r>
-    </w:p>
-    <w:p>
-      <w:pPr>
-        <w:rPr>
-          <w:rFonts w:hint="default"/>
-          <w:lang w:val="en-US" w:eastAsia="zh-CN"/>
-        </w:rPr>
-      </w:pPr>
     </w:p>
     <w:p>
       <w:pPr>

--- a/记录/丛林战争_直接利用SocketTCP开发网络游戏_Unity5.6/记录.docx
+++ b/记录/丛林战争_直接利用SocketTCP开发网络游戏_Unity5.6/记录.docx
@@ -128,7 +128,7 @@
       </w:r>
       <w:r>
         <w:rPr>
-          <w:rStyle w:val="6"/>
+          <w:rStyle w:val="7"/>
           <w:rFonts w:hint="default"/>
           <w:lang w:val="en-US" w:eastAsia="zh-CN"/>
         </w:rPr>
@@ -189,7 +189,7 @@
       </w:r>
       <w:r>
         <w:rPr>
-          <w:rStyle w:val="6"/>
+          <w:rStyle w:val="7"/>
           <w:rFonts w:hint="default"/>
           <w:lang w:val="en-US" w:eastAsia="zh-CN"/>
         </w:rPr>
@@ -256,7 +256,7 @@
       </w:r>
       <w:r>
         <w:rPr>
-          <w:rStyle w:val="7"/>
+          <w:rStyle w:val="8"/>
           <w:rFonts w:hint="default"/>
           <w:lang w:val="en-US" w:eastAsia="zh-CN"/>
         </w:rPr>
@@ -412,15 +412,313 @@
       </w:r>
       <w:r>
         <w:rPr>
+          <w:rStyle w:val="8"/>
+          <w:rFonts w:hint="eastAsia"/>
+          <w:lang w:val="en-US" w:eastAsia="zh-CN"/>
+        </w:rPr>
+        <w:t>202208111303</w:t>
+      </w:r>
+      <w:r>
+        <w:rPr>
+          <w:rFonts w:hint="eastAsia"/>
+          <w:lang w:val="en-US" w:eastAsia="zh-CN"/>
+        </w:rPr>
+        <w:fldChar w:fldCharType="end"/>
+      </w:r>
+    </w:p>
+    <w:p>
+      <w:pPr>
+        <w:rPr>
+          <w:rFonts w:hint="default"/>
+          <w:lang w:val="en-US" w:eastAsia="zh-CN"/>
+        </w:rPr>
+      </w:pPr>
+      <w:r>
+        <w:rPr>
+          <w:rFonts w:hint="eastAsia"/>
+          <w:lang w:val="en-US" w:eastAsia="zh-CN"/>
+        </w:rPr>
+        <w:t>字符串</w:t>
+      </w:r>
+    </w:p>
+    <w:p>
+      <w:pPr>
+        <w:rPr>
+          <w:rFonts w:hint="default"/>
+          <w:lang w:val="en-US" w:eastAsia="zh-CN"/>
+        </w:rPr>
+      </w:pPr>
+      <w:r>
+        <w:rPr>
+          <w:rFonts w:hint="default"/>
+          <w:lang w:val="en-US" w:eastAsia="zh-CN"/>
+        </w:rPr>
+        <w:fldChar w:fldCharType="begin"/>
+      </w:r>
+      <w:r>
+        <w:rPr>
+          <w:rFonts w:hint="default"/>
+          <w:lang w:val="en-US" w:eastAsia="zh-CN"/>
+        </w:rPr>
+        <w:instrText xml:space="preserve"> HYPERLINK "GIF/202208111305.gif" </w:instrText>
+      </w:r>
+      <w:r>
+        <w:rPr>
+          <w:rFonts w:hint="default"/>
+          <w:lang w:val="en-US" w:eastAsia="zh-CN"/>
+        </w:rPr>
+        <w:fldChar w:fldCharType="separate"/>
+      </w:r>
+      <w:r>
+        <w:rPr>
+          <w:rStyle w:val="8"/>
+          <w:rFonts w:hint="default"/>
+          <w:lang w:val="en-US" w:eastAsia="zh-CN"/>
+        </w:rPr>
+        <w:t>202208111305</w:t>
+      </w:r>
+      <w:r>
+        <w:rPr>
+          <w:rFonts w:hint="default"/>
+          <w:lang w:val="en-US" w:eastAsia="zh-CN"/>
+        </w:rPr>
+        <w:fldChar w:fldCharType="end"/>
+      </w:r>
+    </w:p>
+    <w:p>
+      <w:pPr>
+        <w:rPr>
+          <w:rFonts w:hint="default"/>
+          <w:lang w:val="en-US" w:eastAsia="zh-CN"/>
+        </w:rPr>
+      </w:pPr>
+    </w:p>
+    <w:p>
+      <w:pPr>
+        <w:pStyle w:val="2"/>
+        <w:bidi w:val="0"/>
+        <w:rPr>
+          <w:rFonts w:hint="default"/>
+          <w:lang w:val="en-US" w:eastAsia="zh-CN"/>
+        </w:rPr>
+      </w:pPr>
+      <w:r>
+        <w:rPr>
+          <w:rFonts w:hint="eastAsia"/>
+          <w:lang w:val="en-US" w:eastAsia="zh-CN"/>
+        </w:rPr>
+        <w:t>打卡 BitConverter.GetBytes统一数据单位</w:t>
+      </w:r>
+    </w:p>
+    <w:p>
+      <w:pPr>
+        <w:rPr>
+          <w:rFonts w:hint="default"/>
+          <w:lang w:val="en-US" w:eastAsia="zh-CN"/>
+        </w:rPr>
+      </w:pPr>
+      <w:r>
+        <w:rPr>
+          <w:rFonts w:hint="default"/>
+          <w:lang w:val="en-US" w:eastAsia="zh-CN"/>
+        </w:rPr>
+        <w:fldChar w:fldCharType="begin"/>
+      </w:r>
+      <w:r>
+        <w:rPr>
+          <w:rFonts w:hint="default"/>
+          <w:lang w:val="en-US" w:eastAsia="zh-CN"/>
+        </w:rPr>
+        <w:instrText xml:space="preserve"> HYPERLINK "GIF/202208111611.gif" </w:instrText>
+      </w:r>
+      <w:r>
+        <w:rPr>
+          <w:rFonts w:hint="default"/>
+          <w:lang w:val="en-US" w:eastAsia="zh-CN"/>
+        </w:rPr>
+        <w:fldChar w:fldCharType="separate"/>
+      </w:r>
+      <w:r>
+        <w:rPr>
+          <w:rStyle w:val="8"/>
+          <w:rFonts w:hint="default"/>
+          <w:lang w:val="en-US" w:eastAsia="zh-CN"/>
+        </w:rPr>
+        <w:t>202208111611</w:t>
+      </w:r>
+      <w:r>
+        <w:rPr>
+          <w:rFonts w:hint="default"/>
+          <w:lang w:val="en-US" w:eastAsia="zh-CN"/>
+        </w:rPr>
+        <w:fldChar w:fldCharType="end"/>
+      </w:r>
+    </w:p>
+    <w:p>
+      <w:pPr>
+        <w:rPr>
+          <w:rFonts w:hint="default"/>
+          <w:lang w:val="en-US" w:eastAsia="zh-CN"/>
+        </w:rPr>
+      </w:pPr>
+    </w:p>
+    <w:p>
+      <w:pPr>
+        <w:pStyle w:val="2"/>
+        <w:bidi w:val="0"/>
+        <w:rPr>
+          <w:rFonts w:hint="eastAsia"/>
+          <w:lang w:val="en-US" w:eastAsia="zh-CN"/>
+        </w:rPr>
+      </w:pPr>
+      <w:r>
+        <w:rPr>
+          <w:rFonts w:hint="eastAsia"/>
+          <w:lang w:val="en-US" w:eastAsia="zh-CN"/>
+        </w:rPr>
+        <w:t>打卡 用自定义的Msg统一数据单位</w:t>
+      </w:r>
+    </w:p>
+    <w:p>
+      <w:pPr>
+        <w:rPr>
+          <w:rFonts w:hint="default"/>
+          <w:lang w:val="en-US" w:eastAsia="zh-CN"/>
+        </w:rPr>
+      </w:pPr>
+      <w:r>
+        <w:rPr>
+          <w:rFonts w:hint="default"/>
+          <w:lang w:val="en-US" w:eastAsia="zh-CN"/>
+        </w:rPr>
+        <w:fldChar w:fldCharType="begin"/>
+      </w:r>
+      <w:r>
+        <w:rPr>
+          <w:rFonts w:hint="default"/>
+          <w:lang w:val="en-US" w:eastAsia="zh-CN"/>
+        </w:rPr>
+        <w:instrText xml:space="preserve"> HYPERLINK "GIF/202208112241.gif" </w:instrText>
+      </w:r>
+      <w:r>
+        <w:rPr>
+          <w:rFonts w:hint="default"/>
+          <w:lang w:val="en-US" w:eastAsia="zh-CN"/>
+        </w:rPr>
+        <w:fldChar w:fldCharType="separate"/>
+      </w:r>
+      <w:r>
+        <w:rPr>
+          <w:rStyle w:val="8"/>
+          <w:rFonts w:hint="default"/>
+          <w:lang w:val="en-US" w:eastAsia="zh-CN"/>
+        </w:rPr>
+        <w:t>202208112241</w:t>
+      </w:r>
+      <w:r>
+        <w:rPr>
+          <w:rFonts w:hint="default"/>
+          <w:lang w:val="en-US" w:eastAsia="zh-CN"/>
+        </w:rPr>
+        <w:fldChar w:fldCharType="end"/>
+      </w:r>
+    </w:p>
+    <w:p>
+      <w:pPr>
+        <w:rPr>
+          <w:rFonts w:hint="default"/>
+          <w:lang w:val="en-US" w:eastAsia="zh-CN"/>
+        </w:rPr>
+      </w:pPr>
+    </w:p>
+    <w:p>
+      <w:pPr>
+        <w:pStyle w:val="2"/>
+        <w:bidi w:val="0"/>
+        <w:rPr>
+          <w:rFonts w:hint="eastAsia"/>
+          <w:lang w:val="en-US" w:eastAsia="zh-CN"/>
+        </w:rPr>
+      </w:pPr>
+      <w:r>
+        <w:rPr>
+          <w:rFonts w:hint="eastAsia"/>
+          <w:lang w:val="en-US" w:eastAsia="zh-CN"/>
+        </w:rPr>
+        <w:t>了解 MysqlData.dll</w:t>
+      </w:r>
+    </w:p>
+    <w:p>
+      <w:pPr>
+        <w:rPr>
+          <w:rFonts w:hint="default"/>
+          <w:lang w:val="en-US" w:eastAsia="zh-CN"/>
+        </w:rPr>
+      </w:pPr>
+      <w:r>
+        <w:rPr>
+          <w:rFonts w:hint="eastAsia"/>
+          <w:lang w:val="en-US" w:eastAsia="zh-CN"/>
+        </w:rPr>
+        <w:t>将MysqlData.dll引入项目DBMgr</w:t>
+      </w:r>
+    </w:p>
+    <w:p>
+      <w:pPr>
+        <w:pStyle w:val="2"/>
+        <w:bidi w:val="0"/>
+        <w:rPr>
+          <w:rFonts w:hint="eastAsia"/>
+          <w:lang w:val="en-US" w:eastAsia="zh-CN"/>
+        </w:rPr>
+      </w:pPr>
+      <w:r>
+        <w:rPr>
+          <w:rFonts w:hint="eastAsia"/>
+          <w:lang w:val="en-US" w:eastAsia="zh-CN"/>
+        </w:rPr>
+        <w:t>打卡 建立mysql数据库和查表</w:t>
+      </w:r>
+    </w:p>
+    <w:p>
+      <w:pPr>
+        <w:rPr>
+          <w:rFonts w:hint="default"/>
+          <w:lang w:val="en-US" w:eastAsia="zh-CN"/>
+        </w:rPr>
+      </w:pPr>
+      <w:r>
+        <w:rPr>
+          <w:rFonts w:hint="default"/>
+          <w:lang w:val="en-US" w:eastAsia="zh-CN"/>
+        </w:rPr>
+        <w:fldChar w:fldCharType="begin"/>
+      </w:r>
+      <w:r>
+        <w:rPr>
+          <w:rFonts w:hint="default"/>
+          <w:lang w:val="en-US" w:eastAsia="zh-CN"/>
+        </w:rPr>
+        <w:instrText xml:space="preserve"> HYPERLINK "GIF/202208112344.gif" </w:instrText>
+      </w:r>
+      <w:r>
+        <w:rPr>
+          <w:rFonts w:hint="default"/>
+          <w:lang w:val="en-US" w:eastAsia="zh-CN"/>
+        </w:rPr>
+        <w:fldChar w:fldCharType="separate"/>
+      </w:r>
+      <w:r>
+        <w:rPr>
           <w:rStyle w:val="7"/>
-          <w:rFonts w:hint="eastAsia"/>
-          <w:lang w:val="en-US" w:eastAsia="zh-CN"/>
-        </w:rPr>
-        <w:t>202208111303</w:t>
-      </w:r>
-      <w:r>
-        <w:rPr>
-          <w:rFonts w:hint="eastAsia"/>
+          <w:rFonts w:hint="default"/>
+          <w:lang w:val="en-US" w:eastAsia="zh-CN"/>
+        </w:rPr>
+        <w:t>202208112344</w:t>
+      </w:r>
+      <w:r>
+        <w:rPr>
+          <w:rFonts w:hint="default"/>
           <w:lang w:val="en-US" w:eastAsia="zh-CN"/>
         </w:rPr>
         <w:fldChar w:fldCharType="end"/>
@@ -433,12 +731,22 @@
           <w:lang w:val="en-US" w:eastAsia="zh-CN"/>
         </w:rPr>
       </w:pPr>
-      <w:r>
-        <w:rPr>
-          <w:rFonts w:hint="eastAsia"/>
-          <w:lang w:val="en-US" w:eastAsia="zh-CN"/>
-        </w:rPr>
-        <w:t>字符串</w:t>
+    </w:p>
+    <w:p>
+      <w:pPr>
+        <w:pStyle w:val="2"/>
+        <w:bidi w:val="0"/>
+        <w:rPr>
+          <w:rFonts w:hint="eastAsia"/>
+          <w:lang w:val="en-US" w:eastAsia="zh-CN"/>
+        </w:rPr>
+      </w:pPr>
+      <w:r>
+        <w:rPr>
+          <w:rFonts w:hint="eastAsia"/>
+          <w:lang w:val="en-US" w:eastAsia="zh-CN"/>
+        </w:rPr>
+        <w:t>打卡 数据库插表</w:t>
       </w:r>
     </w:p>
     <w:p>
@@ -460,7 +768,7 @@
           <w:rFonts w:hint="default"/>
           <w:lang w:val="en-US" w:eastAsia="zh-CN"/>
         </w:rPr>
-        <w:instrText xml:space="preserve"> HYPERLINK "GIF/202208111305.gif" </w:instrText>
+        <w:instrText xml:space="preserve"> HYPERLINK "GIF/202208112358.gif" </w:instrText>
       </w:r>
       <w:r>
         <w:rPr>
@@ -471,11 +779,11 @@
       </w:r>
       <w:r>
         <w:rPr>
-          <w:rStyle w:val="7"/>
-          <w:rFonts w:hint="default"/>
-          <w:lang w:val="en-US" w:eastAsia="zh-CN"/>
-        </w:rPr>
-        <w:t>202208111305</w:t>
+          <w:rStyle w:val="8"/>
+          <w:rFonts w:hint="default"/>
+          <w:lang w:val="en-US" w:eastAsia="zh-CN"/>
+        </w:rPr>
+        <w:t>202208112358</w:t>
       </w:r>
       <w:r>
         <w:rPr>
@@ -495,19 +803,27 @@
     </w:p>
     <w:p>
       <w:pPr>
+        <w:rPr>
+          <w:rFonts w:hint="default"/>
+          <w:lang w:val="en-US" w:eastAsia="zh-CN"/>
+        </w:rPr>
+      </w:pPr>
+    </w:p>
+    <w:p>
+      <w:pPr>
         <w:pStyle w:val="2"/>
         <w:bidi w:val="0"/>
         <w:rPr>
-          <w:rFonts w:hint="default"/>
-          <w:lang w:val="en-US" w:eastAsia="zh-CN"/>
-        </w:rPr>
-      </w:pPr>
-      <w:r>
-        <w:rPr>
-          <w:rFonts w:hint="eastAsia"/>
-          <w:lang w:val="en-US" w:eastAsia="zh-CN"/>
-        </w:rPr>
-        <w:t>打卡 BitConverter.GetBytes统一数据单位</w:t>
+          <w:rFonts w:hint="eastAsia"/>
+          <w:lang w:val="en-US" w:eastAsia="zh-CN"/>
+        </w:rPr>
+      </w:pPr>
+      <w:r>
+        <w:rPr>
+          <w:rFonts w:hint="eastAsia"/>
+          <w:lang w:val="en-US" w:eastAsia="zh-CN"/>
+        </w:rPr>
+        <w:t>打卡 sql注入</w:t>
       </w:r>
     </w:p>
     <w:p>
@@ -529,7 +845,7 @@
           <w:rFonts w:hint="default"/>
           <w:lang w:val="en-US" w:eastAsia="zh-CN"/>
         </w:rPr>
-        <w:instrText xml:space="preserve"> HYPERLINK "GIF/202208111611.gif" </w:instrText>
+        <w:instrText xml:space="preserve"> HYPERLINK "GIF/202208121141.gif" </w:instrText>
       </w:r>
       <w:r>
         <w:rPr>
@@ -540,11 +856,11 @@
       </w:r>
       <w:r>
         <w:rPr>
-          <w:rStyle w:val="7"/>
-          <w:rFonts w:hint="default"/>
-          <w:lang w:val="en-US" w:eastAsia="zh-CN"/>
-        </w:rPr>
-        <w:t>202208111611</w:t>
+          <w:rStyle w:val="8"/>
+          <w:rFonts w:hint="default"/>
+          <w:lang w:val="en-US" w:eastAsia="zh-CN"/>
+        </w:rPr>
+        <w:t>202208121141</w:t>
       </w:r>
       <w:r>
         <w:rPr>
@@ -576,7 +892,7 @@
           <w:rFonts w:hint="eastAsia"/>
           <w:lang w:val="en-US" w:eastAsia="zh-CN"/>
         </w:rPr>
-        <w:t>打卡 用自定义的Msg统一数据单位</w:t>
+        <w:t>打卡 数据库删row</w:t>
       </w:r>
     </w:p>
     <w:p>
@@ -598,7 +914,7 @@
           <w:rFonts w:hint="default"/>
           <w:lang w:val="en-US" w:eastAsia="zh-CN"/>
         </w:rPr>
-        <w:instrText xml:space="preserve"> HYPERLINK "GIF/202208112241.gif" </w:instrText>
+        <w:instrText xml:space="preserve"> HYPERLINK "GIF/202208121208.gif" </w:instrText>
       </w:r>
       <w:r>
         <w:rPr>
@@ -609,11 +925,11 @@
       </w:r>
       <w:r>
         <w:rPr>
-          <w:rStyle w:val="7"/>
-          <w:rFonts w:hint="default"/>
-          <w:lang w:val="en-US" w:eastAsia="zh-CN"/>
-        </w:rPr>
-        <w:t>202208112241</w:t>
+          <w:rStyle w:val="8"/>
+          <w:rFonts w:hint="default"/>
+          <w:lang w:val="en-US" w:eastAsia="zh-CN"/>
+        </w:rPr>
+        <w:t>202208121208</w:t>
       </w:r>
       <w:r>
         <w:rPr>
@@ -625,42 +941,63 @@
     </w:p>
     <w:p>
       <w:pPr>
-        <w:rPr>
-          <w:rFonts w:hint="default"/>
-          <w:lang w:val="en-US" w:eastAsia="zh-CN"/>
-        </w:rPr>
-      </w:pPr>
-    </w:p>
-    <w:p>
-      <w:pPr>
         <w:pStyle w:val="2"/>
         <w:bidi w:val="0"/>
         <w:rPr>
-          <w:rFonts w:hint="eastAsia"/>
-          <w:lang w:val="en-US" w:eastAsia="zh-CN"/>
-        </w:rPr>
-      </w:pPr>
-      <w:r>
-        <w:rPr>
-          <w:rFonts w:hint="eastAsia"/>
-          <w:lang w:val="en-US" w:eastAsia="zh-CN"/>
-        </w:rPr>
-        <w:t>了解 MysqlData.dll</w:t>
-      </w:r>
-    </w:p>
-    <w:p>
-      <w:pPr>
-        <w:rPr>
-          <w:rFonts w:hint="default"/>
-          <w:lang w:val="en-US" w:eastAsia="zh-CN"/>
-        </w:rPr>
-      </w:pPr>
-      <w:r>
-        <w:rPr>
-          <w:rFonts w:hint="eastAsia"/>
-          <w:lang w:val="en-US" w:eastAsia="zh-CN"/>
-        </w:rPr>
-        <w:t>将MysqlData.dll引入项目DBMgr</w:t>
+          <w:rFonts w:hint="default"/>
+          <w:lang w:val="en-US" w:eastAsia="zh-CN"/>
+        </w:rPr>
+      </w:pPr>
+      <w:r>
+        <w:rPr>
+          <w:rFonts w:hint="eastAsia"/>
+          <w:lang w:val="en-US" w:eastAsia="zh-CN"/>
+        </w:rPr>
+        <w:t>打卡 数据库更新row</w:t>
+      </w:r>
+    </w:p>
+    <w:p>
+      <w:pPr>
+        <w:rPr>
+          <w:rFonts w:hint="default"/>
+          <w:lang w:val="en-US" w:eastAsia="zh-CN"/>
+        </w:rPr>
+      </w:pPr>
+      <w:r>
+        <w:rPr>
+          <w:rFonts w:hint="default"/>
+          <w:lang w:val="en-US" w:eastAsia="zh-CN"/>
+        </w:rPr>
+        <w:fldChar w:fldCharType="begin"/>
+      </w:r>
+      <w:r>
+        <w:rPr>
+          <w:rFonts w:hint="default"/>
+          <w:lang w:val="en-US" w:eastAsia="zh-CN"/>
+        </w:rPr>
+        <w:instrText xml:space="preserve"> HYPERLINK "GIF/202208121223.gif" </w:instrText>
+      </w:r>
+      <w:r>
+        <w:rPr>
+          <w:rFonts w:hint="default"/>
+          <w:lang w:val="en-US" w:eastAsia="zh-CN"/>
+        </w:rPr>
+        <w:fldChar w:fldCharType="separate"/>
+      </w:r>
+      <w:r>
+        <w:rPr>
+          <w:rStyle w:val="8"/>
+          <w:rFonts w:hint="default"/>
+          <w:lang w:val="en-US" w:eastAsia="zh-CN"/>
+        </w:rPr>
+        <w:t>202208121223</w:t>
+      </w:r>
+      <w:r>
+        <w:rPr>
+          <w:rFonts w:hint="default"/>
+          <w:lang w:val="en-US" w:eastAsia="zh-CN"/>
+        </w:rPr>
+        <w:fldChar w:fldCharType="end"/>
       </w:r>
     </w:p>
     <w:p>
@@ -668,57 +1005,74 @@
         <w:pStyle w:val="2"/>
         <w:bidi w:val="0"/>
         <w:rPr>
-          <w:rFonts w:hint="eastAsia"/>
-          <w:lang w:val="en-US" w:eastAsia="zh-CN"/>
-        </w:rPr>
-      </w:pPr>
-      <w:r>
-        <w:rPr>
-          <w:rFonts w:hint="eastAsia"/>
-          <w:lang w:val="en-US" w:eastAsia="zh-CN"/>
-        </w:rPr>
-        <w:t>打卡 建立mysql数据库和查表</w:t>
-      </w:r>
-    </w:p>
-    <w:p>
-      <w:pPr>
-        <w:rPr>
-          <w:rFonts w:hint="default"/>
-          <w:lang w:val="en-US" w:eastAsia="zh-CN"/>
-        </w:rPr>
-      </w:pPr>
-      <w:r>
-        <w:rPr>
-          <w:rFonts w:hint="default"/>
+          <w:rFonts w:hint="default"/>
+          <w:lang w:val="en-US" w:eastAsia="zh-CN"/>
+        </w:rPr>
+      </w:pPr>
+      <w:r>
+        <w:rPr>
+          <w:rFonts w:hint="eastAsia"/>
+          <w:lang w:val="en-US" w:eastAsia="zh-CN"/>
+        </w:rPr>
+        <w:t>导入代码----------------------------------------</w:t>
+      </w:r>
+    </w:p>
+    <w:p>
+      <w:pPr>
+        <w:pStyle w:val="2"/>
+        <w:bidi w:val="0"/>
+        <w:rPr>
+          <w:rFonts w:hint="eastAsia"/>
+          <w:lang w:val="en-US" w:eastAsia="zh-CN"/>
+        </w:rPr>
+      </w:pPr>
+      <w:r>
+        <w:rPr>
+          <w:rFonts w:hint="eastAsia"/>
+          <w:lang w:val="en-US" w:eastAsia="zh-CN"/>
+        </w:rPr>
+        <w:t>打卡 数据库 result表 不为空 外键</w:t>
+      </w:r>
+    </w:p>
+    <w:p>
+      <w:pPr>
+        <w:rPr>
+          <w:rFonts w:hint="eastAsia"/>
+          <w:lang w:val="en-US" w:eastAsia="zh-CN"/>
+        </w:rPr>
+      </w:pPr>
+      <w:r>
+        <w:rPr>
+          <w:rFonts w:hint="eastAsia"/>
           <w:lang w:val="en-US" w:eastAsia="zh-CN"/>
         </w:rPr>
         <w:fldChar w:fldCharType="begin"/>
       </w:r>
       <w:r>
         <w:rPr>
-          <w:rFonts w:hint="default"/>
-          <w:lang w:val="en-US" w:eastAsia="zh-CN"/>
-        </w:rPr>
-        <w:instrText xml:space="preserve"> HYPERLINK "GIF/202208112344.gif" </w:instrText>
-      </w:r>
-      <w:r>
-        <w:rPr>
-          <w:rFonts w:hint="default"/>
+          <w:rFonts w:hint="eastAsia"/>
+          <w:lang w:val="en-US" w:eastAsia="zh-CN"/>
+        </w:rPr>
+        <w:instrText xml:space="preserve"> HYPERLINK "GIF/202208121950.gif" </w:instrText>
+      </w:r>
+      <w:r>
+        <w:rPr>
+          <w:rFonts w:hint="eastAsia"/>
           <w:lang w:val="en-US" w:eastAsia="zh-CN"/>
         </w:rPr>
         <w:fldChar w:fldCharType="separate"/>
       </w:r>
       <w:r>
         <w:rPr>
-          <w:rStyle w:val="6"/>
-          <w:rFonts w:hint="default"/>
-          <w:lang w:val="en-US" w:eastAsia="zh-CN"/>
-        </w:rPr>
-        <w:t>202208112344</w:t>
-      </w:r>
-      <w:r>
-        <w:rPr>
-          <w:rFonts w:hint="default"/>
+          <w:rStyle w:val="8"/>
+          <w:rFonts w:hint="eastAsia"/>
+          <w:lang w:val="en-US" w:eastAsia="zh-CN"/>
+        </w:rPr>
+        <w:t>202208121950</w:t>
+      </w:r>
+      <w:r>
+        <w:rPr>
+          <w:rFonts w:hint="eastAsia"/>
           <w:lang w:val="en-US" w:eastAsia="zh-CN"/>
         </w:rPr>
         <w:fldChar w:fldCharType="end"/>
@@ -726,14 +1080,6 @@
     </w:p>
     <w:p>
       <w:pPr>
-        <w:rPr>
-          <w:rFonts w:hint="default"/>
-          <w:lang w:val="en-US" w:eastAsia="zh-CN"/>
-        </w:rPr>
-      </w:pPr>
-    </w:p>
-    <w:p>
-      <w:pPr>
         <w:pStyle w:val="2"/>
         <w:bidi w:val="0"/>
         <w:rPr>
@@ -746,416 +1092,70 @@
           <w:rFonts w:hint="eastAsia"/>
           <w:lang w:val="en-US" w:eastAsia="zh-CN"/>
         </w:rPr>
-        <w:t>打卡 数据库插表</w:t>
-      </w:r>
-    </w:p>
-    <w:p>
-      <w:pPr>
-        <w:rPr>
-          <w:rFonts w:hint="default"/>
-          <w:lang w:val="en-US" w:eastAsia="zh-CN"/>
-        </w:rPr>
-      </w:pPr>
-      <w:r>
-        <w:rPr>
-          <w:rFonts w:hint="default"/>
+        <w:t>了解 unity错误一直在</w:t>
+      </w:r>
+    </w:p>
+    <w:p>
+      <w:pPr>
+        <w:rPr>
+          <w:rFonts w:hint="eastAsia"/>
+          <w:lang w:val="en-US" w:eastAsia="zh-CN"/>
+        </w:rPr>
+      </w:pPr>
+      <w:r>
+        <w:rPr>
+          <w:rFonts w:hint="eastAsia"/>
+          <w:lang w:val="en-US" w:eastAsia="zh-CN"/>
+        </w:rPr>
+        <w:t>framework版本问题，看导出的dll有没有正常显示，那里有可用版本信息推荐</w:t>
+      </w:r>
+    </w:p>
+    <w:p>
+      <w:pPr>
+        <w:rPr>
+          <w:rFonts w:hint="default"/>
+          <w:lang w:val="en-US" w:eastAsia="zh-CN"/>
+        </w:rPr>
+      </w:pPr>
+      <w:r>
+        <w:rPr>
+          <w:rFonts w:hint="eastAsia"/>
+          <w:lang w:val="en-US" w:eastAsia="zh-CN"/>
+        </w:rPr>
+        <w:t>我的是3.5.1及以下就可以</w:t>
+      </w:r>
+    </w:p>
+    <w:p>
+      <w:pPr>
+        <w:rPr>
+          <w:rFonts w:hint="eastAsia"/>
+          <w:lang w:val="en-US" w:eastAsia="zh-CN"/>
+        </w:rPr>
+      </w:pPr>
+      <w:r>
+        <w:rPr>
+          <w:rFonts w:hint="eastAsia"/>
           <w:lang w:val="en-US" w:eastAsia="zh-CN"/>
         </w:rPr>
         <w:fldChar w:fldCharType="begin"/>
       </w:r>
       <w:r>
         <w:rPr>
-          <w:rFonts w:hint="default"/>
-          <w:lang w:val="en-US" w:eastAsia="zh-CN"/>
-        </w:rPr>
-        <w:instrText xml:space="preserve"> HYPERLINK "GIF/202208112358.gif" </w:instrText>
-      </w:r>
-      <w:r>
-        <w:rPr>
-          <w:rFonts w:hint="default"/>
+          <w:rFonts w:hint="eastAsia"/>
+          <w:lang w:val="en-US" w:eastAsia="zh-CN"/>
+        </w:rPr>
+        <w:instrText xml:space="preserve"> HYPERLINK "GIF/202208121952.gif" </w:instrText>
+      </w:r>
+      <w:r>
+        <w:rPr>
+          <w:rFonts w:hint="eastAsia"/>
           <w:lang w:val="en-US" w:eastAsia="zh-CN"/>
         </w:rPr>
         <w:fldChar w:fldCharType="separate"/>
       </w:r>
       <w:r>
         <w:rPr>
-          <w:rStyle w:val="7"/>
-          <w:rFonts w:hint="default"/>
-          <w:lang w:val="en-US" w:eastAsia="zh-CN"/>
-        </w:rPr>
-        <w:t>202208112358</w:t>
-      </w:r>
-      <w:r>
-        <w:rPr>
-          <w:rFonts w:hint="default"/>
-          <w:lang w:val="en-US" w:eastAsia="zh-CN"/>
-        </w:rPr>
-        <w:fldChar w:fldCharType="end"/>
-      </w:r>
-    </w:p>
-    <w:p>
-      <w:pPr>
-        <w:rPr>
-          <w:rFonts w:hint="default"/>
-          <w:lang w:val="en-US" w:eastAsia="zh-CN"/>
-        </w:rPr>
-      </w:pPr>
-    </w:p>
-    <w:p>
-      <w:pPr>
-        <w:rPr>
-          <w:rFonts w:hint="default"/>
-          <w:lang w:val="en-US" w:eastAsia="zh-CN"/>
-        </w:rPr>
-      </w:pPr>
-    </w:p>
-    <w:p>
-      <w:pPr>
-        <w:pStyle w:val="2"/>
-        <w:bidi w:val="0"/>
-        <w:rPr>
-          <w:rFonts w:hint="eastAsia"/>
-          <w:lang w:val="en-US" w:eastAsia="zh-CN"/>
-        </w:rPr>
-      </w:pPr>
-      <w:r>
-        <w:rPr>
-          <w:rFonts w:hint="eastAsia"/>
-          <w:lang w:val="en-US" w:eastAsia="zh-CN"/>
-        </w:rPr>
-        <w:t>打卡 sql注入</w:t>
-      </w:r>
-    </w:p>
-    <w:p>
-      <w:pPr>
-        <w:rPr>
-          <w:rFonts w:hint="default"/>
-          <w:lang w:val="en-US" w:eastAsia="zh-CN"/>
-        </w:rPr>
-      </w:pPr>
-      <w:r>
-        <w:rPr>
-          <w:rFonts w:hint="default"/>
-          <w:lang w:val="en-US" w:eastAsia="zh-CN"/>
-        </w:rPr>
-        <w:fldChar w:fldCharType="begin"/>
-      </w:r>
-      <w:r>
-        <w:rPr>
-          <w:rFonts w:hint="default"/>
-          <w:lang w:val="en-US" w:eastAsia="zh-CN"/>
-        </w:rPr>
-        <w:instrText xml:space="preserve"> HYPERLINK "GIF/202208121141.gif" </w:instrText>
-      </w:r>
-      <w:r>
-        <w:rPr>
-          <w:rFonts w:hint="default"/>
-          <w:lang w:val="en-US" w:eastAsia="zh-CN"/>
-        </w:rPr>
-        <w:fldChar w:fldCharType="separate"/>
-      </w:r>
-      <w:r>
-        <w:rPr>
-          <w:rStyle w:val="7"/>
-          <w:rFonts w:hint="default"/>
-          <w:lang w:val="en-US" w:eastAsia="zh-CN"/>
-        </w:rPr>
-        <w:t>202208121141</w:t>
-      </w:r>
-      <w:r>
-        <w:rPr>
-          <w:rFonts w:hint="default"/>
-          <w:lang w:val="en-US" w:eastAsia="zh-CN"/>
-        </w:rPr>
-        <w:fldChar w:fldCharType="end"/>
-      </w:r>
-    </w:p>
-    <w:p>
-      <w:pPr>
-        <w:rPr>
-          <w:rFonts w:hint="default"/>
-          <w:lang w:val="en-US" w:eastAsia="zh-CN"/>
-        </w:rPr>
-      </w:pPr>
-    </w:p>
-    <w:p>
-      <w:pPr>
-        <w:pStyle w:val="2"/>
-        <w:bidi w:val="0"/>
-        <w:rPr>
-          <w:rFonts w:hint="eastAsia"/>
-          <w:lang w:val="en-US" w:eastAsia="zh-CN"/>
-        </w:rPr>
-      </w:pPr>
-      <w:r>
-        <w:rPr>
-          <w:rFonts w:hint="eastAsia"/>
-          <w:lang w:val="en-US" w:eastAsia="zh-CN"/>
-        </w:rPr>
-        <w:t>打卡 数据库删row</w:t>
-      </w:r>
-    </w:p>
-    <w:p>
-      <w:pPr>
-        <w:rPr>
-          <w:rFonts w:hint="default"/>
-          <w:lang w:val="en-US" w:eastAsia="zh-CN"/>
-        </w:rPr>
-      </w:pPr>
-      <w:r>
-        <w:rPr>
-          <w:rFonts w:hint="default"/>
-          <w:lang w:val="en-US" w:eastAsia="zh-CN"/>
-        </w:rPr>
-        <w:fldChar w:fldCharType="begin"/>
-      </w:r>
-      <w:r>
-        <w:rPr>
-          <w:rFonts w:hint="default"/>
-          <w:lang w:val="en-US" w:eastAsia="zh-CN"/>
-        </w:rPr>
-        <w:instrText xml:space="preserve"> HYPERLINK "GIF/202208121208.gif" </w:instrText>
-      </w:r>
-      <w:r>
-        <w:rPr>
-          <w:rFonts w:hint="default"/>
-          <w:lang w:val="en-US" w:eastAsia="zh-CN"/>
-        </w:rPr>
-        <w:fldChar w:fldCharType="separate"/>
-      </w:r>
-      <w:r>
-        <w:rPr>
-          <w:rStyle w:val="7"/>
-          <w:rFonts w:hint="default"/>
-          <w:lang w:val="en-US" w:eastAsia="zh-CN"/>
-        </w:rPr>
-        <w:t>202208121208</w:t>
-      </w:r>
-      <w:r>
-        <w:rPr>
-          <w:rFonts w:hint="default"/>
-          <w:lang w:val="en-US" w:eastAsia="zh-CN"/>
-        </w:rPr>
-        <w:fldChar w:fldCharType="end"/>
-      </w:r>
-    </w:p>
-    <w:p>
-      <w:pPr>
-        <w:pStyle w:val="2"/>
-        <w:bidi w:val="0"/>
-        <w:rPr>
-          <w:rFonts w:hint="default"/>
-          <w:lang w:val="en-US" w:eastAsia="zh-CN"/>
-        </w:rPr>
-      </w:pPr>
-      <w:r>
-        <w:rPr>
-          <w:rFonts w:hint="eastAsia"/>
-          <w:lang w:val="en-US" w:eastAsia="zh-CN"/>
-        </w:rPr>
-        <w:t>打卡 数据库更新row</w:t>
-      </w:r>
-    </w:p>
-    <w:p>
-      <w:pPr>
-        <w:rPr>
-          <w:rFonts w:hint="default"/>
-          <w:lang w:val="en-US" w:eastAsia="zh-CN"/>
-        </w:rPr>
-      </w:pPr>
-      <w:r>
-        <w:rPr>
-          <w:rFonts w:hint="default"/>
-          <w:lang w:val="en-US" w:eastAsia="zh-CN"/>
-        </w:rPr>
-        <w:fldChar w:fldCharType="begin"/>
-      </w:r>
-      <w:r>
-        <w:rPr>
-          <w:rFonts w:hint="default"/>
-          <w:lang w:val="en-US" w:eastAsia="zh-CN"/>
-        </w:rPr>
-        <w:instrText xml:space="preserve"> HYPERLINK "GIF/202208121223.gif" </w:instrText>
-      </w:r>
-      <w:r>
-        <w:rPr>
-          <w:rFonts w:hint="default"/>
-          <w:lang w:val="en-US" w:eastAsia="zh-CN"/>
-        </w:rPr>
-        <w:fldChar w:fldCharType="separate"/>
-      </w:r>
-      <w:r>
-        <w:rPr>
-          <w:rStyle w:val="7"/>
-          <w:rFonts w:hint="default"/>
-          <w:lang w:val="en-US" w:eastAsia="zh-CN"/>
-        </w:rPr>
-        <w:t>202208121223</w:t>
-      </w:r>
-      <w:r>
-        <w:rPr>
-          <w:rFonts w:hint="default"/>
-          <w:lang w:val="en-US" w:eastAsia="zh-CN"/>
-        </w:rPr>
-        <w:fldChar w:fldCharType="end"/>
-      </w:r>
-    </w:p>
-    <w:p>
-      <w:pPr>
-        <w:pStyle w:val="2"/>
-        <w:bidi w:val="0"/>
-        <w:rPr>
-          <w:rFonts w:hint="default"/>
-          <w:lang w:val="en-US" w:eastAsia="zh-CN"/>
-        </w:rPr>
-      </w:pPr>
-      <w:r>
-        <w:rPr>
-          <w:rFonts w:hint="eastAsia"/>
-          <w:lang w:val="en-US" w:eastAsia="zh-CN"/>
-        </w:rPr>
-        <w:t>导入代码----------------------------------------</w:t>
-      </w:r>
-    </w:p>
-    <w:p>
-      <w:pPr>
-        <w:pStyle w:val="2"/>
-        <w:bidi w:val="0"/>
-        <w:rPr>
-          <w:rFonts w:hint="eastAsia"/>
-          <w:lang w:val="en-US" w:eastAsia="zh-CN"/>
-        </w:rPr>
-      </w:pPr>
-      <w:r>
-        <w:rPr>
-          <w:rFonts w:hint="eastAsia"/>
-          <w:lang w:val="en-US" w:eastAsia="zh-CN"/>
-        </w:rPr>
-        <w:t>打卡 数据库 result表 不为空 外键</w:t>
-      </w:r>
-    </w:p>
-    <w:p>
-      <w:pPr>
-        <w:rPr>
-          <w:rFonts w:hint="eastAsia"/>
-          <w:lang w:val="en-US" w:eastAsia="zh-CN"/>
-        </w:rPr>
-      </w:pPr>
-      <w:r>
-        <w:rPr>
-          <w:rFonts w:hint="eastAsia"/>
-          <w:lang w:val="en-US" w:eastAsia="zh-CN"/>
-        </w:rPr>
-        <w:fldChar w:fldCharType="begin"/>
-      </w:r>
-      <w:r>
-        <w:rPr>
-          <w:rFonts w:hint="eastAsia"/>
-          <w:lang w:val="en-US" w:eastAsia="zh-CN"/>
-        </w:rPr>
-        <w:instrText xml:space="preserve"> HYPERLINK "GIF/202208121950.gif" </w:instrText>
-      </w:r>
-      <w:r>
-        <w:rPr>
-          <w:rFonts w:hint="eastAsia"/>
-          <w:lang w:val="en-US" w:eastAsia="zh-CN"/>
-        </w:rPr>
-        <w:fldChar w:fldCharType="separate"/>
-      </w:r>
-      <w:r>
-        <w:rPr>
-          <w:rStyle w:val="7"/>
-          <w:rFonts w:hint="eastAsia"/>
-          <w:lang w:val="en-US" w:eastAsia="zh-CN"/>
-        </w:rPr>
-        <w:t>202208121950</w:t>
-      </w:r>
-      <w:r>
-        <w:rPr>
-          <w:rFonts w:hint="eastAsia"/>
-          <w:lang w:val="en-US" w:eastAsia="zh-CN"/>
-        </w:rPr>
-        <w:fldChar w:fldCharType="end"/>
-      </w:r>
-    </w:p>
-    <w:p>
-      <w:pPr>
-        <w:pStyle w:val="2"/>
-        <w:bidi w:val="0"/>
-        <w:rPr>
-          <w:rFonts w:hint="eastAsia"/>
-          <w:lang w:val="en-US" w:eastAsia="zh-CN"/>
-        </w:rPr>
-      </w:pPr>
-      <w:r>
-        <w:rPr>
-          <w:rFonts w:hint="eastAsia"/>
-          <w:lang w:val="en-US" w:eastAsia="zh-CN"/>
-        </w:rPr>
-        <w:t>了解 unity错误一直在</w:t>
-      </w:r>
-    </w:p>
-    <w:p>
-      <w:pPr>
-        <w:rPr>
-          <w:rFonts w:hint="eastAsia"/>
-          <w:lang w:val="en-US" w:eastAsia="zh-CN"/>
-        </w:rPr>
-      </w:pPr>
-      <w:r>
-        <w:rPr>
-          <w:rFonts w:hint="eastAsia"/>
-          <w:lang w:val="en-US" w:eastAsia="zh-CN"/>
-        </w:rPr>
-        <w:t>framework版本问题，看导出的dll有没有正常显示，那里有可用版本信息推荐</w:t>
-      </w:r>
-    </w:p>
-    <w:p>
-      <w:pPr>
-        <w:rPr>
-          <w:rFonts w:hint="default"/>
-          <w:lang w:val="en-US" w:eastAsia="zh-CN"/>
-        </w:rPr>
-      </w:pPr>
-      <w:r>
-        <w:rPr>
-          <w:rFonts w:hint="eastAsia"/>
-          <w:lang w:val="en-US" w:eastAsia="zh-CN"/>
-        </w:rPr>
-        <w:t>我的是3.5.1及以下就可以</w:t>
-      </w:r>
-    </w:p>
-    <w:p>
-      <w:pPr>
-        <w:rPr>
-          <w:rFonts w:hint="eastAsia"/>
-          <w:lang w:val="en-US" w:eastAsia="zh-CN"/>
-        </w:rPr>
-      </w:pPr>
-      <w:r>
-        <w:rPr>
-          <w:rFonts w:hint="eastAsia"/>
-          <w:lang w:val="en-US" w:eastAsia="zh-CN"/>
-        </w:rPr>
-        <w:fldChar w:fldCharType="begin"/>
-      </w:r>
-      <w:r>
-        <w:rPr>
-          <w:rFonts w:hint="eastAsia"/>
-          <w:lang w:val="en-US" w:eastAsia="zh-CN"/>
-        </w:rPr>
-        <w:instrText xml:space="preserve"> HYPERLINK "GIF/202208121952.gif" </w:instrText>
-      </w:r>
-      <w:r>
-        <w:rPr>
-          <w:rFonts w:hint="eastAsia"/>
-          <w:lang w:val="en-US" w:eastAsia="zh-CN"/>
-        </w:rPr>
-        <w:fldChar w:fldCharType="separate"/>
-      </w:r>
-      <w:r>
-        <w:rPr>
-          <w:rStyle w:val="7"/>
+          <w:rStyle w:val="8"/>
           <w:rFonts w:hint="eastAsia"/>
           <w:lang w:val="en-US" w:eastAsia="zh-CN"/>
         </w:rPr>
@@ -1383,7 +1383,7 @@
       </w:r>
       <w:r>
         <w:rPr>
-          <w:rStyle w:val="6"/>
+          <w:rStyle w:val="7"/>
           <w:rFonts w:hint="default"/>
           <w:lang w:val="en-US" w:eastAsia="zh-CN"/>
         </w:rPr>
@@ -1444,7 +1444,7 @@
       </w:r>
       <w:r>
         <w:rPr>
-          <w:rStyle w:val="6"/>
+          <w:rStyle w:val="7"/>
           <w:rFonts w:hint="default"/>
           <w:lang w:val="en-US" w:eastAsia="zh-CN"/>
         </w:rPr>
@@ -1565,7 +1565,7 @@
       </w:r>
       <w:r>
         <w:rPr>
-          <w:rStyle w:val="6"/>
+          <w:rStyle w:val="7"/>
           <w:rFonts w:hint="default"/>
           <w:lang w:val="en-US" w:eastAsia="zh-CN"/>
         </w:rPr>
@@ -1672,7 +1672,7 @@
       </w:r>
       <w:r>
         <w:rPr>
-          <w:rStyle w:val="6"/>
+          <w:rStyle w:val="7"/>
           <w:rFonts w:hint="default"/>
           <w:lang w:val="en-US" w:eastAsia="zh-CN"/>
         </w:rPr>
@@ -1741,11 +1741,133 @@
       </w:r>
       <w:r>
         <w:rPr>
+          <w:rStyle w:val="8"/>
+          <w:rFonts w:hint="default"/>
+          <w:lang w:val="en-US" w:eastAsia="zh-CN"/>
+        </w:rPr>
+        <w:t>202208130118</w:t>
+      </w:r>
+      <w:r>
+        <w:rPr>
+          <w:rFonts w:hint="default"/>
+          <w:lang w:val="en-US" w:eastAsia="zh-CN"/>
+        </w:rPr>
+        <w:fldChar w:fldCharType="end"/>
+      </w:r>
+    </w:p>
+    <w:p>
+      <w:pPr>
+        <w:pStyle w:val="2"/>
+        <w:bidi w:val="0"/>
+        <w:rPr>
+          <w:rFonts w:hint="eastAsia"/>
+          <w:lang w:val="en-US" w:eastAsia="zh-CN"/>
+        </w:rPr>
+      </w:pPr>
+      <w:r>
+        <w:rPr>
+          <w:rFonts w:hint="eastAsia"/>
+          <w:lang w:val="en-US" w:eastAsia="zh-CN"/>
+        </w:rPr>
+        <w:t>打卡 注册成功后将注册信息填入登录页</w:t>
+      </w:r>
+    </w:p>
+    <w:p>
+      <w:pPr>
+        <w:rPr>
+          <w:rFonts w:hint="default"/>
+          <w:lang w:val="en-US" w:eastAsia="zh-CN"/>
+        </w:rPr>
+      </w:pPr>
+      <w:r>
+        <w:rPr>
+          <w:rFonts w:hint="default"/>
+          <w:lang w:val="en-US" w:eastAsia="zh-CN"/>
+        </w:rPr>
+        <w:fldChar w:fldCharType="begin"/>
+      </w:r>
+      <w:r>
+        <w:rPr>
+          <w:rFonts w:hint="default"/>
+          <w:lang w:val="en-US" w:eastAsia="zh-CN"/>
+        </w:rPr>
+        <w:instrText xml:space="preserve"> HYPERLINK "GIF/202208131559.gif" </w:instrText>
+      </w:r>
+      <w:r>
+        <w:rPr>
+          <w:rFonts w:hint="default"/>
+          <w:lang w:val="en-US" w:eastAsia="zh-CN"/>
+        </w:rPr>
+        <w:fldChar w:fldCharType="separate"/>
+      </w:r>
+      <w:r>
+        <w:rPr>
+          <w:rStyle w:val="8"/>
+          <w:rFonts w:hint="default"/>
+          <w:lang w:val="en-US" w:eastAsia="zh-CN"/>
+        </w:rPr>
+        <w:t>202208131559</w:t>
+      </w:r>
+      <w:r>
+        <w:rPr>
+          <w:rFonts w:hint="default"/>
+          <w:lang w:val="en-US" w:eastAsia="zh-CN"/>
+        </w:rPr>
+        <w:fldChar w:fldCharType="end"/>
+      </w:r>
+    </w:p>
+    <w:p>
+      <w:pPr>
+        <w:pStyle w:val="2"/>
+        <w:bidi w:val="0"/>
+        <w:rPr>
+          <w:rFonts w:hint="eastAsia"/>
+          <w:lang w:val="en-US" w:eastAsia="zh-CN"/>
+        </w:rPr>
+      </w:pPr>
+      <w:r>
+        <w:rPr>
+          <w:rFonts w:hint="eastAsia"/>
+          <w:lang w:val="en-US" w:eastAsia="zh-CN"/>
+        </w:rPr>
+        <w:t>打卡 登录成功，进入大厅</w:t>
+      </w:r>
+    </w:p>
+    <w:p>
+      <w:pPr>
+        <w:rPr>
+          <w:rFonts w:hint="default"/>
+          <w:lang w:val="en-US" w:eastAsia="zh-CN"/>
+        </w:rPr>
+      </w:pPr>
+      <w:r>
+        <w:rPr>
+          <w:rFonts w:hint="default"/>
+          <w:lang w:val="en-US" w:eastAsia="zh-CN"/>
+        </w:rPr>
+        <w:fldChar w:fldCharType="begin"/>
+      </w:r>
+      <w:r>
+        <w:rPr>
+          <w:rFonts w:hint="default"/>
+          <w:lang w:val="en-US" w:eastAsia="zh-CN"/>
+        </w:rPr>
+        <w:instrText xml:space="preserve"> HYPERLINK "GIF/202208132128.gif" </w:instrText>
+      </w:r>
+      <w:r>
+        <w:rPr>
+          <w:rFonts w:hint="default"/>
+          <w:lang w:val="en-US" w:eastAsia="zh-CN"/>
+        </w:rPr>
+        <w:fldChar w:fldCharType="separate"/>
+      </w:r>
+      <w:r>
+        <w:rPr>
           <w:rStyle w:val="7"/>
           <w:rFonts w:hint="default"/>
           <w:lang w:val="en-US" w:eastAsia="zh-CN"/>
         </w:rPr>
-        <w:t>202208130118</w:t>
+        <w:t>202208132128</w:t>
       </w:r>
       <w:r>
         <w:rPr>
@@ -1757,6 +1879,14 @@
     </w:p>
     <w:p>
       <w:pPr>
+        <w:rPr>
+          <w:rFonts w:hint="default"/>
+          <w:lang w:val="en-US" w:eastAsia="zh-CN"/>
+        </w:rPr>
+      </w:pPr>
+    </w:p>
+    <w:p>
+      <w:pPr>
         <w:pStyle w:val="2"/>
         <w:bidi w:val="0"/>
         <w:rPr>
@@ -1769,8 +1899,16 @@
           <w:rFonts w:hint="eastAsia"/>
           <w:lang w:val="en-US" w:eastAsia="zh-CN"/>
         </w:rPr>
-        <w:t>打卡 注册成功后将注册信息填入登录页</w:t>
-      </w:r>
+        <w:t>了解 C端代码结构</w:t>
+      </w:r>
+    </w:p>
+    <w:p>
+      <w:pPr>
+        <w:rPr>
+          <w:rFonts w:hint="default"/>
+          <w:lang w:val="en-US" w:eastAsia="zh-CN"/>
+        </w:rPr>
+      </w:pPr>
     </w:p>
     <w:p>
       <w:pPr>
@@ -1791,7 +1929,7 @@
           <w:rFonts w:hint="default"/>
           <w:lang w:val="en-US" w:eastAsia="zh-CN"/>
         </w:rPr>
-        <w:instrText xml:space="preserve"> HYPERLINK "GIF/202208131559.gif" </w:instrText>
+        <w:instrText xml:space="preserve"> HYPERLINK "GIF/202208132129.PNG" </w:instrText>
       </w:r>
       <w:r>
         <w:rPr>
@@ -1802,11 +1940,11 @@
       </w:r>
       <w:r>
         <w:rPr>
-          <w:rStyle w:val="7"/>
-          <w:rFonts w:hint="default"/>
-          <w:lang w:val="en-US" w:eastAsia="zh-CN"/>
-        </w:rPr>
-        <w:t>202208131559</w:t>
+          <w:rStyle w:val="8"/>
+          <w:rFonts w:hint="default"/>
+          <w:lang w:val="en-US" w:eastAsia="zh-CN"/>
+        </w:rPr>
+        <w:t>202208132129</w:t>
       </w:r>
       <w:r>
         <w:rPr>
@@ -1818,19 +1956,385 @@
     </w:p>
     <w:p>
       <w:pPr>
+        <w:rPr>
+          <w:rFonts w:hint="default"/>
+          <w:lang w:val="en-US" w:eastAsia="zh-CN"/>
+        </w:rPr>
+      </w:pPr>
+    </w:p>
+    <w:p>
+      <w:pPr>
         <w:pStyle w:val="2"/>
         <w:bidi w:val="0"/>
         <w:rPr>
-          <w:rFonts w:hint="eastAsia"/>
-          <w:lang w:val="en-US" w:eastAsia="zh-CN"/>
-        </w:rPr>
-      </w:pPr>
-      <w:r>
-        <w:rPr>
-          <w:rFonts w:hint="eastAsia"/>
-          <w:lang w:val="en-US" w:eastAsia="zh-CN"/>
-        </w:rPr>
-        <w:t>打卡 登录成功，进入大厅</w:t>
+          <w:rFonts w:hint="default"/>
+          <w:lang w:val="en-US" w:eastAsia="zh-CN"/>
+        </w:rPr>
+      </w:pPr>
+      <w:r>
+        <w:rPr>
+          <w:rFonts w:hint="eastAsia"/>
+          <w:lang w:val="en-US" w:eastAsia="zh-CN"/>
+        </w:rPr>
+        <w:t>了解 requst的脚本动态添加</w:t>
+      </w:r>
+    </w:p>
+    <w:p>
+      <w:pPr>
+        <w:rPr>
+          <w:rFonts w:hint="eastAsia"/>
+          <w:lang w:val="en-US" w:eastAsia="zh-CN"/>
+        </w:rPr>
+      </w:pPr>
+      <w:r>
+        <w:rPr>
+          <w:rFonts w:hint="eastAsia"/>
+          <w:lang w:val="en-US" w:eastAsia="zh-CN"/>
+        </w:rPr>
+        <w:t>导入代码时，</w:t>
+      </w:r>
+      <w:r>
+        <w:rPr>
+          <w:rFonts w:hint="default"/>
+          <w:lang w:val="en-US" w:eastAsia="zh-CN"/>
+        </w:rPr>
+        <w:t>requst的脚本</w:t>
+      </w:r>
+      <w:r>
+        <w:rPr>
+          <w:rFonts w:hint="eastAsia"/>
+          <w:lang w:val="en-US" w:eastAsia="zh-CN"/>
+        </w:rPr>
+        <w:t>大量缺失</w:t>
+      </w:r>
+    </w:p>
+    <w:p>
+      <w:pPr>
+        <w:rPr>
+          <w:rFonts w:hint="default"/>
+          <w:lang w:val="en-US" w:eastAsia="zh-CN"/>
+        </w:rPr>
+      </w:pPr>
+      <w:r>
+        <w:rPr>
+          <w:rFonts w:hint="eastAsia"/>
+          <w:lang w:val="en-US" w:eastAsia="zh-CN"/>
+        </w:rPr>
+        <w:t>所以采用GetOrAddComponent&lt;T&gt;(GameObject)到基类来动态添加</w:t>
+      </w:r>
+    </w:p>
+    <w:p>
+      <w:pPr>
+        <w:rPr>
+          <w:rFonts w:hint="default"/>
+          <w:lang w:val="en-US" w:eastAsia="zh-CN"/>
+        </w:rPr>
+      </w:pPr>
+      <w:r>
+        <w:rPr>
+          <w:rFonts w:hint="default"/>
+          <w:lang w:val="en-US" w:eastAsia="zh-CN"/>
+        </w:rPr>
+        <w:t xml:space="preserve">    protected T GetOrAddComponent&lt;T&gt;(GameObject go) where T : Component</w:t>
+      </w:r>
+    </w:p>
+    <w:p>
+      <w:pPr>
+        <w:rPr>
+          <w:rFonts w:hint="default"/>
+          <w:lang w:val="en-US" w:eastAsia="zh-CN"/>
+        </w:rPr>
+      </w:pPr>
+      <w:r>
+        <w:rPr>
+          <w:rFonts w:hint="default"/>
+          <w:lang w:val="en-US" w:eastAsia="zh-CN"/>
+        </w:rPr>
+        <w:t xml:space="preserve">    {</w:t>
+      </w:r>
+    </w:p>
+    <w:p>
+      <w:pPr>
+        <w:rPr>
+          <w:rFonts w:hint="default"/>
+          <w:lang w:val="en-US" w:eastAsia="zh-CN"/>
+        </w:rPr>
+      </w:pPr>
+      <w:r>
+        <w:rPr>
+          <w:rFonts w:hint="default"/>
+          <w:lang w:val="en-US" w:eastAsia="zh-CN"/>
+        </w:rPr>
+        <w:t xml:space="preserve">        T t = go.GetComponent&lt;T&gt;();</w:t>
+      </w:r>
+    </w:p>
+    <w:p>
+      <w:pPr>
+        <w:rPr>
+          <w:rFonts w:hint="default"/>
+          <w:lang w:val="en-US" w:eastAsia="zh-CN"/>
+        </w:rPr>
+      </w:pPr>
+      <w:r>
+        <w:rPr>
+          <w:rFonts w:hint="default"/>
+          <w:lang w:val="en-US" w:eastAsia="zh-CN"/>
+        </w:rPr>
+        <w:t xml:space="preserve">        if (t == null)</w:t>
+      </w:r>
+    </w:p>
+    <w:p>
+      <w:pPr>
+        <w:rPr>
+          <w:rFonts w:hint="default"/>
+          <w:lang w:val="en-US" w:eastAsia="zh-CN"/>
+        </w:rPr>
+      </w:pPr>
+      <w:r>
+        <w:rPr>
+          <w:rFonts w:hint="default"/>
+          <w:lang w:val="en-US" w:eastAsia="zh-CN"/>
+        </w:rPr>
+        <w:t xml:space="preserve">        {</w:t>
+      </w:r>
+    </w:p>
+    <w:p>
+      <w:pPr>
+        <w:rPr>
+          <w:rFonts w:hint="default"/>
+          <w:lang w:val="en-US" w:eastAsia="zh-CN"/>
+        </w:rPr>
+      </w:pPr>
+      <w:r>
+        <w:rPr>
+          <w:rFonts w:hint="default"/>
+          <w:lang w:val="en-US" w:eastAsia="zh-CN"/>
+        </w:rPr>
+        <w:t xml:space="preserve">            t = go.AddComponent&lt;T&gt;();</w:t>
+      </w:r>
+    </w:p>
+    <w:p>
+      <w:pPr>
+        <w:rPr>
+          <w:rFonts w:hint="default"/>
+          <w:lang w:val="en-US" w:eastAsia="zh-CN"/>
+        </w:rPr>
+      </w:pPr>
+      <w:r>
+        <w:rPr>
+          <w:rFonts w:hint="default"/>
+          <w:lang w:val="en-US" w:eastAsia="zh-CN"/>
+        </w:rPr>
+        <w:t xml:space="preserve">        }</w:t>
+      </w:r>
+    </w:p>
+    <w:p>
+      <w:pPr>
+        <w:rPr>
+          <w:rFonts w:hint="default"/>
+          <w:lang w:val="en-US" w:eastAsia="zh-CN"/>
+        </w:rPr>
+      </w:pPr>
+    </w:p>
+    <w:p>
+      <w:pPr>
+        <w:rPr>
+          <w:rFonts w:hint="default"/>
+          <w:lang w:val="en-US" w:eastAsia="zh-CN"/>
+        </w:rPr>
+      </w:pPr>
+      <w:r>
+        <w:rPr>
+          <w:rFonts w:hint="default"/>
+          <w:lang w:val="en-US" w:eastAsia="zh-CN"/>
+        </w:rPr>
+        <w:t xml:space="preserve">        return t;</w:t>
+      </w:r>
+    </w:p>
+    <w:p>
+      <w:pPr>
+        <w:rPr>
+          <w:rFonts w:hint="default"/>
+          <w:lang w:val="en-US" w:eastAsia="zh-CN"/>
+        </w:rPr>
+      </w:pPr>
+      <w:r>
+        <w:rPr>
+          <w:rFonts w:hint="default"/>
+          <w:lang w:val="en-US" w:eastAsia="zh-CN"/>
+        </w:rPr>
+        <w:t xml:space="preserve">    }</w:t>
+      </w:r>
+    </w:p>
+    <w:p>
+      <w:pPr>
+        <w:rPr>
+          <w:rFonts w:hint="default"/>
+          <w:lang w:val="en-US" w:eastAsia="zh-CN"/>
+        </w:rPr>
+      </w:pPr>
+    </w:p>
+    <w:p>
+      <w:pPr>
+        <w:rPr>
+          <w:rFonts w:hint="default"/>
+          <w:lang w:val="en-US" w:eastAsia="zh-CN"/>
+        </w:rPr>
+      </w:pPr>
+    </w:p>
+    <w:p>
+      <w:pPr>
+        <w:pStyle w:val="2"/>
+        <w:bidi w:val="0"/>
+        <w:rPr>
+          <w:rFonts w:hint="eastAsia"/>
+          <w:lang w:val="en-US" w:eastAsia="zh-CN"/>
+        </w:rPr>
+      </w:pPr>
+      <w:r>
+        <w:rPr>
+          <w:rFonts w:hint="eastAsia"/>
+          <w:lang w:val="en-US" w:eastAsia="zh-CN"/>
+        </w:rPr>
+        <w:t>了解 面板基类引入SetText</w:t>
+      </w:r>
+    </w:p>
+    <w:p>
+      <w:pPr>
+        <w:rPr>
+          <w:rFonts w:hint="default"/>
+          <w:lang w:val="en-US" w:eastAsia="zh-CN"/>
+        </w:rPr>
+      </w:pPr>
+      <w:r>
+        <w:rPr>
+          <w:rFonts w:hint="eastAsia"/>
+          <w:lang w:val="en-US" w:eastAsia="zh-CN"/>
+        </w:rPr>
+        <w:t>看到哪里太长就改，一下子全改麻烦，</w:t>
+      </w:r>
+    </w:p>
+    <w:p>
+      <w:pPr>
+        <w:rPr>
+          <w:rFonts w:hint="default"/>
+          <w:lang w:val="en-US" w:eastAsia="zh-CN"/>
+        </w:rPr>
+      </w:pPr>
+    </w:p>
+    <w:p>
+      <w:pPr>
+        <w:rPr>
+          <w:rFonts w:hint="default"/>
+          <w:lang w:val="en-US" w:eastAsia="zh-CN"/>
+        </w:rPr>
+      </w:pPr>
+    </w:p>
+    <w:p>
+      <w:pPr>
+        <w:pStyle w:val="2"/>
+        <w:bidi w:val="0"/>
+        <w:rPr>
+          <w:rFonts w:hint="default"/>
+          <w:lang w:val="en-US" w:eastAsia="zh-CN"/>
+        </w:rPr>
+      </w:pPr>
+      <w:r>
+        <w:rPr>
+          <w:rFonts w:hint="eastAsia"/>
+          <w:lang w:val="en-US" w:eastAsia="zh-CN"/>
+        </w:rPr>
+        <w:t>了解 Unity版本</w:t>
+      </w:r>
+    </w:p>
+    <w:p>
+      <w:pPr>
+        <w:bidi w:val="0"/>
+        <w:rPr>
+          <w:rFonts w:hint="eastAsia"/>
+          <w:lang w:val="en-US" w:eastAsia="zh-CN"/>
+        </w:rPr>
+      </w:pPr>
+      <w:r>
+        <w:rPr>
+          <w:rFonts w:hint="eastAsia"/>
+          <w:lang w:val="en-US" w:eastAsia="zh-CN"/>
+        </w:rPr>
+        <w:t xml:space="preserve">原版是5.6.1p4 </w:t>
+      </w:r>
+    </w:p>
+    <w:p>
+      <w:pPr>
+        <w:bidi w:val="0"/>
+        <w:rPr>
+          <w:rFonts w:hint="eastAsia"/>
+          <w:lang w:val="en-US" w:eastAsia="zh-CN"/>
+        </w:rPr>
+      </w:pPr>
+      <w:r>
+        <w:rPr>
+          <w:rFonts w:hint="eastAsia"/>
+          <w:lang w:val="en-US" w:eastAsia="zh-CN"/>
+        </w:rPr>
+        <w:t>我看到5.6.1就下载，后来发现是5.6.1f1，现在只是出现API过时的情况（版本差不大）</w:t>
+      </w:r>
+    </w:p>
+    <w:p>
+      <w:pPr>
+        <w:bidi w:val="0"/>
+        <w:rPr>
+          <w:rFonts w:hint="default"/>
+          <w:lang w:val="en-US" w:eastAsia="zh-CN"/>
+        </w:rPr>
+      </w:pPr>
+      <w:r>
+        <w:rPr>
+          <w:rFonts w:hint="eastAsia"/>
+          <w:lang w:val="en-US" w:eastAsia="zh-CN"/>
+        </w:rPr>
+        <w:t>尽量一样，以前想省点内存，结果有是很麻烦</w:t>
+      </w:r>
+    </w:p>
+    <w:p>
+      <w:pPr>
+        <w:rPr>
+          <w:rFonts w:hint="default"/>
+          <w:lang w:val="en-US" w:eastAsia="zh-CN"/>
+        </w:rPr>
+      </w:pPr>
+    </w:p>
+    <w:p>
+      <w:pPr>
+        <w:pStyle w:val="2"/>
+        <w:bidi w:val="0"/>
+        <w:rPr>
+          <w:rFonts w:hint="eastAsia"/>
+          <w:lang w:val="en-US" w:eastAsia="zh-CN"/>
+        </w:rPr>
+      </w:pPr>
+      <w:r>
+        <w:rPr>
+          <w:rFonts w:hint="eastAsia"/>
+          <w:lang w:val="en-US" w:eastAsia="zh-CN"/>
+        </w:rPr>
+        <w:t xml:space="preserve">安装 Visual Assist（可选，我失败了，因为有卸载安装了一次，出现未能加载包） </w:t>
+      </w:r>
+    </w:p>
+    <w:p>
+      <w:pPr>
+        <w:pStyle w:val="3"/>
+        <w:bidi w:val="0"/>
+        <w:rPr>
+          <w:rFonts w:hint="default"/>
+          <w:lang w:val="en-US" w:eastAsia="zh-CN"/>
+        </w:rPr>
+      </w:pPr>
+      <w:r>
+        <w:rPr>
+          <w:rFonts w:hint="eastAsia"/>
+          <w:lang w:val="en-US" w:eastAsia="zh-CN"/>
+        </w:rPr>
+        <w:t>下载 官网 试用 不是长久之计</w:t>
       </w:r>
     </w:p>
     <w:p>
@@ -1852,7 +2356,7 @@
           <w:rFonts w:hint="default"/>
           <w:lang w:val="en-US" w:eastAsia="zh-CN"/>
         </w:rPr>
-        <w:instrText xml:space="preserve"> HYPERLINK "GIF/202208132128.gif" </w:instrText>
+        <w:instrText xml:space="preserve"> HYPERLINK "https://www.wholetomato.com/downloads" </w:instrText>
       </w:r>
       <w:r>
         <w:rPr>
@@ -1863,11 +2367,11 @@
       </w:r>
       <w:r>
         <w:rPr>
-          <w:rStyle w:val="6"/>
-          <w:rFonts w:hint="default"/>
-          <w:lang w:val="en-US" w:eastAsia="zh-CN"/>
-        </w:rPr>
-        <w:t>202208132128</w:t>
+          <w:rStyle w:val="8"/>
+          <w:rFonts w:hint="default"/>
+          <w:lang w:val="en-US" w:eastAsia="zh-CN"/>
+        </w:rPr>
+        <w:t>https://www.wholetomato.com/downloads</w:t>
       </w:r>
       <w:r>
         <w:rPr>
@@ -1879,36 +2383,20 @@
     </w:p>
     <w:p>
       <w:pPr>
-        <w:rPr>
-          <w:rFonts w:hint="default"/>
-          <w:lang w:val="en-US" w:eastAsia="zh-CN"/>
-        </w:rPr>
-      </w:pPr>
-    </w:p>
-    <w:p>
-      <w:pPr>
-        <w:pStyle w:val="2"/>
-        <w:bidi w:val="0"/>
-        <w:rPr>
-          <w:rFonts w:hint="eastAsia"/>
-          <w:lang w:val="en-US" w:eastAsia="zh-CN"/>
-        </w:rPr>
-      </w:pPr>
-      <w:r>
-        <w:rPr>
-          <w:rFonts w:hint="eastAsia"/>
-          <w:lang w:val="en-US" w:eastAsia="zh-CN"/>
-        </w:rPr>
-        <w:t>了解 C端代码结构</w:t>
-      </w:r>
-    </w:p>
-    <w:p>
-      <w:pPr>
-        <w:rPr>
-          <w:rFonts w:hint="default"/>
-          <w:lang w:val="en-US" w:eastAsia="zh-CN"/>
-        </w:rPr>
-      </w:pPr>
+        <w:pStyle w:val="3"/>
+        <w:bidi w:val="0"/>
+        <w:rPr>
+          <w:rFonts w:hint="default"/>
+          <w:lang w:val="en-US" w:eastAsia="zh-CN"/>
+        </w:rPr>
+      </w:pPr>
+      <w:r>
+        <w:rPr>
+          <w:rFonts w:hint="eastAsia"/>
+          <w:lang w:val="en-US" w:eastAsia="zh-CN"/>
+        </w:rPr>
+        <w:t>下载 貌似中文官网 也要收费</w:t>
+      </w:r>
     </w:p>
     <w:p>
       <w:pPr>
@@ -1929,7 +2417,7 @@
           <w:rFonts w:hint="default"/>
           <w:lang w:val="en-US" w:eastAsia="zh-CN"/>
         </w:rPr>
-        <w:instrText xml:space="preserve"> HYPERLINK "GIF/202208132129.PNG" </w:instrText>
+        <w:instrText xml:space="preserve"> HYPERLINK "http://products.haichengxuan.com/" </w:instrText>
       </w:r>
       <w:r>
         <w:rPr>
@@ -1940,11 +2428,11 @@
       </w:r>
       <w:r>
         <w:rPr>
-          <w:rStyle w:val="7"/>
-          <w:rFonts w:hint="default"/>
-          <w:lang w:val="en-US" w:eastAsia="zh-CN"/>
-        </w:rPr>
-        <w:t>202208132129</w:t>
+          <w:rStyle w:val="8"/>
+          <w:rFonts w:hint="default"/>
+          <w:lang w:val="en-US" w:eastAsia="zh-CN"/>
+        </w:rPr>
+        <w:t>http://products.haichengxuan.com/</w:t>
       </w:r>
       <w:r>
         <w:rPr>
@@ -1956,385 +2444,34 @@
     </w:p>
     <w:p>
       <w:pPr>
-        <w:rPr>
-          <w:rFonts w:hint="default"/>
-          <w:lang w:val="en-US" w:eastAsia="zh-CN"/>
-        </w:rPr>
-      </w:pPr>
-    </w:p>
-    <w:p>
-      <w:pPr>
-        <w:pStyle w:val="2"/>
-        <w:bidi w:val="0"/>
-        <w:rPr>
-          <w:rFonts w:hint="default"/>
-          <w:lang w:val="en-US" w:eastAsia="zh-CN"/>
-        </w:rPr>
-      </w:pPr>
-      <w:r>
-        <w:rPr>
-          <w:rFonts w:hint="eastAsia"/>
-          <w:lang w:val="en-US" w:eastAsia="zh-CN"/>
-        </w:rPr>
-        <w:t>了解 requst的脚本动态添加</w:t>
-      </w:r>
-    </w:p>
-    <w:p>
-      <w:pPr>
-        <w:rPr>
-          <w:rFonts w:hint="eastAsia"/>
-          <w:lang w:val="en-US" w:eastAsia="zh-CN"/>
-        </w:rPr>
-      </w:pPr>
-      <w:r>
-        <w:rPr>
-          <w:rFonts w:hint="eastAsia"/>
-          <w:lang w:val="en-US" w:eastAsia="zh-CN"/>
-        </w:rPr>
-        <w:t>导入代码时，</w:t>
-      </w:r>
-      <w:r>
-        <w:rPr>
-          <w:rFonts w:hint="default"/>
-          <w:lang w:val="en-US" w:eastAsia="zh-CN"/>
-        </w:rPr>
-        <w:t>requst的脚本</w:t>
-      </w:r>
-      <w:r>
-        <w:rPr>
-          <w:rFonts w:hint="eastAsia"/>
-          <w:lang w:val="en-US" w:eastAsia="zh-CN"/>
-        </w:rPr>
-        <w:t>大量缺失</w:t>
-      </w:r>
-    </w:p>
-    <w:p>
-      <w:pPr>
-        <w:rPr>
-          <w:rFonts w:hint="default"/>
-          <w:lang w:val="en-US" w:eastAsia="zh-CN"/>
-        </w:rPr>
-      </w:pPr>
-      <w:r>
-        <w:rPr>
-          <w:rFonts w:hint="eastAsia"/>
-          <w:lang w:val="en-US" w:eastAsia="zh-CN"/>
-        </w:rPr>
-        <w:t>所以采用GetOrAddComponent&lt;T&gt;(GameObject)到基类来动态添加</w:t>
-      </w:r>
-    </w:p>
-    <w:p>
-      <w:pPr>
-        <w:rPr>
-          <w:rFonts w:hint="default"/>
-          <w:lang w:val="en-US" w:eastAsia="zh-CN"/>
-        </w:rPr>
-      </w:pPr>
-      <w:r>
-        <w:rPr>
-          <w:rFonts w:hint="default"/>
-          <w:lang w:val="en-US" w:eastAsia="zh-CN"/>
-        </w:rPr>
-        <w:t xml:space="preserve">    protected T GetOrAddComponent&lt;T&gt;(GameObject go) where T : Component</w:t>
-      </w:r>
-    </w:p>
-    <w:p>
-      <w:pPr>
-        <w:rPr>
-          <w:rFonts w:hint="default"/>
-          <w:lang w:val="en-US" w:eastAsia="zh-CN"/>
-        </w:rPr>
-      </w:pPr>
-      <w:r>
-        <w:rPr>
-          <w:rFonts w:hint="default"/>
-          <w:lang w:val="en-US" w:eastAsia="zh-CN"/>
-        </w:rPr>
-        <w:t xml:space="preserve">    {</w:t>
-      </w:r>
-    </w:p>
-    <w:p>
-      <w:pPr>
-        <w:rPr>
-          <w:rFonts w:hint="default"/>
-          <w:lang w:val="en-US" w:eastAsia="zh-CN"/>
-        </w:rPr>
-      </w:pPr>
-      <w:r>
-        <w:rPr>
-          <w:rFonts w:hint="default"/>
-          <w:lang w:val="en-US" w:eastAsia="zh-CN"/>
-        </w:rPr>
-        <w:t xml:space="preserve">        T t = go.GetComponent&lt;T&gt;();</w:t>
-      </w:r>
-    </w:p>
-    <w:p>
-      <w:pPr>
-        <w:rPr>
-          <w:rFonts w:hint="default"/>
-          <w:lang w:val="en-US" w:eastAsia="zh-CN"/>
-        </w:rPr>
-      </w:pPr>
-      <w:r>
-        <w:rPr>
-          <w:rFonts w:hint="default"/>
-          <w:lang w:val="en-US" w:eastAsia="zh-CN"/>
-        </w:rPr>
-        <w:t xml:space="preserve">        if (t == null)</w:t>
-      </w:r>
-    </w:p>
-    <w:p>
-      <w:pPr>
-        <w:rPr>
-          <w:rFonts w:hint="default"/>
-          <w:lang w:val="en-US" w:eastAsia="zh-CN"/>
-        </w:rPr>
-      </w:pPr>
-      <w:r>
-        <w:rPr>
-          <w:rFonts w:hint="default"/>
-          <w:lang w:val="en-US" w:eastAsia="zh-CN"/>
-        </w:rPr>
-        <w:t xml:space="preserve">        {</w:t>
-      </w:r>
-    </w:p>
-    <w:p>
-      <w:pPr>
-        <w:rPr>
-          <w:rFonts w:hint="default"/>
-          <w:lang w:val="en-US" w:eastAsia="zh-CN"/>
-        </w:rPr>
-      </w:pPr>
-      <w:r>
-        <w:rPr>
-          <w:rFonts w:hint="default"/>
-          <w:lang w:val="en-US" w:eastAsia="zh-CN"/>
-        </w:rPr>
-        <w:t xml:space="preserve">            t = go.AddComponent&lt;T&gt;();</w:t>
-      </w:r>
-    </w:p>
-    <w:p>
-      <w:pPr>
-        <w:rPr>
-          <w:rFonts w:hint="default"/>
-          <w:lang w:val="en-US" w:eastAsia="zh-CN"/>
-        </w:rPr>
-      </w:pPr>
-      <w:r>
-        <w:rPr>
-          <w:rFonts w:hint="default"/>
-          <w:lang w:val="en-US" w:eastAsia="zh-CN"/>
-        </w:rPr>
-        <w:t xml:space="preserve">        }</w:t>
-      </w:r>
-    </w:p>
-    <w:p>
-      <w:pPr>
-        <w:rPr>
-          <w:rFonts w:hint="default"/>
-          <w:lang w:val="en-US" w:eastAsia="zh-CN"/>
-        </w:rPr>
-      </w:pPr>
-    </w:p>
-    <w:p>
-      <w:pPr>
-        <w:rPr>
-          <w:rFonts w:hint="default"/>
-          <w:lang w:val="en-US" w:eastAsia="zh-CN"/>
-        </w:rPr>
-      </w:pPr>
-      <w:r>
-        <w:rPr>
-          <w:rFonts w:hint="default"/>
-          <w:lang w:val="en-US" w:eastAsia="zh-CN"/>
-        </w:rPr>
-        <w:t xml:space="preserve">        return t;</w:t>
-      </w:r>
-    </w:p>
-    <w:p>
-      <w:pPr>
-        <w:rPr>
-          <w:rFonts w:hint="default"/>
-          <w:lang w:val="en-US" w:eastAsia="zh-CN"/>
-        </w:rPr>
-      </w:pPr>
-      <w:r>
-        <w:rPr>
-          <w:rFonts w:hint="default"/>
-          <w:lang w:val="en-US" w:eastAsia="zh-CN"/>
-        </w:rPr>
-        <w:t xml:space="preserve">    }</w:t>
-      </w:r>
-    </w:p>
-    <w:p>
-      <w:pPr>
-        <w:rPr>
-          <w:rFonts w:hint="default"/>
-          <w:lang w:val="en-US" w:eastAsia="zh-CN"/>
-        </w:rPr>
-      </w:pPr>
-    </w:p>
-    <w:p>
-      <w:pPr>
-        <w:rPr>
-          <w:rFonts w:hint="default"/>
-          <w:lang w:val="en-US" w:eastAsia="zh-CN"/>
-        </w:rPr>
-      </w:pPr>
-    </w:p>
-    <w:p>
-      <w:pPr>
-        <w:pStyle w:val="2"/>
-        <w:bidi w:val="0"/>
-        <w:rPr>
-          <w:rFonts w:hint="eastAsia"/>
-          <w:lang w:val="en-US" w:eastAsia="zh-CN"/>
-        </w:rPr>
-      </w:pPr>
-      <w:r>
-        <w:rPr>
-          <w:rFonts w:hint="eastAsia"/>
-          <w:lang w:val="en-US" w:eastAsia="zh-CN"/>
-        </w:rPr>
-        <w:t>了解 面板基类引入SetText</w:t>
-      </w:r>
-    </w:p>
-    <w:p>
-      <w:pPr>
-        <w:rPr>
-          <w:rFonts w:hint="default"/>
-          <w:lang w:val="en-US" w:eastAsia="zh-CN"/>
-        </w:rPr>
-      </w:pPr>
-      <w:r>
-        <w:rPr>
-          <w:rFonts w:hint="eastAsia"/>
-          <w:lang w:val="en-US" w:eastAsia="zh-CN"/>
-        </w:rPr>
-        <w:t>看到哪里太长就改，一下子全改麻烦，</w:t>
-      </w:r>
-    </w:p>
-    <w:p>
-      <w:pPr>
-        <w:rPr>
-          <w:rFonts w:hint="default"/>
-          <w:lang w:val="en-US" w:eastAsia="zh-CN"/>
-        </w:rPr>
-      </w:pPr>
-    </w:p>
-    <w:p>
-      <w:pPr>
-        <w:rPr>
-          <w:rFonts w:hint="default"/>
-          <w:lang w:val="en-US" w:eastAsia="zh-CN"/>
-        </w:rPr>
-      </w:pPr>
-    </w:p>
-    <w:p>
-      <w:pPr>
-        <w:pStyle w:val="2"/>
-        <w:bidi w:val="0"/>
-        <w:rPr>
-          <w:rFonts w:hint="default"/>
-          <w:lang w:val="en-US" w:eastAsia="zh-CN"/>
-        </w:rPr>
-      </w:pPr>
-      <w:r>
-        <w:rPr>
-          <w:rFonts w:hint="eastAsia"/>
-          <w:lang w:val="en-US" w:eastAsia="zh-CN"/>
-        </w:rPr>
-        <w:t>了解 Unity版本</w:t>
-      </w:r>
-    </w:p>
-    <w:p>
-      <w:pPr>
-        <w:bidi w:val="0"/>
-        <w:rPr>
-          <w:rFonts w:hint="eastAsia"/>
-          <w:lang w:val="en-US" w:eastAsia="zh-CN"/>
-        </w:rPr>
-      </w:pPr>
-      <w:r>
-        <w:rPr>
-          <w:rFonts w:hint="eastAsia"/>
-          <w:lang w:val="en-US" w:eastAsia="zh-CN"/>
-        </w:rPr>
-        <w:t xml:space="preserve">原版是5.6.1p4 </w:t>
-      </w:r>
-    </w:p>
-    <w:p>
-      <w:pPr>
-        <w:bidi w:val="0"/>
-        <w:rPr>
-          <w:rFonts w:hint="eastAsia"/>
-          <w:lang w:val="en-US" w:eastAsia="zh-CN"/>
-        </w:rPr>
-      </w:pPr>
-      <w:r>
-        <w:rPr>
-          <w:rFonts w:hint="eastAsia"/>
-          <w:lang w:val="en-US" w:eastAsia="zh-CN"/>
-        </w:rPr>
-        <w:t>我看到5.6.1就下载，后来发现是5.6.1f1，现在只是出现API过时的情况（版本差不大）</w:t>
-      </w:r>
-    </w:p>
-    <w:p>
-      <w:pPr>
-        <w:bidi w:val="0"/>
-        <w:rPr>
-          <w:rFonts w:hint="default"/>
-          <w:lang w:val="en-US" w:eastAsia="zh-CN"/>
-        </w:rPr>
-      </w:pPr>
-      <w:r>
-        <w:rPr>
-          <w:rFonts w:hint="eastAsia"/>
-          <w:lang w:val="en-US" w:eastAsia="zh-CN"/>
-        </w:rPr>
-        <w:t>尽量一样，以前想省点内存，结果有是很麻烦</w:t>
-      </w:r>
-    </w:p>
-    <w:p>
-      <w:pPr>
-        <w:rPr>
-          <w:rFonts w:hint="default"/>
-          <w:lang w:val="en-US" w:eastAsia="zh-CN"/>
-        </w:rPr>
-      </w:pPr>
-    </w:p>
-    <w:p>
-      <w:pPr>
-        <w:pStyle w:val="2"/>
-        <w:bidi w:val="0"/>
-        <w:rPr>
-          <w:rFonts w:hint="eastAsia"/>
-          <w:lang w:val="en-US" w:eastAsia="zh-CN"/>
-        </w:rPr>
-      </w:pPr>
-      <w:r>
-        <w:rPr>
-          <w:rFonts w:hint="eastAsia"/>
-          <w:lang w:val="en-US" w:eastAsia="zh-CN"/>
-        </w:rPr>
-        <w:t xml:space="preserve">安装 Visual Assist（可选，我失败了，因为有卸载安装了一次，出现未能加载包） </w:t>
-      </w:r>
-    </w:p>
-    <w:p>
-      <w:pPr>
         <w:pStyle w:val="3"/>
         <w:bidi w:val="0"/>
         <w:rPr>
-          <w:rFonts w:hint="default"/>
-          <w:lang w:val="en-US" w:eastAsia="zh-CN"/>
-        </w:rPr>
-      </w:pPr>
-      <w:r>
-        <w:rPr>
-          <w:rFonts w:hint="eastAsia"/>
-          <w:lang w:val="en-US" w:eastAsia="zh-CN"/>
-        </w:rPr>
-        <w:t>下载 官网 试用 不是长久之计</w:t>
+          <w:rFonts w:hint="eastAsia"/>
+          <w:lang w:val="en-US" w:eastAsia="zh-CN"/>
+        </w:rPr>
+      </w:pPr>
+      <w:r>
+        <w:rPr>
+          <w:rFonts w:hint="eastAsia"/>
+          <w:lang w:val="en-US" w:eastAsia="zh-CN"/>
+        </w:rPr>
+        <w:t>下载 会冲突 二选一 2022可用 VA2010到2022（在用）</w:t>
+      </w:r>
+    </w:p>
+    <w:p>
+      <w:pPr>
+        <w:rPr>
+          <w:rFonts w:hint="default"/>
+          <w:lang w:val="en-US" w:eastAsia="zh-CN"/>
+        </w:rPr>
+      </w:pPr>
+      <w:r>
+        <w:rPr>
+          <w:rFonts w:hint="eastAsia" w:asciiTheme="minorHAnsi" w:eastAsiaTheme="minorEastAsia"/>
+          <w:lang w:val="en-US" w:eastAsia="zh-CN"/>
+        </w:rPr>
+        <w:t>安装时关闭所有Vs</w:t>
       </w:r>
     </w:p>
     <w:p>
@@ -2356,7 +2493,7 @@
           <w:rFonts w:hint="default"/>
           <w:lang w:val="en-US" w:eastAsia="zh-CN"/>
         </w:rPr>
-        <w:instrText xml:space="preserve"> HYPERLINK "https://www.wholetomato.com/downloads" </w:instrText>
+        <w:instrText xml:space="preserve"> HYPERLINK "https://www.jb51.net/softs/840309.html#downintro2" </w:instrText>
       </w:r>
       <w:r>
         <w:rPr>
@@ -2367,11 +2504,11 @@
       </w:r>
       <w:r>
         <w:rPr>
-          <w:rStyle w:val="7"/>
-          <w:rFonts w:hint="default"/>
-          <w:lang w:val="en-US" w:eastAsia="zh-CN"/>
-        </w:rPr>
-        <w:t>https://www.wholetomato.com/downloads</w:t>
+          <w:rStyle w:val="8"/>
+          <w:rFonts w:hint="default"/>
+          <w:lang w:val="en-US" w:eastAsia="zh-CN"/>
+        </w:rPr>
+        <w:t>https://www.jb51.net/softs/840309.html#downintro2</w:t>
       </w:r>
       <w:r>
         <w:rPr>
@@ -2386,186 +2523,49 @@
         <w:pStyle w:val="3"/>
         <w:bidi w:val="0"/>
         <w:rPr>
-          <w:rFonts w:hint="default"/>
-          <w:lang w:val="en-US" w:eastAsia="zh-CN"/>
-        </w:rPr>
-      </w:pPr>
-      <w:r>
-        <w:rPr>
-          <w:rFonts w:hint="eastAsia"/>
-          <w:lang w:val="en-US" w:eastAsia="zh-CN"/>
-        </w:rPr>
-        <w:t>下载 貌似中文官网 也要收费</w:t>
-      </w:r>
-    </w:p>
-    <w:p>
-      <w:pPr>
-        <w:rPr>
-          <w:rFonts w:hint="default"/>
-          <w:lang w:val="en-US" w:eastAsia="zh-CN"/>
-        </w:rPr>
-      </w:pPr>
-      <w:r>
-        <w:rPr>
-          <w:rFonts w:hint="default"/>
+          <w:rFonts w:hint="eastAsia"/>
+          <w:lang w:val="en-US" w:eastAsia="zh-CN"/>
+        </w:rPr>
+      </w:pPr>
+      <w:r>
+        <w:rPr>
+          <w:rFonts w:hint="eastAsia"/>
+          <w:lang w:val="en-US" w:eastAsia="zh-CN"/>
+        </w:rPr>
+        <w:t>下载 会冲突 二选一 2017可用</w:t>
+      </w:r>
+    </w:p>
+    <w:p>
+      <w:pPr>
+        <w:rPr>
+          <w:rFonts w:hint="eastAsia" w:asciiTheme="minorHAnsi" w:eastAsiaTheme="minorEastAsia"/>
+          <w:lang w:val="en-US" w:eastAsia="zh-CN"/>
+        </w:rPr>
+      </w:pPr>
+      <w:r>
+        <w:rPr>
+          <w:rFonts w:hint="eastAsia" w:asciiTheme="minorHAnsi" w:eastAsiaTheme="minorEastAsia"/>
           <w:lang w:val="en-US" w:eastAsia="zh-CN"/>
         </w:rPr>
         <w:fldChar w:fldCharType="begin"/>
       </w:r>
       <w:r>
         <w:rPr>
-          <w:rFonts w:hint="default"/>
-          <w:lang w:val="en-US" w:eastAsia="zh-CN"/>
-        </w:rPr>
-        <w:instrText xml:space="preserve"> HYPERLINK "http://products.haichengxuan.com/" </w:instrText>
-      </w:r>
-      <w:r>
-        <w:rPr>
-          <w:rFonts w:hint="default"/>
+          <w:rFonts w:hint="eastAsia" w:asciiTheme="minorHAnsi" w:eastAsiaTheme="minorEastAsia"/>
+          <w:lang w:val="en-US" w:eastAsia="zh-CN"/>
+        </w:rPr>
+        <w:instrText xml:space="preserve"> HYPERLINK "https://www.chinapyg.com/thread-79995-1-1.html" </w:instrText>
+      </w:r>
+      <w:r>
+        <w:rPr>
+          <w:rFonts w:hint="eastAsia" w:asciiTheme="minorHAnsi" w:eastAsiaTheme="minorEastAsia"/>
           <w:lang w:val="en-US" w:eastAsia="zh-CN"/>
         </w:rPr>
         <w:fldChar w:fldCharType="separate"/>
       </w:r>
       <w:r>
         <w:rPr>
-          <w:rStyle w:val="7"/>
-          <w:rFonts w:hint="default"/>
-          <w:lang w:val="en-US" w:eastAsia="zh-CN"/>
-        </w:rPr>
-        <w:t>http://products.haichengxuan.com/</w:t>
-      </w:r>
-      <w:r>
-        <w:rPr>
-          <w:rFonts w:hint="default"/>
-          <w:lang w:val="en-US" w:eastAsia="zh-CN"/>
-        </w:rPr>
-        <w:fldChar w:fldCharType="end"/>
-      </w:r>
-    </w:p>
-    <w:p>
-      <w:pPr>
-        <w:pStyle w:val="3"/>
-        <w:bidi w:val="0"/>
-        <w:rPr>
-          <w:rFonts w:hint="eastAsia"/>
-          <w:lang w:val="en-US" w:eastAsia="zh-CN"/>
-        </w:rPr>
-      </w:pPr>
-      <w:r>
-        <w:rPr>
-          <w:rFonts w:hint="eastAsia"/>
-          <w:lang w:val="en-US" w:eastAsia="zh-CN"/>
-        </w:rPr>
-        <w:t>下载 会冲突 二选一 2022可用 VA2010到2022（在用）</w:t>
-      </w:r>
-    </w:p>
-    <w:p>
-      <w:pPr>
-        <w:rPr>
-          <w:rFonts w:hint="default"/>
-          <w:lang w:val="en-US" w:eastAsia="zh-CN"/>
-        </w:rPr>
-      </w:pPr>
-      <w:r>
-        <w:rPr>
-          <w:rFonts w:hint="eastAsia" w:asciiTheme="minorHAnsi" w:eastAsiaTheme="minorEastAsia"/>
-          <w:lang w:val="en-US" w:eastAsia="zh-CN"/>
-        </w:rPr>
-        <w:t>安装时关闭所有Vs</w:t>
-      </w:r>
-    </w:p>
-    <w:p>
-      <w:pPr>
-        <w:rPr>
-          <w:rFonts w:hint="default"/>
-          <w:lang w:val="en-US" w:eastAsia="zh-CN"/>
-        </w:rPr>
-      </w:pPr>
-      <w:r>
-        <w:rPr>
-          <w:rFonts w:hint="default"/>
-          <w:lang w:val="en-US" w:eastAsia="zh-CN"/>
-        </w:rPr>
-        <w:fldChar w:fldCharType="begin"/>
-      </w:r>
-      <w:r>
-        <w:rPr>
-          <w:rFonts w:hint="default"/>
-          <w:lang w:val="en-US" w:eastAsia="zh-CN"/>
-        </w:rPr>
-        <w:instrText xml:space="preserve"> HYPERLINK "https://www.jb51.net/softs/840309.html#downintro2" </w:instrText>
-      </w:r>
-      <w:r>
-        <w:rPr>
-          <w:rFonts w:hint="default"/>
-          <w:lang w:val="en-US" w:eastAsia="zh-CN"/>
-        </w:rPr>
-        <w:fldChar w:fldCharType="separate"/>
-      </w:r>
-      <w:r>
-        <w:rPr>
-          <w:rStyle w:val="7"/>
-          <w:rFonts w:hint="default"/>
-          <w:lang w:val="en-US" w:eastAsia="zh-CN"/>
-        </w:rPr>
-        <w:t>https://www.jb51.net/softs/840309.html#downintro2</w:t>
-      </w:r>
-      <w:r>
-        <w:rPr>
-          <w:rFonts w:hint="default"/>
-          <w:lang w:val="en-US" w:eastAsia="zh-CN"/>
-        </w:rPr>
-        <w:fldChar w:fldCharType="end"/>
-      </w:r>
-    </w:p>
-    <w:p>
-      <w:pPr>
-        <w:pStyle w:val="3"/>
-        <w:bidi w:val="0"/>
-        <w:rPr>
-          <w:rFonts w:hint="eastAsia"/>
-          <w:lang w:val="en-US" w:eastAsia="zh-CN"/>
-        </w:rPr>
-      </w:pPr>
-      <w:r>
-        <w:rPr>
-          <w:rFonts w:hint="eastAsia"/>
-          <w:lang w:val="en-US" w:eastAsia="zh-CN"/>
-        </w:rPr>
-        <w:t>下载 会冲突 二选一 2017可用</w:t>
-      </w:r>
-    </w:p>
-    <w:p>
-      <w:pPr>
-        <w:rPr>
-          <w:rFonts w:hint="eastAsia" w:asciiTheme="minorHAnsi" w:eastAsiaTheme="minorEastAsia"/>
-          <w:lang w:val="en-US" w:eastAsia="zh-CN"/>
-        </w:rPr>
-      </w:pPr>
-      <w:r>
-        <w:rPr>
-          <w:rFonts w:hint="eastAsia" w:asciiTheme="minorHAnsi" w:eastAsiaTheme="minorEastAsia"/>
-          <w:lang w:val="en-US" w:eastAsia="zh-CN"/>
-        </w:rPr>
-        <w:fldChar w:fldCharType="begin"/>
-      </w:r>
-      <w:r>
-        <w:rPr>
-          <w:rFonts w:hint="eastAsia" w:asciiTheme="minorHAnsi" w:eastAsiaTheme="minorEastAsia"/>
-          <w:lang w:val="en-US" w:eastAsia="zh-CN"/>
-        </w:rPr>
-        <w:instrText xml:space="preserve"> HYPERLINK "https://www.chinapyg.com/thread-79995-1-1.html" </w:instrText>
-      </w:r>
-      <w:r>
-        <w:rPr>
-          <w:rFonts w:hint="eastAsia" w:asciiTheme="minorHAnsi" w:eastAsiaTheme="minorEastAsia"/>
-          <w:lang w:val="en-US" w:eastAsia="zh-CN"/>
-        </w:rPr>
-        <w:fldChar w:fldCharType="separate"/>
-      </w:r>
-      <w:r>
-        <w:rPr>
-          <w:rStyle w:val="7"/>
+          <w:rStyle w:val="8"/>
           <w:rFonts w:hint="eastAsia"/>
           <w:lang w:val="en-US" w:eastAsia="zh-CN"/>
         </w:rPr>
@@ -3179,7 +3179,7 @@
       </w:r>
       <w:r>
         <w:rPr>
-          <w:rStyle w:val="6"/>
+          <w:rStyle w:val="7"/>
           <w:rFonts w:hint="default"/>
           <w:lang w:val="en-US" w:eastAsia="zh-CN"/>
         </w:rPr>
@@ -3563,7 +3563,7 @@
       </w:r>
       <w:r>
         <w:rPr>
-          <w:rStyle w:val="6"/>
+          <w:rStyle w:val="7"/>
           <w:rFonts w:hint="default"/>
           <w:lang w:val="en-US" w:eastAsia="zh-CN"/>
         </w:rPr>
@@ -3642,7 +3642,7 @@
       </w:r>
       <w:r>
         <w:rPr>
-          <w:rStyle w:val="7"/>
+          <w:rStyle w:val="8"/>
           <w:rFonts w:hint="default"/>
           <w:lang w:val="en-US" w:eastAsia="zh-CN"/>
         </w:rPr>
@@ -4072,7 +4072,7 @@
       </w:r>
       <w:r>
         <w:rPr>
-          <w:rStyle w:val="6"/>
+          <w:rStyle w:val="7"/>
           <w:rFonts w:hint="default"/>
           <w:lang w:val="en-US" w:eastAsia="zh-CN"/>
         </w:rPr>
@@ -4141,7 +4141,7 @@
       </w:r>
       <w:r>
         <w:rPr>
-          <w:rStyle w:val="6"/>
+          <w:rStyle w:val="7"/>
           <w:rFonts w:hint="default"/>
           <w:lang w:val="en-US" w:eastAsia="zh-CN"/>
         </w:rPr>
@@ -4202,7 +4202,7 @@
       </w:r>
       <w:r>
         <w:rPr>
-          <w:rStyle w:val="7"/>
+          <w:rStyle w:val="8"/>
           <w:rFonts w:hint="default"/>
           <w:lang w:val="en-US" w:eastAsia="zh-CN"/>
         </w:rPr>
@@ -4210,7 +4210,7 @@
       </w:r>
       <w:r>
         <w:rPr>
-          <w:rStyle w:val="7"/>
+          <w:rStyle w:val="8"/>
           <w:rFonts w:hint="eastAsia"/>
           <w:lang w:val="en-US" w:eastAsia="zh-CN"/>
         </w:rPr>
@@ -4222,6 +4222,31 @@
           <w:lang w:val="en-US" w:eastAsia="zh-CN"/>
         </w:rPr>
         <w:fldChar w:fldCharType="end"/>
+      </w:r>
+    </w:p>
+    <w:p>
+      <w:pPr>
+        <w:rPr>
+          <w:rFonts w:hint="eastAsia"/>
+          <w:lang w:val="en-US" w:eastAsia="zh-CN"/>
+        </w:rPr>
+      </w:pPr>
+    </w:p>
+    <w:p>
+      <w:pPr>
+        <w:pStyle w:val="2"/>
+        <w:bidi w:val="0"/>
+        <w:rPr>
+          <w:rFonts w:hint="eastAsia"/>
+          <w:lang w:val="en-US" w:eastAsia="zh-CN"/>
+        </w:rPr>
+      </w:pPr>
+      <w:r>
+        <w:rPr>
+          <w:rFonts w:hint="eastAsia"/>
+          <w:lang w:val="en-US" w:eastAsia="zh-CN"/>
+        </w:rPr>
+        <w:t>打卡 开始游戏进入倒计时</w:t>
       </w:r>
       <w:bookmarkStart w:id="0" w:name="_GoBack"/>
       <w:bookmarkEnd w:id="0"/>
@@ -4229,42 +4254,46 @@
     <w:p>
       <w:pPr>
         <w:rPr>
-          <w:rFonts w:hint="eastAsia"/>
-          <w:lang w:val="en-US" w:eastAsia="zh-CN"/>
-        </w:rPr>
-      </w:pPr>
-    </w:p>
-    <w:p>
-      <w:pPr>
-        <w:rPr>
-          <w:rFonts w:hint="eastAsia"/>
-          <w:lang w:val="en-US" w:eastAsia="zh-CN"/>
-        </w:rPr>
-      </w:pPr>
-    </w:p>
-    <w:p>
-      <w:pPr>
-        <w:rPr>
-          <w:rFonts w:hint="eastAsia"/>
-          <w:lang w:val="en-US" w:eastAsia="zh-CN"/>
-        </w:rPr>
-      </w:pPr>
-    </w:p>
-    <w:p>
-      <w:pPr>
-        <w:rPr>
-          <w:rFonts w:hint="eastAsia"/>
-          <w:lang w:val="en-US" w:eastAsia="zh-CN"/>
-        </w:rPr>
-      </w:pPr>
-    </w:p>
-    <w:p>
-      <w:pPr>
-        <w:rPr>
-          <w:rFonts w:hint="eastAsia"/>
-          <w:lang w:val="en-US" w:eastAsia="zh-CN"/>
-        </w:rPr>
-      </w:pPr>
+          <w:rFonts w:hint="default"/>
+          <w:lang w:val="en-US" w:eastAsia="zh-CN"/>
+        </w:rPr>
+      </w:pPr>
+      <w:r>
+        <w:rPr>
+          <w:rFonts w:hint="default"/>
+          <w:lang w:val="en-US" w:eastAsia="zh-CN"/>
+        </w:rPr>
+        <w:fldChar w:fldCharType="begin"/>
+      </w:r>
+      <w:r>
+        <w:rPr>
+          <w:rFonts w:hint="default"/>
+          <w:lang w:val="en-US" w:eastAsia="zh-CN"/>
+        </w:rPr>
+        <w:instrText xml:space="preserve"> HYPERLINK "GIF/202208161654.gif" </w:instrText>
+      </w:r>
+      <w:r>
+        <w:rPr>
+          <w:rFonts w:hint="default"/>
+          <w:lang w:val="en-US" w:eastAsia="zh-CN"/>
+        </w:rPr>
+        <w:fldChar w:fldCharType="separate"/>
+      </w:r>
+      <w:r>
+        <w:rPr>
+          <w:rStyle w:val="8"/>
+          <w:rFonts w:hint="default"/>
+          <w:lang w:val="en-US" w:eastAsia="zh-CN"/>
+        </w:rPr>
+        <w:t>202208161654</w:t>
+      </w:r>
+      <w:r>
+        <w:rPr>
+          <w:rFonts w:hint="default"/>
+          <w:lang w:val="en-US" w:eastAsia="zh-CN"/>
+        </w:rPr>
+        <w:fldChar w:fldCharType="end"/>
+      </w:r>
     </w:p>
     <w:p>
       <w:pPr>
@@ -4323,7 +4352,7 @@
     <w:lsdException w:qFormat="1" w:unhideWhenUsed="0" w:uiPriority="0" w:semiHidden="0" w:name="heading 1"/>
     <w:lsdException w:qFormat="1" w:uiPriority="0" w:semiHidden="0" w:name="heading 2"/>
     <w:lsdException w:qFormat="1" w:uiPriority="0" w:name="heading 3"/>
-    <w:lsdException w:qFormat="1" w:uiPriority="0" w:name="heading 4"/>
+    <w:lsdException w:qFormat="1" w:uiPriority="0" w:semiHidden="0" w:name="heading 4"/>
     <w:lsdException w:qFormat="1" w:uiPriority="0" w:name="heading 5"/>
     <w:lsdException w:qFormat="1" w:uiPriority="0" w:name="heading 6"/>
     <w:lsdException w:qFormat="1" w:uiPriority="0" w:name="heading 7"/>
@@ -4588,7 +4617,7 @@
     <w:name w:val="heading 1"/>
     <w:basedOn w:val="1"/>
     <w:next w:val="1"/>
-    <w:link w:val="8"/>
+    <w:link w:val="9"/>
     <w:qFormat/>
     <w:uiPriority w:val="0"/>
     <w:pPr>
@@ -4626,13 +4655,32 @@
       <w:lang w:val="en-US" w:eastAsia="zh-CN" w:bidi="ar-SA"/>
     </w:rPr>
   </w:style>
-  <w:style w:type="character" w:default="1" w:styleId="5">
+  <w:style w:type="paragraph" w:styleId="4">
+    <w:name w:val="heading 4"/>
+    <w:basedOn w:val="1"/>
+    <w:next w:val="1"/>
+    <w:unhideWhenUsed/>
+    <w:qFormat/>
+    <w:uiPriority w:val="0"/>
+    <w:pPr>
+      <w:keepNext/>
+      <w:keepLines/>
+      <w:spacing w:before="280" w:beforeLines="0" w:beforeAutospacing="0" w:after="290" w:afterLines="0" w:afterAutospacing="0" w:line="372" w:lineRule="auto"/>
+      <w:outlineLvl w:val="3"/>
+    </w:pPr>
+    <w:rPr>
+      <w:rFonts w:ascii="Arial" w:hAnsi="Arial" w:eastAsia="黑体"/>
+      <w:b/>
+      <w:sz w:val="28"/>
+    </w:rPr>
+  </w:style>
+  <w:style w:type="character" w:default="1" w:styleId="6">
     <w:name w:val="Default Paragraph Font"/>
     <w:semiHidden/>
     <w:qFormat/>
     <w:uiPriority w:val="0"/>
   </w:style>
-  <w:style w:type="table" w:default="1" w:styleId="4">
+  <w:style w:type="table" w:default="1" w:styleId="5">
     <w:name w:val="Normal Table"/>
     <w:semiHidden/>
     <w:qFormat/>
@@ -4646,9 +4694,9 @@
       </w:tblCellMar>
     </w:tblPr>
   </w:style>
-  <w:style w:type="character" w:styleId="6">
+  <w:style w:type="character" w:styleId="7">
     <w:name w:val="FollowedHyperlink"/>
-    <w:basedOn w:val="5"/>
+    <w:basedOn w:val="6"/>
     <w:qFormat/>
     <w:uiPriority w:val="0"/>
     <w:rPr>
@@ -4656,16 +4704,16 @@
       <w:u w:val="single"/>
     </w:rPr>
   </w:style>
-  <w:style w:type="character" w:styleId="7">
+  <w:style w:type="character" w:styleId="8">
     <w:name w:val="Hyperlink"/>
-    <w:basedOn w:val="5"/>
+    <w:basedOn w:val="6"/>
     <w:uiPriority w:val="0"/>
     <w:rPr>
       <w:color w:val="0000FF"/>
       <w:u w:val="single"/>
     </w:rPr>
   </w:style>
-  <w:style w:type="character" w:customStyle="1" w:styleId="8">
+  <w:style w:type="character" w:customStyle="1" w:styleId="9">
     <w:name w:val="标题 1 Char"/>
     <w:link w:val="2"/>
     <w:qFormat/>

--- a/记录/丛林战争_直接利用SocketTCP开发网络游戏_Unity5.6/记录.docx
+++ b/记录/丛林战争_直接利用SocketTCP开发网络游戏_Unity5.6/记录.docx
@@ -4248,11 +4248,80 @@
         </w:rPr>
         <w:t>打卡 开始游戏进入倒计时</w:t>
       </w:r>
+    </w:p>
+    <w:p>
+      <w:pPr>
+        <w:rPr>
+          <w:rFonts w:hint="default"/>
+          <w:lang w:val="en-US" w:eastAsia="zh-CN"/>
+        </w:rPr>
+      </w:pPr>
+      <w:r>
+        <w:rPr>
+          <w:rFonts w:hint="default"/>
+          <w:lang w:val="en-US" w:eastAsia="zh-CN"/>
+        </w:rPr>
+        <w:fldChar w:fldCharType="begin"/>
+      </w:r>
+      <w:r>
+        <w:rPr>
+          <w:rFonts w:hint="default"/>
+          <w:lang w:val="en-US" w:eastAsia="zh-CN"/>
+        </w:rPr>
+        <w:instrText xml:space="preserve"> HYPERLINK "GIF/202208161654.gif" </w:instrText>
+      </w:r>
+      <w:r>
+        <w:rPr>
+          <w:rFonts w:hint="default"/>
+          <w:lang w:val="en-US" w:eastAsia="zh-CN"/>
+        </w:rPr>
+        <w:fldChar w:fldCharType="separate"/>
+      </w:r>
+      <w:r>
+        <w:rPr>
+          <w:rStyle w:val="8"/>
+          <w:rFonts w:hint="default"/>
+          <w:lang w:val="en-US" w:eastAsia="zh-CN"/>
+        </w:rPr>
+        <w:t>202208161654</w:t>
+      </w:r>
+      <w:r>
+        <w:rPr>
+          <w:rFonts w:hint="default"/>
+          <w:lang w:val="en-US" w:eastAsia="zh-CN"/>
+        </w:rPr>
+        <w:fldChar w:fldCharType="end"/>
+      </w:r>
+    </w:p>
+    <w:p>
+      <w:pPr>
+        <w:rPr>
+          <w:rFonts w:hint="eastAsia"/>
+          <w:lang w:val="en-US" w:eastAsia="zh-CN"/>
+        </w:rPr>
+      </w:pPr>
       <w:bookmarkStart w:id="0" w:name="_GoBack"/>
       <w:bookmarkEnd w:id="0"/>
     </w:p>
     <w:p>
       <w:pPr>
+        <w:pStyle w:val="2"/>
+        <w:bidi w:val="0"/>
+        <w:rPr>
+          <w:rFonts w:hint="eastAsia"/>
+          <w:lang w:val="en-US" w:eastAsia="zh-CN"/>
+        </w:rPr>
+      </w:pPr>
+      <w:r>
+        <w:rPr>
+          <w:rFonts w:hint="eastAsia"/>
+          <w:lang w:val="en-US" w:eastAsia="zh-CN"/>
+        </w:rPr>
+        <w:t>打卡 本地测试人物移动攻击</w:t>
+      </w:r>
+    </w:p>
+    <w:p>
+      <w:pPr>
         <w:rPr>
           <w:rFonts w:hint="default"/>
           <w:lang w:val="en-US" w:eastAsia="zh-CN"/>
@@ -4270,7 +4339,7 @@
           <w:rFonts w:hint="default"/>
           <w:lang w:val="en-US" w:eastAsia="zh-CN"/>
         </w:rPr>
-        <w:instrText xml:space="preserve"> HYPERLINK "GIF/202208161654.gif" </w:instrText>
+        <w:instrText xml:space="preserve"> HYPERLINK "GIF/202208161808.gif" </w:instrText>
       </w:r>
       <w:r>
         <w:rPr>
@@ -4285,7 +4354,7 @@
           <w:rFonts w:hint="default"/>
           <w:lang w:val="en-US" w:eastAsia="zh-CN"/>
         </w:rPr>
-        <w:t>202208161654</w:t>
+        <w:t>202208161808</w:t>
       </w:r>
       <w:r>
         <w:rPr>
@@ -4294,22 +4363,6 @@
         </w:rPr>
         <w:fldChar w:fldCharType="end"/>
       </w:r>
-    </w:p>
-    <w:p>
-      <w:pPr>
-        <w:rPr>
-          <w:rFonts w:hint="eastAsia"/>
-          <w:lang w:val="en-US" w:eastAsia="zh-CN"/>
-        </w:rPr>
-      </w:pPr>
-    </w:p>
-    <w:p>
-      <w:pPr>
-        <w:rPr>
-          <w:rFonts w:hint="eastAsia"/>
-          <w:lang w:val="en-US" w:eastAsia="zh-CN"/>
-        </w:rPr>
-      </w:pPr>
     </w:p>
     <w:p>
       <w:pPr>

--- a/记录/丛林战争_直接利用SocketTCP开发网络游戏_Unity5.6/记录.docx
+++ b/记录/丛林战争_直接利用SocketTCP开发网络游戏_Unity5.6/记录.docx
@@ -4300,25 +4300,124 @@
           <w:lang w:val="en-US" w:eastAsia="zh-CN"/>
         </w:rPr>
       </w:pPr>
+    </w:p>
+    <w:p>
+      <w:pPr>
+        <w:pStyle w:val="2"/>
+        <w:bidi w:val="0"/>
+        <w:rPr>
+          <w:rFonts w:hint="eastAsia"/>
+          <w:lang w:val="en-US" w:eastAsia="zh-CN"/>
+        </w:rPr>
+      </w:pPr>
+      <w:r>
+        <w:rPr>
+          <w:rFonts w:hint="eastAsia"/>
+          <w:lang w:val="en-US" w:eastAsia="zh-CN"/>
+        </w:rPr>
+        <w:t>打卡 本地测试人物移动攻击</w:t>
+      </w:r>
+    </w:p>
+    <w:p>
+      <w:pPr>
+        <w:rPr>
+          <w:rFonts w:hint="default"/>
+          <w:lang w:val="en-US" w:eastAsia="zh-CN"/>
+        </w:rPr>
+      </w:pPr>
+      <w:r>
+        <w:rPr>
+          <w:rFonts w:hint="default"/>
+          <w:lang w:val="en-US" w:eastAsia="zh-CN"/>
+        </w:rPr>
+        <w:fldChar w:fldCharType="begin"/>
+      </w:r>
+      <w:r>
+        <w:rPr>
+          <w:rFonts w:hint="default"/>
+          <w:lang w:val="en-US" w:eastAsia="zh-CN"/>
+        </w:rPr>
+        <w:instrText xml:space="preserve"> HYPERLINK "GIF/202208161808.gif" </w:instrText>
+      </w:r>
+      <w:r>
+        <w:rPr>
+          <w:rFonts w:hint="default"/>
+          <w:lang w:val="en-US" w:eastAsia="zh-CN"/>
+        </w:rPr>
+        <w:fldChar w:fldCharType="separate"/>
+      </w:r>
+      <w:r>
+        <w:rPr>
+          <w:rStyle w:val="8"/>
+          <w:rFonts w:hint="default"/>
+          <w:lang w:val="en-US" w:eastAsia="zh-CN"/>
+        </w:rPr>
+        <w:t>202208161808</w:t>
+      </w:r>
+      <w:r>
+        <w:rPr>
+          <w:rFonts w:hint="default"/>
+          <w:lang w:val="en-US" w:eastAsia="zh-CN"/>
+        </w:rPr>
+        <w:fldChar w:fldCharType="end"/>
+      </w:r>
+    </w:p>
+    <w:p>
+      <w:pPr>
+        <w:pStyle w:val="2"/>
+        <w:bidi w:val="0"/>
+        <w:rPr>
+          <w:rFonts w:hint="eastAsia"/>
+          <w:lang w:val="en-US" w:eastAsia="zh-CN"/>
+        </w:rPr>
+      </w:pPr>
+      <w:r>
+        <w:rPr>
+          <w:rFonts w:hint="eastAsia"/>
+          <w:lang w:val="en-US" w:eastAsia="zh-CN"/>
+        </w:rPr>
+        <w:t xml:space="preserve">打卡 </w:t>
+      </w:r>
       <w:bookmarkStart w:id="0" w:name="_GoBack"/>
-      <w:bookmarkEnd w:id="0"/>
-    </w:p>
-    <w:p>
-      <w:pPr>
-        <w:pStyle w:val="2"/>
-        <w:bidi w:val="0"/>
-        <w:rPr>
-          <w:rFonts w:hint="eastAsia"/>
-          <w:lang w:val="en-US" w:eastAsia="zh-CN"/>
-        </w:rPr>
-      </w:pPr>
-      <w:r>
-        <w:rPr>
-          <w:rFonts w:hint="eastAsia"/>
-          <w:lang w:val="en-US" w:eastAsia="zh-CN"/>
-        </w:rPr>
-        <w:t>打卡 本地测试人物移动攻击</w:t>
-      </w:r>
+      <w:r>
+        <w:rPr>
+          <w:rFonts w:hint="eastAsia"/>
+          <w:lang w:val="en-US" w:eastAsia="zh-CN"/>
+        </w:rPr>
+        <w:t>场景（测试 人物）相机的推近拉远，跟随伸缩旋转</w:t>
+      </w:r>
+    </w:p>
+    <w:p>
+      <w:pPr>
+        <w:rPr>
+          <w:rFonts w:hint="default"/>
+          <w:lang w:val="en-US" w:eastAsia="zh-CN"/>
+        </w:rPr>
+      </w:pPr>
+    </w:p>
+    <w:bookmarkEnd w:id="0"/>
+    <w:p>
+      <w:pPr>
+        <w:rPr>
+          <w:rFonts w:hint="eastAsia"/>
+          <w:lang w:val="en-US" w:eastAsia="zh-CN"/>
+        </w:rPr>
+      </w:pPr>
+      <w:r>
+        <w:rPr>
+          <w:rFonts w:hint="eastAsia"/>
+          <w:lang w:val="en-US" w:eastAsia="zh-CN"/>
+        </w:rPr>
+        <w:t>Esc拉远 回车推近</w:t>
+      </w:r>
+    </w:p>
+    <w:p>
+      <w:pPr>
+        <w:rPr>
+          <w:rFonts w:hint="eastAsia"/>
+          <w:lang w:val="en-US" w:eastAsia="zh-CN"/>
+        </w:rPr>
+      </w:pPr>
     </w:p>
     <w:p>
       <w:pPr>
@@ -4339,7 +4438,7 @@
           <w:rFonts w:hint="default"/>
           <w:lang w:val="en-US" w:eastAsia="zh-CN"/>
         </w:rPr>
-        <w:instrText xml:space="preserve"> HYPERLINK "GIF/202208161808.gif" </w:instrText>
+        <w:instrText xml:space="preserve"> HYPERLINK "GIF/202208162249.gif" </w:instrText>
       </w:r>
       <w:r>
         <w:rPr>
@@ -4354,7 +4453,7 @@
           <w:rFonts w:hint="default"/>
           <w:lang w:val="en-US" w:eastAsia="zh-CN"/>
         </w:rPr>
-        <w:t>202208161808</w:t>
+        <w:t>202208162249</w:t>
       </w:r>
       <w:r>
         <w:rPr>
@@ -4363,6 +4462,110 @@
         </w:rPr>
         <w:fldChar w:fldCharType="end"/>
       </w:r>
+    </w:p>
+    <w:p>
+      <w:pPr>
+        <w:rPr>
+          <w:rFonts w:hint="default"/>
+          <w:lang w:val="en-US" w:eastAsia="zh-CN"/>
+        </w:rPr>
+      </w:pPr>
+    </w:p>
+    <w:p>
+      <w:pPr>
+        <w:rPr>
+          <w:rFonts w:hint="default"/>
+          <w:lang w:val="en-US" w:eastAsia="zh-CN"/>
+        </w:rPr>
+      </w:pPr>
+    </w:p>
+    <w:p>
+      <w:pPr>
+        <w:rPr>
+          <w:rFonts w:hint="default"/>
+          <w:lang w:val="en-US" w:eastAsia="zh-CN"/>
+        </w:rPr>
+      </w:pPr>
+    </w:p>
+    <w:p>
+      <w:pPr>
+        <w:rPr>
+          <w:rFonts w:hint="default"/>
+          <w:lang w:val="en-US" w:eastAsia="zh-CN"/>
+        </w:rPr>
+      </w:pPr>
+    </w:p>
+    <w:p>
+      <w:pPr>
+        <w:rPr>
+          <w:rFonts w:hint="default"/>
+          <w:lang w:val="en-US" w:eastAsia="zh-CN"/>
+        </w:rPr>
+      </w:pPr>
+    </w:p>
+    <w:p>
+      <w:pPr>
+        <w:rPr>
+          <w:rFonts w:hint="default"/>
+          <w:lang w:val="en-US" w:eastAsia="zh-CN"/>
+        </w:rPr>
+      </w:pPr>
+    </w:p>
+    <w:p>
+      <w:pPr>
+        <w:rPr>
+          <w:rFonts w:hint="default"/>
+          <w:lang w:val="en-US" w:eastAsia="zh-CN"/>
+        </w:rPr>
+      </w:pPr>
+    </w:p>
+    <w:p>
+      <w:pPr>
+        <w:rPr>
+          <w:rFonts w:hint="default"/>
+          <w:lang w:val="en-US" w:eastAsia="zh-CN"/>
+        </w:rPr>
+      </w:pPr>
+    </w:p>
+    <w:p>
+      <w:pPr>
+        <w:rPr>
+          <w:rFonts w:hint="default"/>
+          <w:lang w:val="en-US" w:eastAsia="zh-CN"/>
+        </w:rPr>
+      </w:pPr>
+    </w:p>
+    <w:p>
+      <w:pPr>
+        <w:rPr>
+          <w:rFonts w:hint="default"/>
+          <w:lang w:val="en-US" w:eastAsia="zh-CN"/>
+        </w:rPr>
+      </w:pPr>
+    </w:p>
+    <w:p>
+      <w:pPr>
+        <w:rPr>
+          <w:rFonts w:hint="default"/>
+          <w:lang w:val="en-US" w:eastAsia="zh-CN"/>
+        </w:rPr>
+      </w:pPr>
+    </w:p>
+    <w:p>
+      <w:pPr>
+        <w:rPr>
+          <w:rFonts w:hint="default"/>
+          <w:lang w:val="en-US" w:eastAsia="zh-CN"/>
+        </w:rPr>
+      </w:pPr>
+    </w:p>
+    <w:p>
+      <w:pPr>
+        <w:rPr>
+          <w:rFonts w:hint="default"/>
+          <w:lang w:val="en-US" w:eastAsia="zh-CN"/>
+        </w:rPr>
+      </w:pPr>
     </w:p>
     <w:p>
       <w:pPr>

--- a/记录/丛林战争_直接利用SocketTCP开发网络游戏_Unity5.6/记录.docx
+++ b/记录/丛林战争_直接利用SocketTCP开发网络游戏_Unity5.6/记录.docx
@@ -4376,48 +4376,286 @@
           <w:rFonts w:hint="eastAsia"/>
           <w:lang w:val="en-US" w:eastAsia="zh-CN"/>
         </w:rPr>
-        <w:t xml:space="preserve">打卡 </w:t>
-      </w:r>
+        <w:t>打卡 场景（测试 人物）相机的推近拉远，跟随伸缩旋转</w:t>
+      </w:r>
+    </w:p>
+    <w:p>
+      <w:pPr>
+        <w:rPr>
+          <w:rFonts w:hint="default"/>
+          <w:lang w:val="en-US" w:eastAsia="zh-CN"/>
+        </w:rPr>
+      </w:pPr>
+    </w:p>
+    <w:p>
+      <w:pPr>
+        <w:rPr>
+          <w:rFonts w:hint="eastAsia"/>
+          <w:lang w:val="en-US" w:eastAsia="zh-CN"/>
+        </w:rPr>
+      </w:pPr>
+      <w:r>
+        <w:rPr>
+          <w:rFonts w:hint="eastAsia"/>
+          <w:lang w:val="en-US" w:eastAsia="zh-CN"/>
+        </w:rPr>
+        <w:t>Esc拉远 回车推近</w:t>
+      </w:r>
+    </w:p>
+    <w:p>
+      <w:pPr>
+        <w:rPr>
+          <w:rFonts w:hint="eastAsia"/>
+          <w:lang w:val="en-US" w:eastAsia="zh-CN"/>
+        </w:rPr>
+      </w:pPr>
+    </w:p>
+    <w:p>
+      <w:pPr>
+        <w:rPr>
+          <w:rFonts w:hint="default"/>
+          <w:lang w:val="en-US" w:eastAsia="zh-CN"/>
+        </w:rPr>
+      </w:pPr>
+      <w:r>
+        <w:rPr>
+          <w:rFonts w:hint="default"/>
+          <w:lang w:val="en-US" w:eastAsia="zh-CN"/>
+        </w:rPr>
+        <w:fldChar w:fldCharType="begin"/>
+      </w:r>
+      <w:r>
+        <w:rPr>
+          <w:rFonts w:hint="default"/>
+          <w:lang w:val="en-US" w:eastAsia="zh-CN"/>
+        </w:rPr>
+        <w:instrText xml:space="preserve"> HYPERLINK "GIF/202208162249.gif" </w:instrText>
+      </w:r>
+      <w:r>
+        <w:rPr>
+          <w:rFonts w:hint="default"/>
+          <w:lang w:val="en-US" w:eastAsia="zh-CN"/>
+        </w:rPr>
+        <w:fldChar w:fldCharType="separate"/>
+      </w:r>
+      <w:r>
+        <w:rPr>
+          <w:rStyle w:val="8"/>
+          <w:rFonts w:hint="default"/>
+          <w:lang w:val="en-US" w:eastAsia="zh-CN"/>
+        </w:rPr>
+        <w:t>202208162249</w:t>
+      </w:r>
+      <w:r>
+        <w:rPr>
+          <w:rFonts w:hint="default"/>
+          <w:lang w:val="en-US" w:eastAsia="zh-CN"/>
+        </w:rPr>
+        <w:fldChar w:fldCharType="end"/>
+      </w:r>
+    </w:p>
+    <w:p>
+      <w:pPr>
+        <w:rPr>
+          <w:rFonts w:hint="default"/>
+          <w:lang w:val="en-US" w:eastAsia="zh-CN"/>
+        </w:rPr>
+      </w:pPr>
+    </w:p>
+    <w:p>
+      <w:pPr>
+        <w:pStyle w:val="2"/>
+        <w:bidi w:val="0"/>
+        <w:rPr>
+          <w:rFonts w:hint="eastAsia"/>
+          <w:lang w:val="en-US" w:eastAsia="zh-CN"/>
+        </w:rPr>
+      </w:pPr>
+      <w:r>
+        <w:rPr>
+          <w:rFonts w:hint="eastAsia"/>
+          <w:lang w:val="en-US" w:eastAsia="zh-CN"/>
+        </w:rPr>
+        <w:t>了解 move流程 角色移动</w:t>
+      </w:r>
+    </w:p>
+    <w:p>
+      <w:pPr>
+        <w:rPr>
+          <w:rFonts w:hint="eastAsia"/>
+          <w:lang w:val="en-US" w:eastAsia="zh-CN"/>
+        </w:rPr>
+      </w:pPr>
+      <w:r>
+        <w:rPr>
+          <w:rFonts w:hint="eastAsia"/>
+          <w:lang w:val="en-US" w:eastAsia="zh-CN"/>
+        </w:rPr>
+        <w:t>本地，startPlayRequest时，PlayerMgr就持有本地Player</w:t>
+      </w:r>
+    </w:p>
+    <w:p>
+      <w:pPr>
+        <w:rPr>
+          <w:rFonts w:hint="eastAsia"/>
+          <w:lang w:val="en-US" w:eastAsia="zh-CN"/>
+        </w:rPr>
+      </w:pPr>
+      <w:r>
+        <w:rPr>
+          <w:rFonts w:hint="eastAsia"/>
+          <w:lang w:val="en-US" w:eastAsia="zh-CN"/>
+        </w:rPr>
+        <w:t>同样，Server持有对手Player，PlayerMgr也持有对手Player</w:t>
+      </w:r>
+    </w:p>
+    <w:p>
+      <w:pPr>
+        <w:rPr>
+          <w:rFonts w:hint="eastAsia"/>
+          <w:lang w:val="en-US" w:eastAsia="zh-CN"/>
+        </w:rPr>
+      </w:pPr>
+    </w:p>
+    <w:p>
+      <w:pPr>
+        <w:rPr>
+          <w:rFonts w:hint="default"/>
+          <w:lang w:val="en-US" w:eastAsia="zh-CN"/>
+        </w:rPr>
+      </w:pPr>
+    </w:p>
+    <w:p>
+      <w:pPr>
+        <w:rPr>
+          <w:rFonts w:hint="default"/>
+          <w:lang w:val="en-US" w:eastAsia="zh-CN"/>
+        </w:rPr>
+      </w:pPr>
+      <w:r>
+        <w:rPr>
+          <w:rFonts w:hint="default"/>
+          <w:lang w:val="en-US" w:eastAsia="zh-CN"/>
+        </w:rPr>
+        <w:fldChar w:fldCharType="begin"/>
+      </w:r>
+      <w:r>
+        <w:rPr>
+          <w:rFonts w:hint="default"/>
+          <w:lang w:val="en-US" w:eastAsia="zh-CN"/>
+        </w:rPr>
+        <w:instrText xml:space="preserve"> HYPERLINK "GIF/202208171946.PNG" </w:instrText>
+      </w:r>
+      <w:r>
+        <w:rPr>
+          <w:rFonts w:hint="default"/>
+          <w:lang w:val="en-US" w:eastAsia="zh-CN"/>
+        </w:rPr>
+        <w:fldChar w:fldCharType="separate"/>
+      </w:r>
+      <w:r>
+        <w:rPr>
+          <w:rStyle w:val="7"/>
+          <w:rFonts w:hint="default"/>
+          <w:lang w:val="en-US" w:eastAsia="zh-CN"/>
+        </w:rPr>
+        <w:t>202208171946</w:t>
+      </w:r>
+      <w:r>
+        <w:rPr>
+          <w:rFonts w:hint="default"/>
+          <w:lang w:val="en-US" w:eastAsia="zh-CN"/>
+        </w:rPr>
+        <w:fldChar w:fldCharType="end"/>
+      </w:r>
+    </w:p>
+    <w:p>
+      <w:pPr>
+        <w:pStyle w:val="2"/>
+        <w:bidi w:val="0"/>
+        <w:rPr>
+          <w:rFonts w:hint="eastAsia"/>
+          <w:lang w:val="en-US" w:eastAsia="zh-CN"/>
+        </w:rPr>
+      </w:pPr>
+      <w:r>
+        <w:rPr>
+          <w:rFonts w:hint="eastAsia"/>
+          <w:lang w:val="en-US" w:eastAsia="zh-CN"/>
+        </w:rPr>
+        <w:t>打卡 开始游戏相机跟随人物</w:t>
+      </w:r>
+    </w:p>
+    <w:p>
+      <w:pPr>
+        <w:rPr>
+          <w:rFonts w:hint="default"/>
+          <w:lang w:val="en-US" w:eastAsia="zh-CN"/>
+        </w:rPr>
+      </w:pPr>
+      <w:r>
+        <w:rPr>
+          <w:rFonts w:hint="default"/>
+          <w:lang w:val="en-US" w:eastAsia="zh-CN"/>
+        </w:rPr>
+        <w:fldChar w:fldCharType="begin"/>
+      </w:r>
+      <w:r>
+        <w:rPr>
+          <w:rFonts w:hint="default"/>
+          <w:lang w:val="en-US" w:eastAsia="zh-CN"/>
+        </w:rPr>
+        <w:instrText xml:space="preserve"> HYPERLINK "GIF/202208162249.gif" </w:instrText>
+      </w:r>
+      <w:r>
+        <w:rPr>
+          <w:rFonts w:hint="default"/>
+          <w:lang w:val="en-US" w:eastAsia="zh-CN"/>
+        </w:rPr>
+        <w:fldChar w:fldCharType="separate"/>
+      </w:r>
+      <w:r>
+        <w:rPr>
+          <w:rStyle w:val="8"/>
+          <w:rFonts w:hint="default"/>
+          <w:lang w:val="en-US" w:eastAsia="zh-CN"/>
+        </w:rPr>
+        <w:t>202208162249</w:t>
+      </w:r>
+      <w:r>
+        <w:rPr>
+          <w:rFonts w:hint="default"/>
+          <w:lang w:val="en-US" w:eastAsia="zh-CN"/>
+        </w:rPr>
+        <w:fldChar w:fldCharType="end"/>
+      </w:r>
+    </w:p>
+    <w:p>
+      <w:pPr>
+        <w:pStyle w:val="2"/>
+        <w:bidi w:val="0"/>
+        <w:rPr>
+          <w:rFonts w:hint="eastAsia"/>
+          <w:lang w:val="en-US" w:eastAsia="zh-CN"/>
+        </w:rPr>
+      </w:pPr>
+      <w:r>
+        <w:rPr>
+          <w:rFonts w:hint="eastAsia"/>
+          <w:lang w:val="en-US" w:eastAsia="zh-CN"/>
+        </w:rPr>
+        <w:t>打卡 总的 移动 攻击 箭的实例 结束退出 成绩记录</w:t>
+      </w:r>
+    </w:p>
+    <w:p>
+      <w:pPr>
+        <w:rPr>
+          <w:rFonts w:hint="eastAsia"/>
+          <w:lang w:val="en-US" w:eastAsia="zh-CN"/>
+        </w:rPr>
+      </w:pPr>
       <w:bookmarkStart w:id="0" w:name="_GoBack"/>
-      <w:r>
-        <w:rPr>
-          <w:rFonts w:hint="eastAsia"/>
-          <w:lang w:val="en-US" w:eastAsia="zh-CN"/>
-        </w:rPr>
-        <w:t>场景（测试 人物）相机的推近拉远，跟随伸缩旋转</w:t>
-      </w:r>
-    </w:p>
-    <w:p>
-      <w:pPr>
-        <w:rPr>
-          <w:rFonts w:hint="default"/>
-          <w:lang w:val="en-US" w:eastAsia="zh-CN"/>
-        </w:rPr>
-      </w:pPr>
-    </w:p>
-    <w:bookmarkEnd w:id="0"/>
-    <w:p>
-      <w:pPr>
-        <w:rPr>
-          <w:rFonts w:hint="eastAsia"/>
-          <w:lang w:val="en-US" w:eastAsia="zh-CN"/>
-        </w:rPr>
-      </w:pPr>
-      <w:r>
-        <w:rPr>
-          <w:rFonts w:hint="eastAsia"/>
-          <w:lang w:val="en-US" w:eastAsia="zh-CN"/>
-        </w:rPr>
-        <w:t>Esc拉远 回车推近</w:t>
-      </w:r>
-    </w:p>
-    <w:p>
-      <w:pPr>
-        <w:rPr>
-          <w:rFonts w:hint="eastAsia"/>
-          <w:lang w:val="en-US" w:eastAsia="zh-CN"/>
-        </w:rPr>
-      </w:pPr>
+      <w:bookmarkEnd w:id="0"/>
     </w:p>
     <w:p>
       <w:pPr>
@@ -4438,7 +4676,7 @@
           <w:rFonts w:hint="default"/>
           <w:lang w:val="en-US" w:eastAsia="zh-CN"/>
         </w:rPr>
-        <w:instrText xml:space="preserve"> HYPERLINK "GIF/202208162249.gif" </w:instrText>
+        <w:instrText xml:space="preserve"> HYPERLINK "GIF/202208172102.gif" </w:instrText>
       </w:r>
       <w:r>
         <w:rPr>
@@ -4449,11 +4687,11 @@
       </w:r>
       <w:r>
         <w:rPr>
-          <w:rStyle w:val="8"/>
-          <w:rFonts w:hint="default"/>
-          <w:lang w:val="en-US" w:eastAsia="zh-CN"/>
-        </w:rPr>
-        <w:t>202208162249</w:t>
+          <w:rStyle w:val="7"/>
+          <w:rFonts w:hint="default"/>
+          <w:lang w:val="en-US" w:eastAsia="zh-CN"/>
+        </w:rPr>
+        <w:t>202208172102</w:t>
       </w:r>
       <w:r>
         <w:rPr>
@@ -4462,38 +4700,6 @@
         </w:rPr>
         <w:fldChar w:fldCharType="end"/>
       </w:r>
-    </w:p>
-    <w:p>
-      <w:pPr>
-        <w:rPr>
-          <w:rFonts w:hint="default"/>
-          <w:lang w:val="en-US" w:eastAsia="zh-CN"/>
-        </w:rPr>
-      </w:pPr>
-    </w:p>
-    <w:p>
-      <w:pPr>
-        <w:rPr>
-          <w:rFonts w:hint="default"/>
-          <w:lang w:val="en-US" w:eastAsia="zh-CN"/>
-        </w:rPr>
-      </w:pPr>
-    </w:p>
-    <w:p>
-      <w:pPr>
-        <w:rPr>
-          <w:rFonts w:hint="default"/>
-          <w:lang w:val="en-US" w:eastAsia="zh-CN"/>
-        </w:rPr>
-      </w:pPr>
-    </w:p>
-    <w:p>
-      <w:pPr>
-        <w:rPr>
-          <w:rFonts w:hint="default"/>
-          <w:lang w:val="en-US" w:eastAsia="zh-CN"/>
-        </w:rPr>
-      </w:pPr>
     </w:p>
     <w:p>
       <w:pPr>
